--- a/EN/0.wallet.docx
+++ b/EN/0.wallet.docx
@@ -89,22 +89,9 @@
         <w:rPr>
           <w:rStyle w:val="Strong"/>
           <w:rFonts w:asciiTheme="minorHAnsi" w:hAnsiTheme="minorHAnsi" w:cstheme="minorHAnsi"/>
+          <w:b w:val="0"/>
+          <w:bCs w:val="0"/>
           <w:color w:val="0070C0"/>
-          <w:u w:val="single"/>
-        </w:rPr>
-      </w:pPr>
-    </w:p>
-    <w:p>
-      <w:pPr>
-        <w:pStyle w:val="1qeiagb0cpwnlhdf9xsijm"/>
-        <w:spacing w:before="0" w:beforeAutospacing="0" w:after="0" w:afterAutospacing="0"/>
-        <w:ind w:right="240"/>
-        <w:textAlignment w:val="baseline"/>
-        <w:rPr>
-          <w:rStyle w:val="Strong"/>
-          <w:rFonts w:asciiTheme="minorHAnsi" w:hAnsiTheme="minorHAnsi" w:cstheme="minorHAnsi"/>
-          <w:color w:val="0070C0"/>
-          <w:u w:val="single"/>
         </w:rPr>
       </w:pPr>
     </w:p>
@@ -118,9 +105,8 @@
         <w:spacing w:before="0" w:beforeAutospacing="0" w:after="0" w:afterAutospacing="0"/>
         <w:textAlignment w:val="baseline"/>
         <w:rPr>
-          <w:rFonts w:asciiTheme="minorHAnsi" w:hAnsiTheme="minorHAnsi" w:cstheme="minorHAnsi"/>
-          <w:b/>
-          <w:bCs/>
+          <w:rStyle w:val="Strong"/>
+          <w:rFonts w:asciiTheme="minorHAnsi" w:hAnsiTheme="minorHAnsi" w:cstheme="minorHAnsi"/>
           <w:sz w:val="32"/>
           <w:szCs w:val="32"/>
           <w:u w:val="single"/>
@@ -150,6 +136,54 @@
     <w:p>
       <w:pPr>
         <w:pStyle w:val="1qeiagb0cpwnlhdf9xsijm"/>
+        <w:numPr>
+          <w:ilvl w:val="1"/>
+          <w:numId w:val="8"/>
+        </w:numPr>
+        <w:spacing w:before="0" w:beforeAutospacing="0" w:after="0" w:afterAutospacing="0"/>
+        <w:ind w:right="240"/>
+        <w:textAlignment w:val="baseline"/>
+        <w:rPr>
+          <w:rStyle w:val="Strong"/>
+          <w:rFonts w:asciiTheme="minorHAnsi" w:hAnsiTheme="minorHAnsi" w:cstheme="minorHAnsi"/>
+          <w:b w:val="0"/>
+          <w:bCs w:val="0"/>
+          <w:color w:val="1A1A1B"/>
+          <w:sz w:val="32"/>
+          <w:szCs w:val="32"/>
+          <w:bdr w:val="none" w:sz="0" w:space="0" w:color="auto" w:frame="1"/>
+        </w:rPr>
+      </w:pPr>
+      <w:r>
+        <w:rPr>
+          <w:rStyle w:val="Strong"/>
+          <w:rFonts w:asciiTheme="minorHAnsi" w:hAnsiTheme="minorHAnsi" w:cstheme="minorHAnsi"/>
+          <w:b w:val="0"/>
+          <w:bCs w:val="0"/>
+          <w:color w:val="1A1A1B"/>
+          <w:sz w:val="32"/>
+          <w:szCs w:val="32"/>
+          <w:bdr w:val="none" w:sz="0" w:space="0" w:color="auto" w:frame="1"/>
+        </w:rPr>
+        <w:t>Download the extension</w:t>
+      </w:r>
+      <w:r>
+        <w:rPr>
+          <w:rStyle w:val="Strong"/>
+          <w:rFonts w:asciiTheme="minorHAnsi" w:hAnsiTheme="minorHAnsi" w:cstheme="minorHAnsi"/>
+          <w:b w:val="0"/>
+          <w:bCs w:val="0"/>
+          <w:color w:val="1A1A1B"/>
+          <w:sz w:val="32"/>
+          <w:szCs w:val="32"/>
+          <w:bdr w:val="none" w:sz="0" w:space="0" w:color="auto" w:frame="1"/>
+        </w:rPr>
+        <w:t>.</w:t>
+      </w:r>
+    </w:p>
+    <w:p>
+      <w:pPr>
+        <w:pStyle w:val="1qeiagb0cpwnlhdf9xsijm"/>
         <w:spacing w:before="0" w:beforeAutospacing="0" w:after="0" w:afterAutospacing="0"/>
         <w:textAlignment w:val="baseline"/>
         <w:rPr>
@@ -170,13 +204,13 @@
         <mc:AlternateContent>
           <mc:Choice Requires="wps">
             <w:drawing>
-              <wp:anchor distT="45720" distB="45720" distL="114300" distR="114300" simplePos="0" relativeHeight="251715584" behindDoc="0" locked="0" layoutInCell="1" allowOverlap="1" wp14:anchorId="26F12F22" wp14:editId="4B0FED9A">
+              <wp:anchor distT="45720" distB="45720" distL="114300" distR="114300" simplePos="0" relativeHeight="251715584" behindDoc="0" locked="0" layoutInCell="1" allowOverlap="1" wp14:anchorId="26F12F22" wp14:editId="241E3344">
                 <wp:simplePos x="0" y="0"/>
                 <wp:positionH relativeFrom="column">
-                  <wp:posOffset>2253570</wp:posOffset>
+                  <wp:posOffset>2252980</wp:posOffset>
                 </wp:positionH>
                 <wp:positionV relativeFrom="paragraph">
-                  <wp:posOffset>122643</wp:posOffset>
+                  <wp:posOffset>152115</wp:posOffset>
                 </wp:positionV>
                 <wp:extent cx="3497580" cy="329565"/>
                 <wp:effectExtent l="0" t="0" r="26670" b="13335"/>
@@ -278,7 +312,7 @@
                 <v:stroke joinstyle="miter"/>
                 <v:path gradientshapeok="t" o:connecttype="rect"/>
               </v:shapetype>
-              <v:shape id="Text Box 25" o:spid="_x0000_s1026" type="#_x0000_t202" style="position:absolute;margin-left:177.45pt;margin-top:9.65pt;width:275.4pt;height:25.95pt;z-index:251715584;visibility:visible;mso-wrap-style:square;mso-width-percent:0;mso-height-percent:0;mso-wrap-distance-left:9pt;mso-wrap-distance-top:3.6pt;mso-wrap-distance-right:9pt;mso-wrap-distance-bottom:3.6pt;mso-position-horizontal:absolute;mso-position-horizontal-relative:text;mso-position-vertical:absolute;mso-position-vertical-relative:text;mso-width-percent:0;mso-height-percent:0;mso-width-relative:margin;mso-height-relative:margin;v-text-anchor:top" o:gfxdata="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" fillcolor="#8eaadb [1940]" strokecolor="#bdd6ee [1304]">
+              <v:shape id="Text Box 25" o:spid="_x0000_s1026" type="#_x0000_t202" style="position:absolute;margin-left:177.4pt;margin-top:12pt;width:275.4pt;height:25.95pt;z-index:251715584;visibility:visible;mso-wrap-style:square;mso-width-percent:0;mso-height-percent:0;mso-wrap-distance-left:9pt;mso-wrap-distance-top:3.6pt;mso-wrap-distance-right:9pt;mso-wrap-distance-bottom:3.6pt;mso-position-horizontal:absolute;mso-position-horizontal-relative:text;mso-position-vertical:absolute;mso-position-vertical-relative:text;mso-width-percent:0;mso-height-percent:0;mso-width-relative:margin;mso-height-relative:margin;v-text-anchor:top" o:gfxdata="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" fillcolor="#8eaadb [1940]" strokecolor="#bdd6ee [1304]">
                 <v:textbox>
                   <w:txbxContent>
                     <w:p>
@@ -629,13 +663,76 @@
       <w:pPr>
         <w:pStyle w:val="1qeiagb0cpwnlhdf9xsijm"/>
         <w:spacing w:before="0" w:beforeAutospacing="0" w:after="0" w:afterAutospacing="0"/>
+        <w:ind w:right="240"/>
         <w:textAlignment w:val="baseline"/>
         <w:rPr>
-          <w:rFonts w:asciiTheme="minorHAnsi" w:hAnsiTheme="minorHAnsi" w:cstheme="minorHAnsi"/>
-          <w:sz w:val="32"/>
-          <w:szCs w:val="32"/>
-        </w:rPr>
-      </w:pPr>
+          <w:rStyle w:val="Strong"/>
+          <w:rFonts w:asciiTheme="minorHAnsi" w:hAnsiTheme="minorHAnsi" w:cstheme="minorHAnsi"/>
+          <w:b w:val="0"/>
+          <w:bCs w:val="0"/>
+          <w:color w:val="1A1A1B"/>
+          <w:sz w:val="32"/>
+          <w:szCs w:val="32"/>
+          <w:bdr w:val="none" w:sz="0" w:space="0" w:color="auto" w:frame="1"/>
+        </w:rPr>
+      </w:pPr>
+      <w:r>
+        <w:rPr>
+          <w:rFonts w:asciiTheme="minorHAnsi" w:hAnsiTheme="minorHAnsi" w:cstheme="minorHAnsi"/>
+          <w:sz w:val="32"/>
+          <w:szCs w:val="32"/>
+        </w:rPr>
+        <w:lastRenderedPageBreak/>
+        <w:tab/>
+      </w:r>
+    </w:p>
+    <w:p>
+      <w:pPr>
+        <w:pStyle w:val="1qeiagb0cpwnlhdf9xsijm"/>
+        <w:numPr>
+          <w:ilvl w:val="1"/>
+          <w:numId w:val="8"/>
+        </w:numPr>
+        <w:spacing w:before="0" w:beforeAutospacing="0" w:after="0" w:afterAutospacing="0"/>
+        <w:ind w:right="240"/>
+        <w:textAlignment w:val="baseline"/>
+        <w:rPr>
+          <w:rStyle w:val="Strong"/>
+          <w:rFonts w:asciiTheme="minorHAnsi" w:hAnsiTheme="minorHAnsi" w:cstheme="minorHAnsi"/>
+          <w:b w:val="0"/>
+          <w:bCs w:val="0"/>
+          <w:color w:val="1A1A1B"/>
+          <w:sz w:val="32"/>
+          <w:szCs w:val="32"/>
+          <w:bdr w:val="none" w:sz="0" w:space="0" w:color="auto" w:frame="1"/>
+        </w:rPr>
+      </w:pPr>
+      <w:r>
+        <w:rPr>
+          <w:rStyle w:val="Strong"/>
+          <w:rFonts w:asciiTheme="minorHAnsi" w:hAnsiTheme="minorHAnsi" w:cstheme="minorHAnsi"/>
+          <w:b w:val="0"/>
+          <w:bCs w:val="0"/>
+          <w:color w:val="1A1A1B"/>
+          <w:sz w:val="32"/>
+          <w:szCs w:val="32"/>
+          <w:bdr w:val="none" w:sz="0" w:space="0" w:color="auto" w:frame="1"/>
+        </w:rPr>
+        <w:t>Install the extens</w:t>
+      </w:r>
+      <w:r>
+        <w:rPr>
+          <w:rStyle w:val="Strong"/>
+          <w:rFonts w:asciiTheme="minorHAnsi" w:hAnsiTheme="minorHAnsi" w:cstheme="minorHAnsi"/>
+          <w:b w:val="0"/>
+          <w:bCs w:val="0"/>
+          <w:color w:val="1A1A1B"/>
+          <w:sz w:val="32"/>
+          <w:szCs w:val="32"/>
+          <w:bdr w:val="none" w:sz="0" w:space="0" w:color="auto" w:frame="1"/>
+        </w:rPr>
+        <w:t>ion.</w:t>
+      </w:r>
     </w:p>
     <w:p>
       <w:pPr>
@@ -732,7 +829,14 @@
                                 <w:sz w:val="28"/>
                                 <w:szCs w:val="28"/>
                               </w:rPr>
-                              <w:t xml:space="preserve">3. Click </w:t>
+                              <w:t>1</w:t>
+                            </w:r>
+                            <w:r>
+                              <w:rPr>
+                                <w:sz w:val="28"/>
+                                <w:szCs w:val="28"/>
+                              </w:rPr>
+                              <w:t xml:space="preserve">. Click </w:t>
                             </w:r>
                             <w:r>
                               <w:rPr>
@@ -786,7 +890,14 @@
                           <w:sz w:val="28"/>
                           <w:szCs w:val="28"/>
                         </w:rPr>
-                        <w:t xml:space="preserve">3. Click </w:t>
+                        <w:t>1</w:t>
+                      </w:r>
+                      <w:r>
+                        <w:rPr>
+                          <w:sz w:val="28"/>
+                          <w:szCs w:val="28"/>
+                        </w:rPr>
+                        <w:t xml:space="preserve">. Click </w:t>
                       </w:r>
                       <w:r>
                         <w:rPr>
@@ -979,18 +1090,6 @@
           <w:szCs w:val="32"/>
         </w:rPr>
       </w:pPr>
-    </w:p>
-    <w:p>
-      <w:pPr>
-        <w:pStyle w:val="1qeiagb0cpwnlhdf9xsijm"/>
-        <w:spacing w:before="0" w:beforeAutospacing="0" w:after="0" w:afterAutospacing="0"/>
-        <w:textAlignment w:val="baseline"/>
-        <w:rPr>
-          <w:rFonts w:asciiTheme="minorHAnsi" w:hAnsiTheme="minorHAnsi" w:cstheme="minorHAnsi"/>
-          <w:sz w:val="32"/>
-          <w:szCs w:val="32"/>
-        </w:rPr>
-      </w:pPr>
       <w:r>
         <w:rPr>
           <w:rFonts w:asciiTheme="minorHAnsi" w:hAnsiTheme="minorHAnsi" w:cstheme="minorHAnsi"/>
@@ -1063,7 +1162,14 @@
                                 <w:sz w:val="28"/>
                                 <w:szCs w:val="28"/>
                               </w:rPr>
-                              <w:t xml:space="preserve">4. Click on </w:t>
+                              <w:t>2</w:t>
+                            </w:r>
+                            <w:r>
+                              <w:rPr>
+                                <w:sz w:val="28"/>
+                                <w:szCs w:val="28"/>
+                              </w:rPr>
+                              <w:t xml:space="preserve">. Click on </w:t>
                             </w:r>
                             <w:r>
                               <w:rPr>
@@ -1131,7 +1237,14 @@
                           <w:sz w:val="28"/>
                           <w:szCs w:val="28"/>
                         </w:rPr>
-                        <w:t xml:space="preserve">4. Click on </w:t>
+                        <w:t>2</w:t>
+                      </w:r>
+                      <w:r>
+                        <w:rPr>
+                          <w:sz w:val="28"/>
+                          <w:szCs w:val="28"/>
+                        </w:rPr>
+                        <w:t xml:space="preserve">. Click on </w:t>
                       </w:r>
                       <w:r>
                         <w:rPr>
@@ -1403,7 +1516,14 @@
                                 <w:sz w:val="28"/>
                                 <w:szCs w:val="28"/>
                               </w:rPr>
-                              <w:t xml:space="preserve">5. Click the </w:t>
+                              <w:t>3</w:t>
+                            </w:r>
+                            <w:r>
+                              <w:rPr>
+                                <w:sz w:val="28"/>
+                                <w:szCs w:val="28"/>
+                              </w:rPr>
+                              <w:t xml:space="preserve">. Click the </w:t>
                             </w:r>
                             <w:r>
                               <w:rPr>
@@ -1495,7 +1615,14 @@
                           <w:sz w:val="28"/>
                           <w:szCs w:val="28"/>
                         </w:rPr>
-                        <w:t xml:space="preserve">5. Click the </w:t>
+                        <w:t>3</w:t>
+                      </w:r>
+                      <w:r>
+                        <w:rPr>
+                          <w:sz w:val="28"/>
+                          <w:szCs w:val="28"/>
+                        </w:rPr>
+                        <w:t xml:space="preserve">. Click the </w:t>
                       </w:r>
                       <w:r>
                         <w:rPr>
@@ -1953,7 +2080,14 @@
                                 <w:sz w:val="28"/>
                                 <w:szCs w:val="28"/>
                               </w:rPr>
-                              <w:t xml:space="preserve">6. Click the </w:t>
+                              <w:t>4</w:t>
+                            </w:r>
+                            <w:r>
+                              <w:rPr>
+                                <w:sz w:val="28"/>
+                                <w:szCs w:val="28"/>
+                              </w:rPr>
+                              <w:t xml:space="preserve">. Click the </w:t>
                             </w:r>
                             <w:r>
                               <w:rPr>
@@ -2043,7 +2177,14 @@
                           <w:sz w:val="28"/>
                           <w:szCs w:val="28"/>
                         </w:rPr>
-                        <w:t xml:space="preserve">6. Click the </w:t>
+                        <w:t>4</w:t>
+                      </w:r>
+                      <w:r>
+                        <w:rPr>
+                          <w:sz w:val="28"/>
+                          <w:szCs w:val="28"/>
+                        </w:rPr>
+                        <w:t xml:space="preserve">. Click the </w:t>
                       </w:r>
                       <w:r>
                         <w:rPr>
@@ -2347,7 +2488,14 @@
                                 <w:sz w:val="28"/>
                                 <w:szCs w:val="28"/>
                               </w:rPr>
-                              <w:t xml:space="preserve">7. </w:t>
+                              <w:t>5</w:t>
+                            </w:r>
+                            <w:r>
+                              <w:rPr>
+                                <w:sz w:val="28"/>
+                                <w:szCs w:val="28"/>
+                              </w:rPr>
+                              <w:t xml:space="preserve">. </w:t>
                             </w:r>
                             <w:r>
                               <w:rPr>
@@ -2414,11 +2562,7 @@
           </mc:Choice>
           <mc:Fallback>
             <w:pict>
-              <v:shapetype w14:anchorId="552D0F0F" id="_x0000_t202" coordsize="21600,21600" o:spt="202" path="m,l,21600r21600,l21600,xe">
-                <v:stroke joinstyle="miter"/>
-                <v:path gradientshapeok="t" o:connecttype="rect"/>
-              </v:shapetype>
-              <v:shape id="Text Box 199" o:spid="_x0000_s1032" type="#_x0000_t202" style="position:absolute;margin-left:527.1pt;margin-top:46.7pt;width:268.75pt;height:44.35pt;z-index:251735040;visibility:visible;mso-wrap-style:square;mso-width-percent:0;mso-height-percent:0;mso-wrap-distance-left:9pt;mso-wrap-distance-top:3.6pt;mso-wrap-distance-right:9pt;mso-wrap-distance-bottom:3.6pt;mso-position-horizontal:absolute;mso-position-horizontal-relative:margin;mso-position-vertical:absolute;mso-position-vertical-relative:text;mso-width-percent:0;mso-height-percent:0;mso-width-relative:margin;mso-height-relative:margin;v-text-anchor:top" o:gfxdata="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" fillcolor="#8eaadb [1940]" strokecolor="#bdd6ee [1304]">
+              <v:shape w14:anchorId="552D0F0F" id="Text Box 199" o:spid="_x0000_s1032" type="#_x0000_t202" style="position:absolute;margin-left:527.1pt;margin-top:46.7pt;width:268.75pt;height:44.35pt;z-index:251735040;visibility:visible;mso-wrap-style:square;mso-width-percent:0;mso-height-percent:0;mso-wrap-distance-left:9pt;mso-wrap-distance-top:3.6pt;mso-wrap-distance-right:9pt;mso-wrap-distance-bottom:3.6pt;mso-position-horizontal:absolute;mso-position-horizontal-relative:margin;mso-position-vertical:absolute;mso-position-vertical-relative:text;mso-width-percent:0;mso-height-percent:0;mso-width-relative:margin;mso-height-relative:margin;v-text-anchor:top" o:gfxdata="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" fillcolor="#8eaadb [1940]" strokecolor="#bdd6ee [1304]">
                 <v:textbox>
                   <w:txbxContent>
                     <w:p>
@@ -2434,7 +2578,14 @@
                           <w:sz w:val="28"/>
                           <w:szCs w:val="28"/>
                         </w:rPr>
-                        <w:t xml:space="preserve">7. </w:t>
+                        <w:t>5</w:t>
+                      </w:r>
+                      <w:r>
+                        <w:rPr>
+                          <w:sz w:val="28"/>
+                          <w:szCs w:val="28"/>
+                        </w:rPr>
+                        <w:t xml:space="preserve">. </w:t>
                       </w:r>
                       <w:r>
                         <w:rPr>
@@ -2690,13 +2841,26 @@
     </w:p>
     <w:p>
       <w:pPr>
+        <w:rPr>
+          <w:sz w:val="32"/>
+          <w:szCs w:val="32"/>
+        </w:rPr>
+      </w:pPr>
+    </w:p>
+    <w:p>
+      <w:pPr>
         <w:pStyle w:val="1qeiagb0cpwnlhdf9xsijm"/>
         <w:spacing w:before="0" w:beforeAutospacing="0" w:after="0" w:afterAutospacing="0"/>
+        <w:ind w:right="240"/>
         <w:textAlignment w:val="baseline"/>
         <w:rPr>
-          <w:rFonts w:asciiTheme="minorHAnsi" w:hAnsiTheme="minorHAnsi" w:cstheme="minorHAnsi"/>
-          <w:sz w:val="32"/>
-          <w:szCs w:val="32"/>
+          <w:rStyle w:val="Strong"/>
+          <w:rFonts w:asciiTheme="minorHAnsi" w:hAnsiTheme="minorHAnsi" w:cstheme="minorHAnsi"/>
+          <w:color w:val="0070C0"/>
+          <w:sz w:val="32"/>
+          <w:szCs w:val="32"/>
+          <w:u w:val="single"/>
+          <w:bdr w:val="none" w:sz="0" w:space="0" w:color="auto" w:frame="1"/>
         </w:rPr>
       </w:pPr>
     </w:p>
@@ -2704,11 +2868,14 @@
       <w:pPr>
         <w:pStyle w:val="1qeiagb0cpwnlhdf9xsijm"/>
         <w:spacing w:before="0" w:beforeAutospacing="0" w:after="0" w:afterAutospacing="0"/>
+        <w:ind w:right="240"/>
         <w:textAlignment w:val="baseline"/>
         <w:rPr>
           <w:rFonts w:asciiTheme="minorHAnsi" w:hAnsiTheme="minorHAnsi" w:cstheme="minorHAnsi"/>
-          <w:sz w:val="32"/>
-          <w:szCs w:val="32"/>
+          <w:color w:val="1A1A1B"/>
+          <w:sz w:val="32"/>
+          <w:szCs w:val="32"/>
+          <w:bdr w:val="none" w:sz="0" w:space="0" w:color="auto" w:frame="1"/>
         </w:rPr>
       </w:pPr>
     </w:p>
@@ -2722,9 +2889,8 @@
         <w:spacing w:before="0" w:beforeAutospacing="0" w:after="0" w:afterAutospacing="0"/>
         <w:textAlignment w:val="baseline"/>
         <w:rPr>
-          <w:rFonts w:asciiTheme="minorHAnsi" w:hAnsiTheme="minorHAnsi" w:cstheme="minorHAnsi"/>
-          <w:b/>
-          <w:bCs/>
+          <w:rStyle w:val="Strong"/>
+          <w:rFonts w:asciiTheme="minorHAnsi" w:hAnsiTheme="minorHAnsi" w:cstheme="minorHAnsi"/>
           <w:sz w:val="32"/>
           <w:szCs w:val="32"/>
           <w:u w:val="single"/>
@@ -2754,6 +2920,41 @@
     <w:p>
       <w:pPr>
         <w:pStyle w:val="1qeiagb0cpwnlhdf9xsijm"/>
+        <w:numPr>
+          <w:ilvl w:val="1"/>
+          <w:numId w:val="10"/>
+        </w:numPr>
+        <w:spacing w:before="0" w:beforeAutospacing="0" w:after="0" w:afterAutospacing="0"/>
+        <w:ind w:right="240"/>
+        <w:textAlignment w:val="baseline"/>
+        <w:rPr>
+          <w:rStyle w:val="Strong"/>
+          <w:rFonts w:asciiTheme="minorHAnsi" w:hAnsiTheme="minorHAnsi" w:cstheme="minorHAnsi"/>
+          <w:b w:val="0"/>
+          <w:bCs w:val="0"/>
+          <w:color w:val="1A1A1B"/>
+          <w:sz w:val="32"/>
+          <w:szCs w:val="32"/>
+          <w:bdr w:val="none" w:sz="0" w:space="0" w:color="auto" w:frame="1"/>
+        </w:rPr>
+      </w:pPr>
+      <w:r>
+        <w:rPr>
+          <w:rStyle w:val="Strong"/>
+          <w:rFonts w:asciiTheme="minorHAnsi" w:hAnsiTheme="minorHAnsi" w:cstheme="minorHAnsi"/>
+          <w:b w:val="0"/>
+          <w:bCs w:val="0"/>
+          <w:color w:val="1A1A1B"/>
+          <w:sz w:val="32"/>
+          <w:szCs w:val="32"/>
+          <w:bdr w:val="none" w:sz="0" w:space="0" w:color="auto" w:frame="1"/>
+        </w:rPr>
+        <w:t>Accept Polkadot-JS Terms and Conditions.</w:t>
+      </w:r>
+    </w:p>
+    <w:p>
+      <w:pPr>
+        <w:pStyle w:val="1qeiagb0cpwnlhdf9xsijm"/>
         <w:spacing w:before="0" w:beforeAutospacing="0" w:after="0" w:afterAutospacing="0"/>
         <w:ind w:right="240"/>
         <w:textAlignment w:val="baseline"/>
@@ -2781,18 +2982,18 @@
         <mc:AlternateContent>
           <mc:Choice Requires="wps">
             <w:drawing>
-              <wp:anchor distT="45720" distB="45720" distL="114300" distR="114300" simplePos="0" relativeHeight="251792384" behindDoc="0" locked="0" layoutInCell="1" allowOverlap="1" wp14:anchorId="0F92C20C" wp14:editId="2E28B7E6">
+              <wp:anchor distT="45720" distB="45720" distL="114300" distR="114300" simplePos="0" relativeHeight="251795456" behindDoc="0" locked="0" layoutInCell="1" allowOverlap="1" wp14:anchorId="7A13C9C4" wp14:editId="25C9C5B3">
                 <wp:simplePos x="0" y="0"/>
                 <wp:positionH relativeFrom="column">
-                  <wp:posOffset>2859567</wp:posOffset>
+                  <wp:posOffset>2658110</wp:posOffset>
                 </wp:positionH>
                 <wp:positionV relativeFrom="paragraph">
-                  <wp:posOffset>125095</wp:posOffset>
+                  <wp:posOffset>142018</wp:posOffset>
                 </wp:positionV>
-                <wp:extent cx="5568138" cy="311150"/>
+                <wp:extent cx="5567680" cy="311150"/>
                 <wp:effectExtent l="0" t="0" r="13970" b="12700"/>
                 <wp:wrapNone/>
-                <wp:docPr id="324" name="Text Box 2"/>
+                <wp:docPr id="332" name="Text Box 2"/>
                 <wp:cNvGraphicFramePr>
                   <a:graphicFrameLocks xmlns:a="http://schemas.openxmlformats.org/drawingml/2006/main"/>
                 </wp:cNvGraphicFramePr>
@@ -2805,22 +3006,22 @@
                       <wps:spPr bwMode="auto">
                         <a:xfrm>
                           <a:off x="0" y="0"/>
-                          <a:ext cx="5568138" cy="311150"/>
+                          <a:ext cx="5567680" cy="311150"/>
                         </a:xfrm>
                         <a:prstGeom prst="rect">
                           <a:avLst/>
                         </a:prstGeom>
                         <a:solidFill>
                           <a:schemeClr val="accent1">
-                            <a:lumMod val="40000"/>
-                            <a:lumOff val="60000"/>
+                            <a:lumMod val="60000"/>
+                            <a:lumOff val="40000"/>
                           </a:schemeClr>
                         </a:solidFill>
                         <a:ln w="9525">
                           <a:solidFill>
-                            <a:schemeClr val="accent5">
-                              <a:lumMod val="40000"/>
-                              <a:lumOff val="60000"/>
+                            <a:schemeClr val="accent1">
+                              <a:lumMod val="60000"/>
+                              <a:lumOff val="40000"/>
                             </a:schemeClr>
                           </a:solidFill>
                           <a:miter lim="800000"/>
@@ -2895,7 +3096,11 @@
           </mc:Choice>
           <mc:Fallback>
             <w:pict>
-              <v:shape w14:anchorId="0F92C20C" id="Text Box 2" o:spid="_x0000_s1033" type="#_x0000_t202" style="position:absolute;margin-left:225.15pt;margin-top:9.85pt;width:438.45pt;height:24.5pt;z-index:251792384;visibility:visible;mso-wrap-style:square;mso-width-percent:0;mso-height-percent:0;mso-wrap-distance-left:9pt;mso-wrap-distance-top:3.6pt;mso-wrap-distance-right:9pt;mso-wrap-distance-bottom:3.6pt;mso-position-horizontal:absolute;mso-position-horizontal-relative:text;mso-position-vertical:absolute;mso-position-vertical-relative:text;mso-width-percent:0;mso-height-percent:0;mso-width-relative:margin;mso-height-relative:margin;v-text-anchor:top" o:gfxdata="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" fillcolor="#b4c6e7 [1300]" strokecolor="#bdd6ee [1304]">
+              <v:shapetype w14:anchorId="7A13C9C4" id="_x0000_t202" coordsize="21600,21600" o:spt="202" path="m,l,21600r21600,l21600,xe">
+                <v:stroke joinstyle="miter"/>
+                <v:path gradientshapeok="t" o:connecttype="rect"/>
+              </v:shapetype>
+              <v:shape id="Text Box 2" o:spid="_x0000_s1033" type="#_x0000_t202" style="position:absolute;margin-left:209.3pt;margin-top:11.2pt;width:438.4pt;height:24.5pt;z-index:251795456;visibility:visible;mso-wrap-style:square;mso-width-percent:0;mso-height-percent:0;mso-wrap-distance-left:9pt;mso-wrap-distance-top:3.6pt;mso-wrap-distance-right:9pt;mso-wrap-distance-bottom:3.6pt;mso-position-horizontal:absolute;mso-position-horizontal-relative:text;mso-position-vertical:absolute;mso-position-vertical-relative:text;mso-width-percent:0;mso-height-percent:0;mso-width-relative:margin;mso-height-relative:margin;v-text-anchor:top" o:gfxdata="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" fillcolor="#8eaadb [1940]" strokecolor="#8eaadb [1940]">
                 <v:textbox>
                   <w:txbxContent>
                     <w:p>
@@ -2927,43 +3132,7 @@
                           <w:sz w:val="28"/>
                           <w:szCs w:val="28"/>
                         </w:rPr>
-                        <w:t>Polkadot</w:t>
-                      </w:r>
-                      <w:r>
-                        <w:rPr>
-                          <w:b/>
-                          <w:bCs/>
-                          <w:sz w:val="28"/>
-                          <w:szCs w:val="28"/>
-                        </w:rPr>
-                        <w:t>-</w:t>
-                      </w:r>
-                      <w:r>
-                        <w:rPr>
-                          <w:b/>
-                          <w:bCs/>
-                          <w:sz w:val="28"/>
-                          <w:szCs w:val="28"/>
-                        </w:rPr>
-                        <w:t xml:space="preserve">JS </w:t>
-                      </w:r>
-                      <w:r>
-                        <w:rPr>
-                          <w:b/>
-                          <w:bCs/>
-                          <w:sz w:val="28"/>
-                          <w:szCs w:val="28"/>
-                        </w:rPr>
-                        <w:t>e</w:t>
-                      </w:r>
-                      <w:r>
-                        <w:rPr>
-                          <w:b/>
-                          <w:bCs/>
-                          <w:sz w:val="28"/>
-                          <w:szCs w:val="28"/>
-                        </w:rPr>
-                        <w:t>xtension icon</w:t>
+                        <w:t>Polkadot-JS extension icon</w:t>
                       </w:r>
                       <w:r>
                         <w:rPr>
@@ -3019,13 +3188,13 @@
         <mc:AlternateContent>
           <mc:Choice Requires="wps">
             <w:drawing>
-              <wp:anchor distT="0" distB="0" distL="114300" distR="114300" simplePos="0" relativeHeight="251745280" behindDoc="0" locked="0" layoutInCell="1" allowOverlap="1" wp14:anchorId="570FC613" wp14:editId="3A4DF2E9">
+              <wp:anchor distT="0" distB="0" distL="114300" distR="114300" simplePos="0" relativeHeight="251744256" behindDoc="0" locked="0" layoutInCell="1" allowOverlap="1" wp14:anchorId="334D3F12" wp14:editId="35797692">
                 <wp:simplePos x="0" y="0"/>
                 <wp:positionH relativeFrom="column">
-                  <wp:posOffset>8470265</wp:posOffset>
+                  <wp:posOffset>8298032</wp:posOffset>
                 </wp:positionH>
                 <wp:positionV relativeFrom="paragraph">
-                  <wp:posOffset>69053</wp:posOffset>
+                  <wp:posOffset>68580</wp:posOffset>
                 </wp:positionV>
                 <wp:extent cx="321916" cy="235748"/>
                 <wp:effectExtent l="38100" t="38100" r="59690" b="50165"/>
@@ -3080,11 +3249,11 @@
           </mc:Choice>
           <mc:Fallback>
             <w:pict>
-              <v:shapetype w14:anchorId="2AF932FA" id="_x0000_t32" coordsize="21600,21600" o:spt="32" o:oned="t" path="m,l21600,21600e" filled="f">
+              <v:shapetype w14:anchorId="3F0AA4FD" id="_x0000_t32" coordsize="21600,21600" o:spt="32" o:oned="t" path="m,l21600,21600e" filled="f">
                 <v:path arrowok="t" fillok="f" o:connecttype="none"/>
                 <o:lock v:ext="edit" shapetype="t"/>
               </v:shapetype>
-              <v:shape id="Straight Arrow Connector 203" o:spid="_x0000_s1026" type="#_x0000_t32" style="position:absolute;margin-left:666.95pt;margin-top:5.45pt;width:25.35pt;height:18.55pt;z-index:251745280;visibility:visible;mso-wrap-style:square;mso-width-percent:0;mso-height-percent:0;mso-wrap-distance-left:9pt;mso-wrap-distance-top:0;mso-wrap-distance-right:9pt;mso-wrap-distance-bottom:0;mso-position-horizontal:absolute;mso-position-horizontal-relative:text;mso-position-vertical:absolute;mso-position-vertical-relative:text;mso-width-percent:0;mso-height-percent:0;mso-width-relative:margin;mso-height-relative:margin" o:gfxdata="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" strokecolor="#00b050" strokeweight="6pt">
+              <v:shape id="Straight Arrow Connector 203" o:spid="_x0000_s1026" type="#_x0000_t32" style="position:absolute;margin-left:653.4pt;margin-top:5.4pt;width:25.35pt;height:18.55pt;z-index:251744256;visibility:visible;mso-wrap-style:square;mso-width-percent:0;mso-height-percent:0;mso-wrap-distance-left:9pt;mso-wrap-distance-top:0;mso-wrap-distance-right:9pt;mso-wrap-distance-bottom:0;mso-position-horizontal:absolute;mso-position-horizontal-relative:text;mso-position-vertical:absolute;mso-position-vertical-relative:text;mso-width-percent:0;mso-height-percent:0;mso-width-relative:margin;mso-height-relative:margin" o:gfxdata="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" strokecolor="#00b050" strokeweight="6pt">
                 <v:stroke endarrow="block" joinstyle="miter"/>
               </v:shape>
             </w:pict>
@@ -3096,9 +3265,9 @@
           <w:noProof/>
         </w:rPr>
         <w:drawing>
-          <wp:inline distT="0" distB="0" distL="0" distR="0" wp14:anchorId="53D8C813" wp14:editId="47C9BBBB">
-            <wp:extent cx="9207795" cy="525032"/>
-            <wp:effectExtent l="0" t="0" r="0" b="8890"/>
+          <wp:inline distT="0" distB="0" distL="0" distR="0" wp14:anchorId="0FC6A180" wp14:editId="522E5289">
+            <wp:extent cx="8904158" cy="507718"/>
+            <wp:effectExtent l="0" t="0" r="0" b="6985"/>
             <wp:docPr id="18" name="Picture 18"/>
             <wp:cNvGraphicFramePr>
               <a:graphicFrameLocks xmlns:a="http://schemas.openxmlformats.org/drawingml/2006/main" noChangeAspect="1"/>
@@ -3128,7 +3297,7 @@
                   <pic:spPr bwMode="auto">
                     <a:xfrm>
                       <a:off x="0" y="0"/>
-                      <a:ext cx="9403850" cy="536211"/>
+                      <a:ext cx="9187570" cy="523878"/>
                     </a:xfrm>
                     <a:prstGeom prst="rect">
                       <a:avLst/>
@@ -3150,21 +3319,6 @@
         <w:pStyle w:val="1qeiagb0cpwnlhdf9xsijm"/>
         <w:spacing w:before="0" w:beforeAutospacing="0" w:after="0" w:afterAutospacing="0"/>
         <w:ind w:right="240"/>
-        <w:textAlignment w:val="baseline"/>
-        <w:rPr>
-          <w:rStyle w:val="Strong"/>
-          <w:rFonts w:asciiTheme="minorHAnsi" w:hAnsiTheme="minorHAnsi" w:cstheme="minorHAnsi"/>
-          <w:b w:val="0"/>
-          <w:bCs w:val="0"/>
-          <w:color w:val="0070C0"/>
-        </w:rPr>
-      </w:pPr>
-    </w:p>
-    <w:p>
-      <w:pPr>
-        <w:pStyle w:val="1qeiagb0cpwnlhdf9xsijm"/>
-        <w:spacing w:before="0" w:beforeAutospacing="0" w:after="0" w:afterAutospacing="0"/>
-        <w:ind w:right="240"/>
         <w:jc w:val="center"/>
         <w:textAlignment w:val="baseline"/>
         <w:rPr>
@@ -3179,7 +3333,10 @@
       </w:pPr>
       <w:r>
         <w:rPr>
-          <w:rFonts w:asciiTheme="minorHAnsi" w:hAnsiTheme="minorHAnsi" w:cstheme="minorHAnsi"/>
+          <w:rStyle w:val="Strong"/>
+          <w:rFonts w:asciiTheme="minorHAnsi" w:hAnsiTheme="minorHAnsi" w:cstheme="minorHAnsi"/>
+          <w:b w:val="0"/>
+          <w:bCs w:val="0"/>
           <w:noProof/>
           <w:color w:val="0070C0"/>
           <w:sz w:val="32"/>
@@ -3188,99 +3345,15 @@
         <mc:AlternateContent>
           <mc:Choice Requires="wps">
             <w:drawing>
-              <wp:anchor distT="0" distB="0" distL="114300" distR="114300" simplePos="0" relativeHeight="251750400" behindDoc="0" locked="0" layoutInCell="1" allowOverlap="1" wp14:anchorId="031E652C" wp14:editId="79972FD8">
+              <wp:anchor distT="45720" distB="45720" distL="114300" distR="114300" simplePos="0" relativeHeight="251743232" behindDoc="0" locked="0" layoutInCell="1" allowOverlap="1" wp14:anchorId="562143F6" wp14:editId="55390750">
                 <wp:simplePos x="0" y="0"/>
                 <wp:positionH relativeFrom="column">
-                  <wp:posOffset>5090779</wp:posOffset>
+                  <wp:posOffset>2178685</wp:posOffset>
                 </wp:positionH>
                 <wp:positionV relativeFrom="paragraph">
-                  <wp:posOffset>495802</wp:posOffset>
+                  <wp:posOffset>3905885</wp:posOffset>
                 </wp:positionV>
-                <wp:extent cx="3883099" cy="2615565"/>
-                <wp:effectExtent l="19050" t="19050" r="22225" b="13335"/>
-                <wp:wrapNone/>
-                <wp:docPr id="207" name="Rectangle 207"/>
-                <wp:cNvGraphicFramePr/>
-                <a:graphic xmlns:a="http://schemas.openxmlformats.org/drawingml/2006/main">
-                  <a:graphicData uri="http://schemas.microsoft.com/office/word/2010/wordprocessingShape">
-                    <wps:wsp>
-                      <wps:cNvSpPr/>
-                      <wps:spPr>
-                        <a:xfrm>
-                          <a:off x="0" y="0"/>
-                          <a:ext cx="3883099" cy="2615565"/>
-                        </a:xfrm>
-                        <a:prstGeom prst="rect">
-                          <a:avLst/>
-                        </a:prstGeom>
-                        <a:noFill/>
-                        <a:ln w="38100">
-                          <a:solidFill>
-                            <a:srgbClr val="00B050"/>
-                          </a:solidFill>
-                        </a:ln>
-                      </wps:spPr>
-                      <wps:style>
-                        <a:lnRef idx="2">
-                          <a:schemeClr val="accent1">
-                            <a:shade val="50000"/>
-                          </a:schemeClr>
-                        </a:lnRef>
-                        <a:fillRef idx="1">
-                          <a:schemeClr val="accent1"/>
-                        </a:fillRef>
-                        <a:effectRef idx="0">
-                          <a:schemeClr val="accent1"/>
-                        </a:effectRef>
-                        <a:fontRef idx="minor">
-                          <a:schemeClr val="lt1"/>
-                        </a:fontRef>
-                      </wps:style>
-                      <wps:bodyPr rot="0" spcFirstLastPara="0" vertOverflow="overflow" horzOverflow="overflow" vert="horz" wrap="square" lIns="91440" tIns="45720" rIns="91440" bIns="45720" numCol="1" spcCol="0" rtlCol="0" fromWordArt="0" anchor="ctr" anchorCtr="0" forceAA="0" compatLnSpc="1">
-                        <a:prstTxWarp prst="textNoShape">
-                          <a:avLst/>
-                        </a:prstTxWarp>
-                        <a:noAutofit/>
-                      </wps:bodyPr>
-                    </wps:wsp>
-                  </a:graphicData>
-                </a:graphic>
-                <wp14:sizeRelH relativeFrom="margin">
-                  <wp14:pctWidth>0</wp14:pctWidth>
-                </wp14:sizeRelH>
-              </wp:anchor>
-            </w:drawing>
-          </mc:Choice>
-          <mc:Fallback>
-            <w:pict>
-              <v:rect w14:anchorId="13545810" id="Rectangle 207" o:spid="_x0000_s1026" style="position:absolute;margin-left:400.85pt;margin-top:39.05pt;width:305.75pt;height:205.95pt;z-index:251750400;visibility:visible;mso-wrap-style:square;mso-width-percent:0;mso-wrap-distance-left:9pt;mso-wrap-distance-top:0;mso-wrap-distance-right:9pt;mso-wrap-distance-bottom:0;mso-position-horizontal:absolute;mso-position-horizontal-relative:text;mso-position-vertical:absolute;mso-position-vertical-relative:text;mso-width-percent:0;mso-width-relative:margin;v-text-anchor:middle" o:gfxdata="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" filled="f" strokecolor="#00b050" strokeweight="3pt"/>
-            </w:pict>
-          </mc:Fallback>
-        </mc:AlternateContent>
-      </w:r>
-      <w:r>
-        <w:rPr>
-          <w:rStyle w:val="Strong"/>
-          <w:rFonts w:asciiTheme="minorHAnsi" w:hAnsiTheme="minorHAnsi" w:cstheme="minorHAnsi"/>
-          <w:b w:val="0"/>
-          <w:bCs w:val="0"/>
-          <w:noProof/>
-          <w:color w:val="0070C0"/>
-          <w:sz w:val="32"/>
-          <w:szCs w:val="32"/>
-        </w:rPr>
-        <mc:AlternateContent>
-          <mc:Choice Requires="wps">
-            <w:drawing>
-              <wp:anchor distT="45720" distB="45720" distL="114300" distR="114300" simplePos="0" relativeHeight="251743232" behindDoc="0" locked="0" layoutInCell="1" allowOverlap="1" wp14:anchorId="29CAB644" wp14:editId="698557F1">
-                <wp:simplePos x="0" y="0"/>
-                <wp:positionH relativeFrom="column">
-                  <wp:posOffset>2158365</wp:posOffset>
-                </wp:positionH>
-                <wp:positionV relativeFrom="paragraph">
-                  <wp:posOffset>4281332</wp:posOffset>
-                </wp:positionV>
-                <wp:extent cx="2874232" cy="339459"/>
+                <wp:extent cx="2874010" cy="339090"/>
                 <wp:effectExtent l="0" t="0" r="21590" b="22860"/>
                 <wp:wrapNone/>
                 <wp:docPr id="202" name="Text Box 202"/>
@@ -3296,7 +3369,7 @@
                       <wps:spPr bwMode="auto">
                         <a:xfrm>
                           <a:off x="0" y="0"/>
-                          <a:ext cx="2874232" cy="339459"/>
+                          <a:ext cx="2874010" cy="339090"/>
                         </a:xfrm>
                         <a:prstGeom prst="rect">
                           <a:avLst/>
@@ -3386,7 +3459,7 @@
           </mc:Choice>
           <mc:Fallback>
             <w:pict>
-              <v:shape w14:anchorId="29CAB644" id="Text Box 202" o:spid="_x0000_s1034" type="#_x0000_t202" style="position:absolute;left:0;text-align:left;margin-left:169.95pt;margin-top:337.1pt;width:226.3pt;height:26.75pt;z-index:251743232;visibility:visible;mso-wrap-style:square;mso-width-percent:0;mso-height-percent:0;mso-wrap-distance-left:9pt;mso-wrap-distance-top:3.6pt;mso-wrap-distance-right:9pt;mso-wrap-distance-bottom:3.6pt;mso-position-horizontal:absolute;mso-position-horizontal-relative:text;mso-position-vertical:absolute;mso-position-vertical-relative:text;mso-width-percent:0;mso-height-percent:0;mso-width-relative:margin;mso-height-relative:margin;v-text-anchor:top" o:gfxdata="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" fillcolor="#8eaadb [1940]" strokecolor="#bdd6ee [1304]">
+              <v:shape w14:anchorId="562143F6" id="Text Box 202" o:spid="_x0000_s1034" type="#_x0000_t202" style="position:absolute;left:0;text-align:left;margin-left:171.55pt;margin-top:307.55pt;width:226.3pt;height:26.7pt;z-index:251743232;visibility:visible;mso-wrap-style:square;mso-width-percent:0;mso-height-percent:0;mso-wrap-distance-left:9pt;mso-wrap-distance-top:3.6pt;mso-wrap-distance-right:9pt;mso-wrap-distance-bottom:3.6pt;mso-position-horizontal:absolute;mso-position-horizontal-relative:text;mso-position-vertical:absolute;mso-position-vertical-relative:text;mso-width-percent:0;mso-height-percent:0;mso-width-relative:margin;mso-height-relative:margin;v-text-anchor:top" o:gfxdata="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" fillcolor="#8eaadb [1940]" strokecolor="#bdd6ee [1304]">
                 <v:textbox>
                   <w:txbxContent>
                     <w:p>
@@ -3456,183 +3529,13 @@
         <mc:AlternateContent>
           <mc:Choice Requires="wps">
             <w:drawing>
-              <wp:anchor distT="45720" distB="45720" distL="114300" distR="114300" simplePos="0" relativeHeight="251749376" behindDoc="0" locked="0" layoutInCell="1" allowOverlap="1" wp14:anchorId="52EE0CC7" wp14:editId="6C2DEB65">
-                <wp:simplePos x="0" y="0"/>
-                <wp:positionH relativeFrom="column">
-                  <wp:posOffset>5311613</wp:posOffset>
-                </wp:positionH>
-                <wp:positionV relativeFrom="paragraph">
-                  <wp:posOffset>113030</wp:posOffset>
-                </wp:positionV>
-                <wp:extent cx="2221865" cy="318977"/>
-                <wp:effectExtent l="0" t="0" r="26035" b="24130"/>
-                <wp:wrapNone/>
-                <wp:docPr id="206" name="Text Box 206"/>
-                <wp:cNvGraphicFramePr>
-                  <a:graphicFrameLocks xmlns:a="http://schemas.openxmlformats.org/drawingml/2006/main"/>
-                </wp:cNvGraphicFramePr>
-                <a:graphic xmlns:a="http://schemas.openxmlformats.org/drawingml/2006/main">
-                  <a:graphicData uri="http://schemas.microsoft.com/office/word/2010/wordprocessingShape">
-                    <wps:wsp>
-                      <wps:cNvSpPr txBox="1">
-                        <a:spLocks noChangeArrowheads="1"/>
-                      </wps:cNvSpPr>
-                      <wps:spPr bwMode="auto">
-                        <a:xfrm>
-                          <a:off x="0" y="0"/>
-                          <a:ext cx="2221865" cy="318977"/>
-                        </a:xfrm>
-                        <a:prstGeom prst="rect">
-                          <a:avLst/>
-                        </a:prstGeom>
-                        <a:solidFill>
-                          <a:schemeClr val="accent1">
-                            <a:lumMod val="60000"/>
-                            <a:lumOff val="40000"/>
-                          </a:schemeClr>
-                        </a:solidFill>
-                        <a:ln w="9525">
-                          <a:solidFill>
-                            <a:schemeClr val="accent5">
-                              <a:lumMod val="40000"/>
-                              <a:lumOff val="60000"/>
-                            </a:schemeClr>
-                          </a:solidFill>
-                          <a:miter lim="800000"/>
-                          <a:headEnd/>
-                          <a:tailEnd/>
-                        </a:ln>
-                      </wps:spPr>
-                      <wps:txbx>
-                        <w:txbxContent>
-                          <w:p>
-                            <w:pPr>
-                              <w:jc w:val="center"/>
-                              <w:rPr>
-                                <w:sz w:val="28"/>
-                                <w:szCs w:val="28"/>
-                              </w:rPr>
-                            </w:pPr>
-                            <w:r>
-                              <w:rPr>
-                                <w:sz w:val="28"/>
-                                <w:szCs w:val="28"/>
-                              </w:rPr>
-                              <w:t xml:space="preserve">2. Read the </w:t>
-                            </w:r>
-                            <w:r>
-                              <w:rPr>
-                                <w:b/>
-                                <w:bCs/>
-                                <w:sz w:val="28"/>
-                                <w:szCs w:val="28"/>
-                              </w:rPr>
-                              <w:t>notes</w:t>
-                            </w:r>
-                            <w:r>
-                              <w:rPr>
-                                <w:sz w:val="28"/>
-                                <w:szCs w:val="28"/>
-                              </w:rPr>
-                              <w:t xml:space="preserve"> carefully</w:t>
-                            </w:r>
-                            <w:r>
-                              <w:rPr>
-                                <w:sz w:val="28"/>
-                                <w:szCs w:val="28"/>
-                              </w:rPr>
-                              <w:t>.</w:t>
-                            </w:r>
-                          </w:p>
-                        </w:txbxContent>
-                      </wps:txbx>
-                      <wps:bodyPr rot="0" vert="horz" wrap="square" lIns="91440" tIns="45720" rIns="91440" bIns="45720" anchor="t" anchorCtr="0">
-                        <a:noAutofit/>
-                      </wps:bodyPr>
-                    </wps:wsp>
-                  </a:graphicData>
-                </a:graphic>
-                <wp14:sizeRelH relativeFrom="margin">
-                  <wp14:pctWidth>0</wp14:pctWidth>
-                </wp14:sizeRelH>
-                <wp14:sizeRelV relativeFrom="margin">
-                  <wp14:pctHeight>0</wp14:pctHeight>
-                </wp14:sizeRelV>
-              </wp:anchor>
-            </w:drawing>
-          </mc:Choice>
-          <mc:Fallback>
-            <w:pict>
-              <v:shape w14:anchorId="52EE0CC7" id="Text Box 206" o:spid="_x0000_s1035" type="#_x0000_t202" style="position:absolute;left:0;text-align:left;margin-left:418.25pt;margin-top:8.9pt;width:174.95pt;height:25.1pt;z-index:251749376;visibility:visible;mso-wrap-style:square;mso-width-percent:0;mso-height-percent:0;mso-wrap-distance-left:9pt;mso-wrap-distance-top:3.6pt;mso-wrap-distance-right:9pt;mso-wrap-distance-bottom:3.6pt;mso-position-horizontal:absolute;mso-position-horizontal-relative:text;mso-position-vertical:absolute;mso-position-vertical-relative:text;mso-width-percent:0;mso-height-percent:0;mso-width-relative:margin;mso-height-relative:margin;v-text-anchor:top" o:gfxdata="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" fillcolor="#8eaadb [1940]" strokecolor="#bdd6ee [1304]">
-                <v:textbox>
-                  <w:txbxContent>
-                    <w:p>
-                      <w:pPr>
-                        <w:jc w:val="center"/>
-                        <w:rPr>
-                          <w:sz w:val="28"/>
-                          <w:szCs w:val="28"/>
-                        </w:rPr>
-                      </w:pPr>
-                      <w:r>
-                        <w:rPr>
-                          <w:sz w:val="28"/>
-                          <w:szCs w:val="28"/>
-                        </w:rPr>
-                        <w:t xml:space="preserve">2. Read the </w:t>
-                      </w:r>
-                      <w:r>
-                        <w:rPr>
-                          <w:b/>
-                          <w:bCs/>
-                          <w:sz w:val="28"/>
-                          <w:szCs w:val="28"/>
-                        </w:rPr>
-                        <w:t>notes</w:t>
-                      </w:r>
-                      <w:r>
-                        <w:rPr>
-                          <w:sz w:val="28"/>
-                          <w:szCs w:val="28"/>
-                        </w:rPr>
-                        <w:t xml:space="preserve"> carefully</w:t>
-                      </w:r>
-                      <w:r>
-                        <w:rPr>
-                          <w:sz w:val="28"/>
-                          <w:szCs w:val="28"/>
-                        </w:rPr>
-                        <w:t>.</w:t>
-                      </w:r>
-                    </w:p>
-                  </w:txbxContent>
-                </v:textbox>
-              </v:shape>
-            </w:pict>
-          </mc:Fallback>
-        </mc:AlternateContent>
-      </w:r>
-      <w:r>
-        <w:rPr>
-          <w:rStyle w:val="Strong"/>
-          <w:rFonts w:asciiTheme="minorHAnsi" w:hAnsiTheme="minorHAnsi" w:cstheme="minorHAnsi"/>
-          <w:b w:val="0"/>
-          <w:bCs w:val="0"/>
-          <w:noProof/>
-          <w:color w:val="0070C0"/>
-          <w:sz w:val="32"/>
-          <w:szCs w:val="32"/>
-        </w:rPr>
-        <mc:AlternateContent>
-          <mc:Choice Requires="wps">
-            <w:drawing>
-              <wp:anchor distT="0" distB="0" distL="114300" distR="114300" simplePos="0" relativeHeight="251742208" behindDoc="0" locked="0" layoutInCell="1" allowOverlap="1" wp14:anchorId="1A70A472" wp14:editId="54F8FD50">
+              <wp:anchor distT="0" distB="0" distL="114300" distR="114300" simplePos="0" relativeHeight="251742208" behindDoc="0" locked="0" layoutInCell="1" allowOverlap="1" wp14:anchorId="07DA64D4" wp14:editId="605AC78B">
                 <wp:simplePos x="0" y="0"/>
                 <wp:positionH relativeFrom="column">
                   <wp:posOffset>5055870</wp:posOffset>
                 </wp:positionH>
                 <wp:positionV relativeFrom="paragraph">
-                  <wp:posOffset>4365787</wp:posOffset>
+                  <wp:posOffset>3990625</wp:posOffset>
                 </wp:positionV>
                 <wp:extent cx="354330" cy="67945"/>
                 <wp:effectExtent l="0" t="114300" r="0" b="141605"/>
@@ -3687,7 +3590,7 @@
           </mc:Choice>
           <mc:Fallback>
             <w:pict>
-              <v:shape w14:anchorId="729BDCA0" id="Straight Arrow Connector 201" o:spid="_x0000_s1026" type="#_x0000_t32" style="position:absolute;margin-left:398.1pt;margin-top:343.75pt;width:27.9pt;height:5.35pt;flip:y;z-index:251742208;visibility:visible;mso-wrap-style:square;mso-width-percent:0;mso-height-percent:0;mso-wrap-distance-left:9pt;mso-wrap-distance-top:0;mso-wrap-distance-right:9pt;mso-wrap-distance-bottom:0;mso-position-horizontal:absolute;mso-position-horizontal-relative:text;mso-position-vertical:absolute;mso-position-vertical-relative:text;mso-width-percent:0;mso-height-percent:0;mso-width-relative:margin;mso-height-relative:margin" o:gfxdata="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" strokecolor="#00b050" strokeweight="6pt">
+              <v:shape w14:anchorId="1816BF18" id="Straight Arrow Connector 201" o:spid="_x0000_s1026" type="#_x0000_t32" style="position:absolute;margin-left:398.1pt;margin-top:314.2pt;width:27.9pt;height:5.35pt;flip:y;z-index:251742208;visibility:visible;mso-wrap-style:square;mso-width-percent:0;mso-height-percent:0;mso-wrap-distance-left:9pt;mso-wrap-distance-top:0;mso-wrap-distance-right:9pt;mso-wrap-distance-bottom:0;mso-position-horizontal:absolute;mso-position-horizontal-relative:text;mso-position-vertical:absolute;mso-position-vertical-relative:text;mso-width-percent:0;mso-height-percent:0;mso-width-relative:margin;mso-height-relative:margin" o:gfxdata="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" strokecolor="#00b050" strokeweight="6pt">
                 <v:stroke endarrow="block" joinstyle="miter"/>
               </v:shape>
             </w:pict>
@@ -3696,12 +3599,263 @@
       </w:r>
       <w:r>
         <w:rPr>
+          <w:rFonts w:asciiTheme="minorHAnsi" w:hAnsiTheme="minorHAnsi" w:cstheme="minorHAnsi"/>
           <w:noProof/>
+          <w:color w:val="0070C0"/>
+          <w:sz w:val="32"/>
+          <w:szCs w:val="32"/>
+        </w:rPr>
+        <mc:AlternateContent>
+          <mc:Choice Requires="wps">
+            <w:drawing>
+              <wp:anchor distT="0" distB="0" distL="114300" distR="114300" simplePos="0" relativeHeight="251746304" behindDoc="0" locked="0" layoutInCell="1" allowOverlap="1" wp14:anchorId="15A617FC" wp14:editId="1FF2D506">
+                <wp:simplePos x="0" y="0"/>
+                <wp:positionH relativeFrom="column">
+                  <wp:posOffset>5092700</wp:posOffset>
+                </wp:positionH>
+                <wp:positionV relativeFrom="paragraph">
+                  <wp:posOffset>473237</wp:posOffset>
+                </wp:positionV>
+                <wp:extent cx="3757930" cy="2615565"/>
+                <wp:effectExtent l="19050" t="19050" r="13970" b="13335"/>
+                <wp:wrapNone/>
+                <wp:docPr id="207" name="Rectangle 207"/>
+                <wp:cNvGraphicFramePr/>
+                <a:graphic xmlns:a="http://schemas.openxmlformats.org/drawingml/2006/main">
+                  <a:graphicData uri="http://schemas.microsoft.com/office/word/2010/wordprocessingShape">
+                    <wps:wsp>
+                      <wps:cNvSpPr/>
+                      <wps:spPr>
+                        <a:xfrm>
+                          <a:off x="0" y="0"/>
+                          <a:ext cx="3757930" cy="2615565"/>
+                        </a:xfrm>
+                        <a:prstGeom prst="rect">
+                          <a:avLst/>
+                        </a:prstGeom>
+                        <a:noFill/>
+                        <a:ln w="38100">
+                          <a:solidFill>
+                            <a:srgbClr val="00B050"/>
+                          </a:solidFill>
+                        </a:ln>
+                      </wps:spPr>
+                      <wps:style>
+                        <a:lnRef idx="2">
+                          <a:schemeClr val="accent1">
+                            <a:shade val="50000"/>
+                          </a:schemeClr>
+                        </a:lnRef>
+                        <a:fillRef idx="1">
+                          <a:schemeClr val="accent1"/>
+                        </a:fillRef>
+                        <a:effectRef idx="0">
+                          <a:schemeClr val="accent1"/>
+                        </a:effectRef>
+                        <a:fontRef idx="minor">
+                          <a:schemeClr val="lt1"/>
+                        </a:fontRef>
+                      </wps:style>
+                      <wps:bodyPr rot="0" spcFirstLastPara="0" vertOverflow="overflow" horzOverflow="overflow" vert="horz" wrap="square" lIns="91440" tIns="45720" rIns="91440" bIns="45720" numCol="1" spcCol="0" rtlCol="0" fromWordArt="0" anchor="ctr" anchorCtr="0" forceAA="0" compatLnSpc="1">
+                        <a:prstTxWarp prst="textNoShape">
+                          <a:avLst/>
+                        </a:prstTxWarp>
+                        <a:noAutofit/>
+                      </wps:bodyPr>
+                    </wps:wsp>
+                  </a:graphicData>
+                </a:graphic>
+                <wp14:sizeRelH relativeFrom="margin">
+                  <wp14:pctWidth>0</wp14:pctWidth>
+                </wp14:sizeRelH>
+              </wp:anchor>
+            </w:drawing>
+          </mc:Choice>
+          <mc:Fallback>
+            <w:pict>
+              <v:rect w14:anchorId="236B34A5" id="Rectangle 207" o:spid="_x0000_s1026" style="position:absolute;margin-left:401pt;margin-top:37.25pt;width:295.9pt;height:205.95pt;z-index:251746304;visibility:visible;mso-wrap-style:square;mso-width-percent:0;mso-wrap-distance-left:9pt;mso-wrap-distance-top:0;mso-wrap-distance-right:9pt;mso-wrap-distance-bottom:0;mso-position-horizontal:absolute;mso-position-horizontal-relative:text;mso-position-vertical:absolute;mso-position-vertical-relative:text;mso-width-percent:0;mso-width-relative:margin;v-text-anchor:middle" o:gfxdata="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" filled="f" strokecolor="#00b050" strokeweight="3pt"/>
+            </w:pict>
+          </mc:Fallback>
+        </mc:AlternateContent>
+      </w:r>
+      <w:r>
+        <w:rPr>
+          <w:rStyle w:val="Strong"/>
+          <w:rFonts w:asciiTheme="minorHAnsi" w:hAnsiTheme="minorHAnsi" w:cstheme="minorHAnsi"/>
+          <w:b w:val="0"/>
+          <w:bCs w:val="0"/>
+          <w:noProof/>
+          <w:color w:val="0070C0"/>
+          <w:sz w:val="32"/>
+          <w:szCs w:val="32"/>
+        </w:rPr>
+        <mc:AlternateContent>
+          <mc:Choice Requires="wps">
+            <w:drawing>
+              <wp:anchor distT="45720" distB="45720" distL="114300" distR="114300" simplePos="0" relativeHeight="251745280" behindDoc="0" locked="0" layoutInCell="1" allowOverlap="1" wp14:anchorId="41E2FCAE" wp14:editId="3C046D36">
+                <wp:simplePos x="0" y="0"/>
+                <wp:positionH relativeFrom="column">
+                  <wp:posOffset>5311613</wp:posOffset>
+                </wp:positionH>
+                <wp:positionV relativeFrom="paragraph">
+                  <wp:posOffset>113030</wp:posOffset>
+                </wp:positionV>
+                <wp:extent cx="2221865" cy="318977"/>
+                <wp:effectExtent l="0" t="0" r="26035" b="24130"/>
+                <wp:wrapNone/>
+                <wp:docPr id="206" name="Text Box 206"/>
+                <wp:cNvGraphicFramePr>
+                  <a:graphicFrameLocks xmlns:a="http://schemas.openxmlformats.org/drawingml/2006/main"/>
+                </wp:cNvGraphicFramePr>
+                <a:graphic xmlns:a="http://schemas.openxmlformats.org/drawingml/2006/main">
+                  <a:graphicData uri="http://schemas.microsoft.com/office/word/2010/wordprocessingShape">
+                    <wps:wsp>
+                      <wps:cNvSpPr txBox="1">
+                        <a:spLocks noChangeArrowheads="1"/>
+                      </wps:cNvSpPr>
+                      <wps:spPr bwMode="auto">
+                        <a:xfrm>
+                          <a:off x="0" y="0"/>
+                          <a:ext cx="2221865" cy="318977"/>
+                        </a:xfrm>
+                        <a:prstGeom prst="rect">
+                          <a:avLst/>
+                        </a:prstGeom>
+                        <a:solidFill>
+                          <a:schemeClr val="accent1">
+                            <a:lumMod val="60000"/>
+                            <a:lumOff val="40000"/>
+                          </a:schemeClr>
+                        </a:solidFill>
+                        <a:ln w="9525">
+                          <a:solidFill>
+                            <a:schemeClr val="accent5">
+                              <a:lumMod val="40000"/>
+                              <a:lumOff val="60000"/>
+                            </a:schemeClr>
+                          </a:solidFill>
+                          <a:miter lim="800000"/>
+                          <a:headEnd/>
+                          <a:tailEnd/>
+                        </a:ln>
+                      </wps:spPr>
+                      <wps:txbx>
+                        <w:txbxContent>
+                          <w:p>
+                            <w:pPr>
+                              <w:jc w:val="center"/>
+                              <w:rPr>
+                                <w:sz w:val="28"/>
+                                <w:szCs w:val="28"/>
+                              </w:rPr>
+                            </w:pPr>
+                            <w:r>
+                              <w:rPr>
+                                <w:sz w:val="28"/>
+                                <w:szCs w:val="28"/>
+                              </w:rPr>
+                              <w:t xml:space="preserve">2. Read the </w:t>
+                            </w:r>
+                            <w:r>
+                              <w:rPr>
+                                <w:b/>
+                                <w:bCs/>
+                                <w:sz w:val="28"/>
+                                <w:szCs w:val="28"/>
+                              </w:rPr>
+                              <w:t>notes</w:t>
+                            </w:r>
+                            <w:r>
+                              <w:rPr>
+                                <w:sz w:val="28"/>
+                                <w:szCs w:val="28"/>
+                              </w:rPr>
+                              <w:t xml:space="preserve"> carefully</w:t>
+                            </w:r>
+                            <w:r>
+                              <w:rPr>
+                                <w:sz w:val="28"/>
+                                <w:szCs w:val="28"/>
+                              </w:rPr>
+                              <w:t>.</w:t>
+                            </w:r>
+                          </w:p>
+                        </w:txbxContent>
+                      </wps:txbx>
+                      <wps:bodyPr rot="0" vert="horz" wrap="square" lIns="91440" tIns="45720" rIns="91440" bIns="45720" anchor="t" anchorCtr="0">
+                        <a:noAutofit/>
+                      </wps:bodyPr>
+                    </wps:wsp>
+                  </a:graphicData>
+                </a:graphic>
+                <wp14:sizeRelH relativeFrom="margin">
+                  <wp14:pctWidth>0</wp14:pctWidth>
+                </wp14:sizeRelH>
+                <wp14:sizeRelV relativeFrom="margin">
+                  <wp14:pctHeight>0</wp14:pctHeight>
+                </wp14:sizeRelV>
+              </wp:anchor>
+            </w:drawing>
+          </mc:Choice>
+          <mc:Fallback>
+            <w:pict>
+              <v:shape w14:anchorId="41E2FCAE" id="Text Box 206" o:spid="_x0000_s1035" type="#_x0000_t202" style="position:absolute;left:0;text-align:left;margin-left:418.25pt;margin-top:8.9pt;width:174.95pt;height:25.1pt;z-index:251745280;visibility:visible;mso-wrap-style:square;mso-width-percent:0;mso-height-percent:0;mso-wrap-distance-left:9pt;mso-wrap-distance-top:3.6pt;mso-wrap-distance-right:9pt;mso-wrap-distance-bottom:3.6pt;mso-position-horizontal:absolute;mso-position-horizontal-relative:text;mso-position-vertical:absolute;mso-position-vertical-relative:text;mso-width-percent:0;mso-height-percent:0;mso-width-relative:margin;mso-height-relative:margin;v-text-anchor:top" o:gfxdata="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" fillcolor="#8eaadb [1940]" strokecolor="#bdd6ee [1304]">
+                <v:textbox>
+                  <w:txbxContent>
+                    <w:p>
+                      <w:pPr>
+                        <w:jc w:val="center"/>
+                        <w:rPr>
+                          <w:sz w:val="28"/>
+                          <w:szCs w:val="28"/>
+                        </w:rPr>
+                      </w:pPr>
+                      <w:r>
+                        <w:rPr>
+                          <w:sz w:val="28"/>
+                          <w:szCs w:val="28"/>
+                        </w:rPr>
+                        <w:t xml:space="preserve">2. Read the </w:t>
+                      </w:r>
+                      <w:r>
+                        <w:rPr>
+                          <w:b/>
+                          <w:bCs/>
+                          <w:sz w:val="28"/>
+                          <w:szCs w:val="28"/>
+                        </w:rPr>
+                        <w:t>notes</w:t>
+                      </w:r>
+                      <w:r>
+                        <w:rPr>
+                          <w:sz w:val="28"/>
+                          <w:szCs w:val="28"/>
+                        </w:rPr>
+                        <w:t xml:space="preserve"> carefully</w:t>
+                      </w:r>
+                      <w:r>
+                        <w:rPr>
+                          <w:sz w:val="28"/>
+                          <w:szCs w:val="28"/>
+                        </w:rPr>
+                        <w:t>.</w:t>
+                      </w:r>
+                    </w:p>
+                  </w:txbxContent>
+                </v:textbox>
+              </v:shape>
+            </w:pict>
+          </mc:Fallback>
+        </mc:AlternateContent>
+      </w:r>
+      <w:r>
+        <w:rPr>
+          <w:noProof/>
         </w:rPr>
         <w:drawing>
-          <wp:inline distT="0" distB="0" distL="0" distR="0" wp14:anchorId="214BC8BE" wp14:editId="259A4523">
-            <wp:extent cx="9218428" cy="4698417"/>
-            <wp:effectExtent l="0" t="0" r="1905" b="6985"/>
+          <wp:inline distT="0" distB="0" distL="0" distR="0" wp14:anchorId="10DE8DD5" wp14:editId="44F3D65B">
+            <wp:extent cx="8947968" cy="4323321"/>
+            <wp:effectExtent l="0" t="0" r="5715" b="1270"/>
             <wp:docPr id="17" name="Picture 17"/>
             <wp:cNvGraphicFramePr>
               <a:graphicFrameLocks xmlns:a="http://schemas.openxmlformats.org/drawingml/2006/main" noChangeAspect="1"/>
@@ -3731,7 +3885,7 @@
                   <pic:spPr bwMode="auto">
                     <a:xfrm>
                       <a:off x="0" y="0"/>
-                      <a:ext cx="9220622" cy="4699535"/>
+                      <a:ext cx="8963204" cy="4330682"/>
                     </a:xfrm>
                     <a:prstGeom prst="rect">
                       <a:avLst/>
@@ -3759,11 +3913,60 @@
           <w:rFonts w:asciiTheme="minorHAnsi" w:hAnsiTheme="minorHAnsi" w:cstheme="minorHAnsi"/>
           <w:b w:val="0"/>
           <w:bCs w:val="0"/>
-          <w:color w:val="0070C0"/>
-          <w:sz w:val="32"/>
-          <w:szCs w:val="32"/>
-        </w:rPr>
-      </w:pPr>
+          <w:color w:val="1A1A1B"/>
+          <w:sz w:val="32"/>
+          <w:szCs w:val="32"/>
+          <w:bdr w:val="none" w:sz="0" w:space="0" w:color="auto" w:frame="1"/>
+        </w:rPr>
+      </w:pPr>
+    </w:p>
+    <w:p>
+      <w:pPr>
+        <w:pStyle w:val="1qeiagb0cpwnlhdf9xsijm"/>
+        <w:numPr>
+          <w:ilvl w:val="1"/>
+          <w:numId w:val="10"/>
+        </w:numPr>
+        <w:spacing w:before="0" w:beforeAutospacing="0" w:after="0" w:afterAutospacing="0"/>
+        <w:ind w:right="240"/>
+        <w:textAlignment w:val="baseline"/>
+        <w:rPr>
+          <w:rStyle w:val="Strong"/>
+          <w:rFonts w:asciiTheme="minorHAnsi" w:hAnsiTheme="minorHAnsi" w:cstheme="minorHAnsi"/>
+          <w:b w:val="0"/>
+          <w:bCs w:val="0"/>
+          <w:color w:val="1A1A1B"/>
+          <w:sz w:val="32"/>
+          <w:szCs w:val="32"/>
+          <w:bdr w:val="none" w:sz="0" w:space="0" w:color="auto" w:frame="1"/>
+        </w:rPr>
+      </w:pPr>
+      <w:r>
+        <w:rPr>
+          <w:rStyle w:val="Strong"/>
+          <w:rFonts w:asciiTheme="minorHAnsi" w:hAnsiTheme="minorHAnsi" w:cstheme="minorHAnsi"/>
+          <w:b w:val="0"/>
+          <w:bCs w:val="0"/>
+          <w:color w:val="1A1A1B"/>
+          <w:sz w:val="32"/>
+          <w:szCs w:val="32"/>
+          <w:bdr w:val="none" w:sz="0" w:space="0" w:color="auto" w:frame="1"/>
+        </w:rPr>
+        <w:t>Create a wallet</w:t>
+      </w:r>
+      <w:r>
+        <w:rPr>
+          <w:rStyle w:val="Strong"/>
+          <w:rFonts w:asciiTheme="minorHAnsi" w:hAnsiTheme="minorHAnsi" w:cstheme="minorHAnsi"/>
+          <w:b w:val="0"/>
+          <w:bCs w:val="0"/>
+          <w:color w:val="1A1A1B"/>
+          <w:sz w:val="32"/>
+          <w:szCs w:val="32"/>
+          <w:bdr w:val="none" w:sz="0" w:space="0" w:color="auto" w:frame="1"/>
+        </w:rPr>
+        <w:t>.</w:t>
+      </w:r>
     </w:p>
     <w:p>
       <w:pPr>
@@ -3812,7 +4015,7 @@
         <mc:AlternateContent>
           <mc:Choice Requires="wps">
             <w:drawing>
-              <wp:anchor distT="0" distB="0" distL="114300" distR="114300" simplePos="0" relativeHeight="251755520" behindDoc="0" locked="0" layoutInCell="1" allowOverlap="1" wp14:anchorId="3AC36E52" wp14:editId="3C1B12D4">
+              <wp:anchor distT="0" distB="0" distL="114300" distR="114300" simplePos="0" relativeHeight="251748352" behindDoc="0" locked="0" layoutInCell="1" allowOverlap="1" wp14:anchorId="597340D1" wp14:editId="358A7103">
                 <wp:simplePos x="0" y="0"/>
                 <wp:positionH relativeFrom="column">
                   <wp:posOffset>7128510</wp:posOffset>
@@ -3873,7 +4076,7 @@
           </mc:Choice>
           <mc:Fallback>
             <w:pict>
-              <v:shape w14:anchorId="3E4A6015" id="Straight Arrow Connector 210" o:spid="_x0000_s1026" type="#_x0000_t32" style="position:absolute;margin-left:561.3pt;margin-top:114.5pt;width:3.6pt;height:42.4pt;z-index:251755520;visibility:visible;mso-wrap-style:square;mso-width-percent:0;mso-height-percent:0;mso-wrap-distance-left:9pt;mso-wrap-distance-top:0;mso-wrap-distance-right:9pt;mso-wrap-distance-bottom:0;mso-position-horizontal:absolute;mso-position-horizontal-relative:text;mso-position-vertical:absolute;mso-position-vertical-relative:text;mso-width-percent:0;mso-height-percent:0;mso-width-relative:margin;mso-height-relative:margin" o:gfxdata="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" strokecolor="#00b050" strokeweight="6pt">
+              <v:shape w14:anchorId="132F7D72" id="Straight Arrow Connector 210" o:spid="_x0000_s1026" type="#_x0000_t32" style="position:absolute;margin-left:561.3pt;margin-top:114.5pt;width:3.6pt;height:42.4pt;z-index:251748352;visibility:visible;mso-wrap-style:square;mso-width-percent:0;mso-height-percent:0;mso-wrap-distance-left:9pt;mso-wrap-distance-top:0;mso-wrap-distance-right:9pt;mso-wrap-distance-bottom:0;mso-position-horizontal:absolute;mso-position-horizontal-relative:text;mso-position-vertical:absolute;mso-position-vertical-relative:text;mso-width-percent:0;mso-height-percent:0;mso-width-relative:margin;mso-height-relative:margin" o:gfxdata="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" strokecolor="#00b050" strokeweight="6pt">
                 <v:stroke endarrow="block" joinstyle="miter"/>
               </v:shape>
             </w:pict>
@@ -3894,7 +4097,7 @@
         <mc:AlternateContent>
           <mc:Choice Requires="wps">
             <w:drawing>
-              <wp:anchor distT="45720" distB="45720" distL="114300" distR="114300" simplePos="0" relativeHeight="251753472" behindDoc="0" locked="0" layoutInCell="1" allowOverlap="1" wp14:anchorId="451BCFDF" wp14:editId="688E794B">
+              <wp:anchor distT="45720" distB="45720" distL="114300" distR="114300" simplePos="0" relativeHeight="251747328" behindDoc="0" locked="0" layoutInCell="1" allowOverlap="1" wp14:anchorId="1B1E46D3" wp14:editId="738FD21C">
                 <wp:simplePos x="0" y="0"/>
                 <wp:positionH relativeFrom="column">
                   <wp:posOffset>5868670</wp:posOffset>
@@ -3956,7 +4159,7 @@
                                 <w:sz w:val="28"/>
                                 <w:szCs w:val="28"/>
                               </w:rPr>
-                              <w:t xml:space="preserve">4. Click </w:t>
+                              <w:t xml:space="preserve">1. Click </w:t>
                             </w:r>
                             <w:r>
                               <w:rPr>
@@ -4001,7 +4204,7 @@
           </mc:Choice>
           <mc:Fallback>
             <w:pict>
-              <v:shape w14:anchorId="451BCFDF" id="Text Box 209" o:spid="_x0000_s1036" type="#_x0000_t202" style="position:absolute;margin-left:462.1pt;margin-top:84.9pt;width:227.7pt;height:25.95pt;z-index:251753472;visibility:visible;mso-wrap-style:square;mso-width-percent:0;mso-height-percent:0;mso-wrap-distance-left:9pt;mso-wrap-distance-top:3.6pt;mso-wrap-distance-right:9pt;mso-wrap-distance-bottom:3.6pt;mso-position-horizontal:absolute;mso-position-horizontal-relative:text;mso-position-vertical:absolute;mso-position-vertical-relative:text;mso-width-percent:0;mso-height-percent:0;mso-width-relative:margin;mso-height-relative:margin;v-text-anchor:top" o:gfxdata="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" fillcolor="#8eaadb [1940]" strokecolor="#bdd6ee [1304]">
+              <v:shape w14:anchorId="1B1E46D3" id="Text Box 209" o:spid="_x0000_s1036" type="#_x0000_t202" style="position:absolute;margin-left:462.1pt;margin-top:84.9pt;width:227.7pt;height:25.95pt;z-index:251747328;visibility:visible;mso-wrap-style:square;mso-width-percent:0;mso-height-percent:0;mso-wrap-distance-left:9pt;mso-wrap-distance-top:3.6pt;mso-wrap-distance-right:9pt;mso-wrap-distance-bottom:3.6pt;mso-position-horizontal:absolute;mso-position-horizontal-relative:text;mso-position-vertical:absolute;mso-position-vertical-relative:text;mso-width-percent:0;mso-height-percent:0;mso-width-relative:margin;mso-height-relative:margin;v-text-anchor:top" o:gfxdata="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" fillcolor="#8eaadb [1940]" strokecolor="#bdd6ee [1304]">
                 <v:textbox>
                   <w:txbxContent>
                     <w:p>
@@ -4017,7 +4220,7 @@
                           <w:sz w:val="28"/>
                           <w:szCs w:val="28"/>
                         </w:rPr>
-                        <w:t xml:space="preserve">4. Click </w:t>
+                        <w:t xml:space="preserve">1. Click </w:t>
                       </w:r>
                       <w:r>
                         <w:rPr>
@@ -4055,7 +4258,7 @@
           <w:noProof/>
         </w:rPr>
         <w:drawing>
-          <wp:inline distT="0" distB="0" distL="0" distR="0" wp14:anchorId="324085BF" wp14:editId="0746D0CB">
+          <wp:inline distT="0" distB="0" distL="0" distR="0" wp14:anchorId="6F7C649F" wp14:editId="122D09B2">
             <wp:extent cx="9777730" cy="4986655"/>
             <wp:effectExtent l="0" t="0" r="0" b="4445"/>
             <wp:docPr id="19" name="Picture 19"/>
@@ -4188,23 +4391,6 @@
           <w:szCs w:val="32"/>
         </w:rPr>
       </w:pPr>
-    </w:p>
-    <w:p>
-      <w:pPr>
-        <w:pStyle w:val="1qeiagb0cpwnlhdf9xsijm"/>
-        <w:spacing w:before="0" w:beforeAutospacing="0" w:after="0" w:afterAutospacing="0"/>
-        <w:ind w:right="240"/>
-        <w:textAlignment w:val="baseline"/>
-        <w:rPr>
-          <w:rStyle w:val="Strong"/>
-          <w:rFonts w:asciiTheme="minorHAnsi" w:hAnsiTheme="minorHAnsi" w:cstheme="minorHAnsi"/>
-          <w:b w:val="0"/>
-          <w:bCs w:val="0"/>
-          <w:color w:val="0070C0"/>
-          <w:sz w:val="32"/>
-          <w:szCs w:val="32"/>
-        </w:rPr>
-      </w:pPr>
       <w:r>
         <w:rPr>
           <w:rStyle w:val="Strong"/>
@@ -4219,7 +4405,7 @@
         <mc:AlternateContent>
           <mc:Choice Requires="wps">
             <w:drawing>
-              <wp:anchor distT="0" distB="0" distL="114300" distR="114300" simplePos="0" relativeHeight="251767808" behindDoc="0" locked="0" layoutInCell="1" allowOverlap="1" wp14:anchorId="47AAF68E" wp14:editId="3D871C58">
+              <wp:anchor distT="0" distB="0" distL="114300" distR="114300" simplePos="0" relativeHeight="251754496" behindDoc="0" locked="0" layoutInCell="1" allowOverlap="1" wp14:anchorId="64D9B4B9" wp14:editId="0EF70CDA">
                 <wp:simplePos x="0" y="0"/>
                 <wp:positionH relativeFrom="column">
                   <wp:posOffset>5114261</wp:posOffset>
@@ -4280,7 +4466,7 @@
           </mc:Choice>
           <mc:Fallback>
             <w:pict>
-              <v:shape w14:anchorId="43ACA088" id="Straight Arrow Connector 212" o:spid="_x0000_s1026" type="#_x0000_t32" style="position:absolute;margin-left:402.7pt;margin-top:327.45pt;width:24.85pt;height:11.45pt;flip:y;z-index:251767808;visibility:visible;mso-wrap-style:square;mso-width-percent:0;mso-height-percent:0;mso-wrap-distance-left:9pt;mso-wrap-distance-top:0;mso-wrap-distance-right:9pt;mso-wrap-distance-bottom:0;mso-position-horizontal:absolute;mso-position-horizontal-relative:text;mso-position-vertical:absolute;mso-position-vertical-relative:text;mso-width-percent:0;mso-height-percent:0;mso-width-relative:margin;mso-height-relative:margin" o:gfxdata="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" strokecolor="#00b050" strokeweight="6pt">
+              <v:shape w14:anchorId="028F6D54" id="Straight Arrow Connector 212" o:spid="_x0000_s1026" type="#_x0000_t32" style="position:absolute;margin-left:402.7pt;margin-top:327.45pt;width:24.85pt;height:11.45pt;flip:y;z-index:251754496;visibility:visible;mso-wrap-style:square;mso-width-percent:0;mso-height-percent:0;mso-wrap-distance-left:9pt;mso-wrap-distance-top:0;mso-wrap-distance-right:9pt;mso-wrap-distance-bottom:0;mso-position-horizontal:absolute;mso-position-horizontal-relative:text;mso-position-vertical:absolute;mso-position-vertical-relative:text;mso-width-percent:0;mso-height-percent:0;mso-width-relative:margin;mso-height-relative:margin" o:gfxdata="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" strokecolor="#00b050" strokeweight="6pt">
                 <v:stroke endarrow="block" joinstyle="miter"/>
               </v:shape>
             </w:pict>
@@ -4301,7 +4487,7 @@
         <mc:AlternateContent>
           <mc:Choice Requires="wps">
             <w:drawing>
-              <wp:anchor distT="45720" distB="45720" distL="114300" distR="114300" simplePos="0" relativeHeight="251760640" behindDoc="0" locked="0" layoutInCell="1" allowOverlap="1" wp14:anchorId="53781C5E" wp14:editId="5C123434">
+              <wp:anchor distT="45720" distB="45720" distL="114300" distR="114300" simplePos="0" relativeHeight="251749376" behindDoc="0" locked="0" layoutInCell="1" allowOverlap="1" wp14:anchorId="36B4D366" wp14:editId="521EBF7A">
                 <wp:simplePos x="0" y="0"/>
                 <wp:positionH relativeFrom="margin">
                   <wp:posOffset>2222500</wp:posOffset>
@@ -4363,14 +4549,7 @@
                                 <w:sz w:val="28"/>
                                 <w:szCs w:val="28"/>
                               </w:rPr>
-                              <w:t>5</w:t>
-                            </w:r>
-                            <w:r>
-                              <w:rPr>
-                                <w:sz w:val="28"/>
-                                <w:szCs w:val="28"/>
-                              </w:rPr>
-                              <w:t xml:space="preserve">. Make sure you </w:t>
+                              <w:t xml:space="preserve">2. Make sure you </w:t>
                             </w:r>
                             <w:r>
                               <w:rPr>
@@ -4433,7 +4612,7 @@
           </mc:Choice>
           <mc:Fallback>
             <w:pict>
-              <v:shape w14:anchorId="53781C5E" id="Text Box 215" o:spid="_x0000_s1037" type="#_x0000_t202" style="position:absolute;margin-left:175pt;margin-top:314pt;width:230.2pt;height:45.05pt;z-index:251760640;visibility:visible;mso-wrap-style:square;mso-width-percent:0;mso-height-percent:0;mso-wrap-distance-left:9pt;mso-wrap-distance-top:3.6pt;mso-wrap-distance-right:9pt;mso-wrap-distance-bottom:3.6pt;mso-position-horizontal:absolute;mso-position-horizontal-relative:margin;mso-position-vertical:absolute;mso-position-vertical-relative:text;mso-width-percent:0;mso-height-percent:0;mso-width-relative:margin;mso-height-relative:margin;v-text-anchor:top" o:gfxdata="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" fillcolor="#8eaadb [1940]" strokecolor="#bdd6ee [1304]">
+              <v:shape w14:anchorId="36B4D366" id="Text Box 215" o:spid="_x0000_s1037" type="#_x0000_t202" style="position:absolute;margin-left:175pt;margin-top:314pt;width:230.2pt;height:45.05pt;z-index:251749376;visibility:visible;mso-wrap-style:square;mso-width-percent:0;mso-height-percent:0;mso-wrap-distance-left:9pt;mso-wrap-distance-top:3.6pt;mso-wrap-distance-right:9pt;mso-wrap-distance-bottom:3.6pt;mso-position-horizontal:absolute;mso-position-horizontal-relative:margin;mso-position-vertical:absolute;mso-position-vertical-relative:text;mso-width-percent:0;mso-height-percent:0;mso-width-relative:margin;mso-height-relative:margin;v-text-anchor:top" o:gfxdata="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" fillcolor="#8eaadb [1940]" strokecolor="#bdd6ee [1304]">
                 <v:textbox>
                   <w:txbxContent>
                     <w:p>
@@ -4449,14 +4628,7 @@
                           <w:sz w:val="28"/>
                           <w:szCs w:val="28"/>
                         </w:rPr>
-                        <w:t>5</w:t>
-                      </w:r>
-                      <w:r>
-                        <w:rPr>
-                          <w:sz w:val="28"/>
-                          <w:szCs w:val="28"/>
-                        </w:rPr>
-                        <w:t xml:space="preserve">. Make sure you </w:t>
+                        <w:t xml:space="preserve">2. Make sure you </w:t>
                       </w:r>
                       <w:r>
                         <w:rPr>
@@ -4525,7 +4697,7 @@
         <mc:AlternateContent>
           <mc:Choice Requires="wps">
             <w:drawing>
-              <wp:anchor distT="45720" distB="45720" distL="114300" distR="114300" simplePos="0" relativeHeight="251766784" behindDoc="0" locked="0" layoutInCell="1" allowOverlap="1" wp14:anchorId="1C6847E8" wp14:editId="471B7886">
+              <wp:anchor distT="45720" distB="45720" distL="114300" distR="114300" simplePos="0" relativeHeight="251753472" behindDoc="0" locked="0" layoutInCell="1" allowOverlap="1" wp14:anchorId="00A499D8" wp14:editId="45AEA3DF">
                 <wp:simplePos x="0" y="0"/>
                 <wp:positionH relativeFrom="margin">
                   <wp:posOffset>2860040</wp:posOffset>
@@ -4672,7 +4844,7 @@
           </mc:Choice>
           <mc:Fallback>
             <w:pict>
-              <v:shape w14:anchorId="1C6847E8" id="_x0000_s1038" type="#_x0000_t202" style="position:absolute;margin-left:225.2pt;margin-top:163.7pt;width:187.5pt;height:111.35pt;z-index:251766784;visibility:visible;mso-wrap-style:square;mso-width-percent:0;mso-height-percent:0;mso-wrap-distance-left:9pt;mso-wrap-distance-top:3.6pt;mso-wrap-distance-right:9pt;mso-wrap-distance-bottom:3.6pt;mso-position-horizontal:absolute;mso-position-horizontal-relative:margin;mso-position-vertical:absolute;mso-position-vertical-relative:text;mso-width-percent:0;mso-height-percent:0;mso-width-relative:margin;mso-height-relative:margin;v-text-anchor:top" o:gfxdata="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" fillcolor="#ffc000 [3207]" strokecolor="#bdd6ee [1304]">
+              <v:shape w14:anchorId="00A499D8" id="_x0000_s1038" type="#_x0000_t202" style="position:absolute;margin-left:225.2pt;margin-top:163.7pt;width:187.5pt;height:111.35pt;z-index:251753472;visibility:visible;mso-wrap-style:square;mso-width-percent:0;mso-height-percent:0;mso-wrap-distance-left:9pt;mso-wrap-distance-top:3.6pt;mso-wrap-distance-right:9pt;mso-wrap-distance-bottom:3.6pt;mso-position-horizontal:absolute;mso-position-horizontal-relative:margin;mso-position-vertical:absolute;mso-position-vertical-relative:text;mso-width-percent:0;mso-height-percent:0;mso-width-relative:margin;mso-height-relative:margin;v-text-anchor:top" o:gfxdata="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" fillcolor="#ffc000 [3207]" strokecolor="#bdd6ee [1304]">
                 <v:textbox>
                   <w:txbxContent>
                     <w:p>
@@ -4779,7 +4951,7 @@
         <mc:AlternateContent>
           <mc:Choice Requires="wps">
             <w:drawing>
-              <wp:anchor distT="0" distB="0" distL="114300" distR="114300" simplePos="0" relativeHeight="251761664" behindDoc="0" locked="0" layoutInCell="1" allowOverlap="1" wp14:anchorId="0CC5F237" wp14:editId="647CFF07">
+              <wp:anchor distT="0" distB="0" distL="114300" distR="114300" simplePos="0" relativeHeight="251750400" behindDoc="0" locked="0" layoutInCell="1" allowOverlap="1" wp14:anchorId="57D188E3" wp14:editId="1C7D60D5">
                 <wp:simplePos x="0" y="0"/>
                 <wp:positionH relativeFrom="column">
                   <wp:posOffset>2983865</wp:posOffset>
@@ -4840,7 +5012,7 @@
           </mc:Choice>
           <mc:Fallback>
             <w:pict>
-              <v:shape w14:anchorId="623CD082" id="Straight Arrow Connector 16" o:spid="_x0000_s1026" type="#_x0000_t32" style="position:absolute;margin-left:234.95pt;margin-top:190.05pt;width:27.65pt;height:9.65pt;flip:y;z-index:251761664;visibility:visible;mso-wrap-style:square;mso-width-percent:0;mso-height-percent:0;mso-wrap-distance-left:9pt;mso-wrap-distance-top:0;mso-wrap-distance-right:9pt;mso-wrap-distance-bottom:0;mso-position-horizontal:absolute;mso-position-horizontal-relative:text;mso-position-vertical:absolute;mso-position-vertical-relative:text;mso-width-percent:0;mso-height-percent:0;mso-width-relative:margin;mso-height-relative:margin" o:gfxdata="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" strokecolor="#00b050" strokeweight="6pt">
+              <v:shape w14:anchorId="39ABD507" id="Straight Arrow Connector 16" o:spid="_x0000_s1026" type="#_x0000_t32" style="position:absolute;margin-left:234.95pt;margin-top:190.05pt;width:27.65pt;height:9.65pt;flip:y;z-index:251750400;visibility:visible;mso-wrap-style:square;mso-width-percent:0;mso-height-percent:0;mso-wrap-distance-left:9pt;mso-wrap-distance-top:0;mso-wrap-distance-right:9pt;mso-wrap-distance-bottom:0;mso-position-horizontal:absolute;mso-position-horizontal-relative:text;mso-position-vertical:absolute;mso-position-vertical-relative:text;mso-width-percent:0;mso-height-percent:0;mso-width-relative:margin;mso-height-relative:margin" o:gfxdata="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" strokecolor="#00b050" strokeweight="6pt">
                 <v:stroke endarrow="block" joinstyle="miter"/>
               </v:shape>
             </w:pict>
@@ -4852,7 +5024,7 @@
           <w:noProof/>
         </w:rPr>
         <w:drawing>
-          <wp:inline distT="0" distB="0" distL="0" distR="0" wp14:anchorId="00FB7C9D" wp14:editId="09B725CC">
+          <wp:inline distT="0" distB="0" distL="0" distR="0" wp14:anchorId="10F8823B" wp14:editId="28A8C36A">
             <wp:extent cx="9777730" cy="5008245"/>
             <wp:effectExtent l="0" t="0" r="0" b="1905"/>
             <wp:docPr id="20" name="Picture 20"/>
@@ -5016,7 +5188,7 @@
         <mc:AlternateContent>
           <mc:Choice Requires="wps">
             <w:drawing>
-              <wp:anchor distT="45720" distB="45720" distL="114300" distR="114300" simplePos="0" relativeHeight="251764736" behindDoc="0" locked="0" layoutInCell="1" allowOverlap="1" wp14:anchorId="6B6CEF66" wp14:editId="49831B20">
+              <wp:anchor distT="45720" distB="45720" distL="114300" distR="114300" simplePos="0" relativeHeight="251752448" behindDoc="0" locked="0" layoutInCell="1" allowOverlap="1" wp14:anchorId="6D5D72E7" wp14:editId="350DE701">
                 <wp:simplePos x="0" y="0"/>
                 <wp:positionH relativeFrom="margin">
                   <wp:posOffset>5389718</wp:posOffset>
@@ -5078,14 +5250,7 @@
                                 <w:sz w:val="28"/>
                                 <w:szCs w:val="28"/>
                               </w:rPr>
-                              <w:t>6</w:t>
-                            </w:r>
-                            <w:r>
-                              <w:rPr>
-                                <w:sz w:val="28"/>
-                                <w:szCs w:val="28"/>
-                              </w:rPr>
-                              <w:t xml:space="preserve">. Click on </w:t>
+                              <w:t xml:space="preserve">3. Click on </w:t>
                             </w:r>
                             <w:r>
                               <w:rPr>
@@ -5132,7 +5297,7 @@
           </mc:Choice>
           <mc:Fallback>
             <w:pict>
-              <v:shape w14:anchorId="6B6CEF66" id="_x0000_s1039" type="#_x0000_t202" style="position:absolute;margin-left:424.4pt;margin-top:379.9pt;width:288.85pt;height:25.3pt;z-index:251764736;visibility:visible;mso-wrap-style:square;mso-width-percent:0;mso-height-percent:0;mso-wrap-distance-left:9pt;mso-wrap-distance-top:3.6pt;mso-wrap-distance-right:9pt;mso-wrap-distance-bottom:3.6pt;mso-position-horizontal:absolute;mso-position-horizontal-relative:margin;mso-position-vertical:absolute;mso-position-vertical-relative:text;mso-width-percent:0;mso-height-percent:0;mso-width-relative:margin;mso-height-relative:margin;v-text-anchor:top" o:gfxdata="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" fillcolor="#8eaadb [1940]" strokecolor="#bdd6ee [1304]">
+              <v:shape w14:anchorId="6D5D72E7" id="_x0000_s1039" type="#_x0000_t202" style="position:absolute;margin-left:424.4pt;margin-top:379.9pt;width:288.85pt;height:25.3pt;z-index:251752448;visibility:visible;mso-wrap-style:square;mso-width-percent:0;mso-height-percent:0;mso-wrap-distance-left:9pt;mso-wrap-distance-top:3.6pt;mso-wrap-distance-right:9pt;mso-wrap-distance-bottom:3.6pt;mso-position-horizontal:absolute;mso-position-horizontal-relative:margin;mso-position-vertical:absolute;mso-position-vertical-relative:text;mso-width-percent:0;mso-height-percent:0;mso-width-relative:margin;mso-height-relative:margin;v-text-anchor:top" o:gfxdata="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" fillcolor="#8eaadb [1940]" strokecolor="#bdd6ee [1304]">
                 <v:textbox>
                   <w:txbxContent>
                     <w:p>
@@ -5148,14 +5313,7 @@
                           <w:sz w:val="28"/>
                           <w:szCs w:val="28"/>
                         </w:rPr>
-                        <w:t>6</w:t>
-                      </w:r>
-                      <w:r>
-                        <w:rPr>
-                          <w:sz w:val="28"/>
-                          <w:szCs w:val="28"/>
-                        </w:rPr>
-                        <w:t xml:space="preserve">. Click on </w:t>
+                        <w:t xml:space="preserve">3. Click on </w:t>
                       </w:r>
                       <w:r>
                         <w:rPr>
@@ -5205,7 +5363,7 @@
         <mc:AlternateContent>
           <mc:Choice Requires="wps">
             <w:drawing>
-              <wp:anchor distT="0" distB="0" distL="114300" distR="114300" simplePos="0" relativeHeight="251763712" behindDoc="0" locked="0" layoutInCell="1" allowOverlap="1" wp14:anchorId="051EDBDB" wp14:editId="40649260">
+              <wp:anchor distT="0" distB="0" distL="114300" distR="114300" simplePos="0" relativeHeight="251751424" behindDoc="0" locked="0" layoutInCell="1" allowOverlap="1" wp14:anchorId="7163D82B" wp14:editId="1E68DC6A">
                 <wp:simplePos x="0" y="0"/>
                 <wp:positionH relativeFrom="column">
                   <wp:posOffset>6770370</wp:posOffset>
@@ -5270,7 +5428,7 @@
           </mc:Choice>
           <mc:Fallback>
             <w:pict>
-              <v:oval w14:anchorId="66B4AF34" id="Oval 216" o:spid="_x0000_s1026" style="position:absolute;margin-left:533.1pt;margin-top:352.1pt;width:60.45pt;height:24.5pt;z-index:251763712;visibility:visible;mso-wrap-style:square;mso-width-percent:0;mso-wrap-distance-left:9pt;mso-wrap-distance-top:0;mso-wrap-distance-right:9pt;mso-wrap-distance-bottom:0;mso-position-horizontal:absolute;mso-position-horizontal-relative:text;mso-position-vertical:absolute;mso-position-vertical-relative:text;mso-width-percent:0;mso-width-relative:margin;v-text-anchor:middle" o:gfxdata="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" filled="f" strokecolor="#00b050" strokeweight="3pt">
+              <v:oval w14:anchorId="118A31D4" id="Oval 216" o:spid="_x0000_s1026" style="position:absolute;margin-left:533.1pt;margin-top:352.1pt;width:60.45pt;height:24.5pt;z-index:251751424;visibility:visible;mso-wrap-style:square;mso-width-percent:0;mso-wrap-distance-left:9pt;mso-wrap-distance-top:0;mso-wrap-distance-right:9pt;mso-wrap-distance-bottom:0;mso-position-horizontal:absolute;mso-position-horizontal-relative:text;mso-position-vertical:absolute;mso-position-vertical-relative:text;mso-width-percent:0;mso-width-relative:margin;v-text-anchor:middle" o:gfxdata="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" filled="f" strokecolor="#00b050" strokeweight="3pt">
                 <v:stroke joinstyle="miter"/>
               </v:oval>
             </w:pict>
@@ -5282,7 +5440,7 @@
           <w:noProof/>
         </w:rPr>
         <w:drawing>
-          <wp:inline distT="0" distB="0" distL="0" distR="0" wp14:anchorId="6B3A7921" wp14:editId="53AB3304">
+          <wp:inline distT="0" distB="0" distL="0" distR="0" wp14:anchorId="37DC8C79" wp14:editId="2305E01D">
             <wp:extent cx="9777730" cy="4983480"/>
             <wp:effectExtent l="0" t="0" r="0" b="7620"/>
             <wp:docPr id="21" name="Picture 21"/>
@@ -5446,7 +5604,7 @@
         <mc:AlternateContent>
           <mc:Choice Requires="wps">
             <w:drawing>
-              <wp:anchor distT="45720" distB="45720" distL="114300" distR="114300" simplePos="0" relativeHeight="251770880" behindDoc="0" locked="0" layoutInCell="1" allowOverlap="1" wp14:anchorId="701D96C8" wp14:editId="7B899718">
+              <wp:anchor distT="45720" distB="45720" distL="114300" distR="114300" simplePos="0" relativeHeight="251756544" behindDoc="0" locked="0" layoutInCell="1" allowOverlap="1" wp14:anchorId="3373906D" wp14:editId="737881E8">
                 <wp:simplePos x="0" y="0"/>
                 <wp:positionH relativeFrom="margin">
                   <wp:posOffset>5027457</wp:posOffset>
@@ -5508,14 +5666,7 @@
                                 <w:sz w:val="28"/>
                                 <w:szCs w:val="28"/>
                               </w:rPr>
-                              <w:t>8</w:t>
-                            </w:r>
-                            <w:r>
-                              <w:rPr>
-                                <w:sz w:val="28"/>
-                                <w:szCs w:val="28"/>
-                              </w:rPr>
-                              <w:t xml:space="preserve">. Click on </w:t>
+                              <w:t xml:space="preserve">5. Click on </w:t>
                             </w:r>
                             <w:r>
                               <w:rPr>
@@ -5553,7 +5704,7 @@
           </mc:Choice>
           <mc:Fallback>
             <w:pict>
-              <v:shape w14:anchorId="701D96C8" id="_x0000_s1040" type="#_x0000_t202" style="position:absolute;margin-left:395.85pt;margin-top:381.55pt;width:356.65pt;height:26.75pt;z-index:251770880;visibility:visible;mso-wrap-style:square;mso-width-percent:0;mso-height-percent:0;mso-wrap-distance-left:9pt;mso-wrap-distance-top:3.6pt;mso-wrap-distance-right:9pt;mso-wrap-distance-bottom:3.6pt;mso-position-horizontal:absolute;mso-position-horizontal-relative:margin;mso-position-vertical:absolute;mso-position-vertical-relative:text;mso-width-percent:0;mso-height-percent:0;mso-width-relative:margin;mso-height-relative:margin;v-text-anchor:top" o:gfxdata="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" fillcolor="#8eaadb [1940]" strokecolor="#bdd6ee [1304]">
+              <v:shape w14:anchorId="3373906D" id="_x0000_s1040" type="#_x0000_t202" style="position:absolute;margin-left:395.85pt;margin-top:381.55pt;width:356.65pt;height:26.75pt;z-index:251756544;visibility:visible;mso-wrap-style:square;mso-width-percent:0;mso-height-percent:0;mso-wrap-distance-left:9pt;mso-wrap-distance-top:3.6pt;mso-wrap-distance-right:9pt;mso-wrap-distance-bottom:3.6pt;mso-position-horizontal:absolute;mso-position-horizontal-relative:margin;mso-position-vertical:absolute;mso-position-vertical-relative:text;mso-width-percent:0;mso-height-percent:0;mso-width-relative:margin;mso-height-relative:margin;v-text-anchor:top" o:gfxdata="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" fillcolor="#8eaadb [1940]" strokecolor="#bdd6ee [1304]">
                 <v:textbox>
                   <w:txbxContent>
                     <w:p>
@@ -5569,14 +5720,7 @@
                           <w:sz w:val="28"/>
                           <w:szCs w:val="28"/>
                         </w:rPr>
-                        <w:t>8</w:t>
-                      </w:r>
-                      <w:r>
-                        <w:rPr>
-                          <w:sz w:val="28"/>
-                          <w:szCs w:val="28"/>
-                        </w:rPr>
-                        <w:t xml:space="preserve">. Click on </w:t>
+                        <w:t xml:space="preserve">5. Click on </w:t>
                       </w:r>
                       <w:r>
                         <w:rPr>
@@ -5617,7 +5761,7 @@
         <mc:AlternateContent>
           <mc:Choice Requires="wps">
             <w:drawing>
-              <wp:anchor distT="45720" distB="45720" distL="114300" distR="114300" simplePos="0" relativeHeight="251773952" behindDoc="0" locked="0" layoutInCell="1" allowOverlap="1" wp14:anchorId="0CDF22DC" wp14:editId="13FAFC00">
+              <wp:anchor distT="45720" distB="45720" distL="114300" distR="114300" simplePos="0" relativeHeight="251757568" behindDoc="0" locked="0" layoutInCell="1" allowOverlap="1" wp14:anchorId="711C9917" wp14:editId="7129F247">
                 <wp:simplePos x="0" y="0"/>
                 <wp:positionH relativeFrom="margin">
                   <wp:posOffset>2354580</wp:posOffset>
@@ -5679,7 +5823,7 @@
                                 <w:sz w:val="28"/>
                                 <w:szCs w:val="28"/>
                               </w:rPr>
-                              <w:t xml:space="preserve">7. Provide the </w:t>
+                              <w:t xml:space="preserve">4. Provide the </w:t>
                             </w:r>
                             <w:r>
                               <w:rPr>
@@ -5719,7 +5863,7 @@
           </mc:Choice>
           <mc:Fallback>
             <w:pict>
-              <v:shape w14:anchorId="0CDF22DC" id="_x0000_s1041" type="#_x0000_t202" style="position:absolute;margin-left:185.4pt;margin-top:160.75pt;width:224.35pt;height:25.1pt;z-index:251773952;visibility:visible;mso-wrap-style:square;mso-width-percent:0;mso-height-percent:0;mso-wrap-distance-left:9pt;mso-wrap-distance-top:3.6pt;mso-wrap-distance-right:9pt;mso-wrap-distance-bottom:3.6pt;mso-position-horizontal:absolute;mso-position-horizontal-relative:margin;mso-position-vertical:absolute;mso-position-vertical-relative:text;mso-width-percent:0;mso-height-percent:0;mso-width-relative:margin;mso-height-relative:margin;v-text-anchor:top" o:gfxdata="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" fillcolor="#8eaadb [1940]" strokecolor="#bdd6ee [1304]">
+              <v:shape w14:anchorId="711C9917" id="_x0000_s1041" type="#_x0000_t202" style="position:absolute;margin-left:185.4pt;margin-top:160.75pt;width:224.35pt;height:25.1pt;z-index:251757568;visibility:visible;mso-wrap-style:square;mso-width-percent:0;mso-height-percent:0;mso-wrap-distance-left:9pt;mso-wrap-distance-top:3.6pt;mso-wrap-distance-right:9pt;mso-wrap-distance-bottom:3.6pt;mso-position-horizontal:absolute;mso-position-horizontal-relative:margin;mso-position-vertical:absolute;mso-position-vertical-relative:text;mso-width-percent:0;mso-height-percent:0;mso-width-relative:margin;mso-height-relative:margin;v-text-anchor:top" o:gfxdata="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" fillcolor="#8eaadb [1940]" strokecolor="#bdd6ee [1304]">
                 <v:textbox>
                   <w:txbxContent>
                     <w:p>
@@ -5735,7 +5879,7 @@
                           <w:sz w:val="28"/>
                           <w:szCs w:val="28"/>
                         </w:rPr>
-                        <w:t xml:space="preserve">7. Provide the </w:t>
+                        <w:t xml:space="preserve">4. Provide the </w:t>
                       </w:r>
                       <w:r>
                         <w:rPr>
@@ -5775,7 +5919,7 @@
         <mc:AlternateContent>
           <mc:Choice Requires="wps">
             <w:drawing>
-              <wp:anchor distT="0" distB="0" distL="114300" distR="114300" simplePos="0" relativeHeight="251774976" behindDoc="0" locked="0" layoutInCell="1" allowOverlap="1" wp14:anchorId="78704EAD" wp14:editId="0F26410B">
+              <wp:anchor distT="0" distB="0" distL="114300" distR="114300" simplePos="0" relativeHeight="251758592" behindDoc="0" locked="0" layoutInCell="1" allowOverlap="1" wp14:anchorId="71406F6C" wp14:editId="4FFF7626">
                 <wp:simplePos x="0" y="0"/>
                 <wp:positionH relativeFrom="column">
                   <wp:posOffset>5270662</wp:posOffset>
@@ -5840,7 +5984,7 @@
           </mc:Choice>
           <mc:Fallback>
             <w:pict>
-              <v:rect w14:anchorId="1E517471" id="Rectangle 322" o:spid="_x0000_s1026" style="position:absolute;margin-left:415pt;margin-top:141.1pt;width:308.1pt;height:186.85pt;z-index:251774976;visibility:visible;mso-wrap-style:square;mso-height-percent:0;mso-wrap-distance-left:9pt;mso-wrap-distance-top:0;mso-wrap-distance-right:9pt;mso-wrap-distance-bottom:0;mso-position-horizontal:absolute;mso-position-horizontal-relative:text;mso-position-vertical:absolute;mso-position-vertical-relative:text;mso-height-percent:0;mso-height-relative:margin;v-text-anchor:middle" o:gfxdata="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" filled="f" strokecolor="#00b050" strokeweight="3pt"/>
+              <v:rect w14:anchorId="47BDFDBC" id="Rectangle 322" o:spid="_x0000_s1026" style="position:absolute;margin-left:415pt;margin-top:141.1pt;width:308.1pt;height:186.85pt;z-index:251758592;visibility:visible;mso-wrap-style:square;mso-height-percent:0;mso-wrap-distance-left:9pt;mso-wrap-distance-top:0;mso-wrap-distance-right:9pt;mso-wrap-distance-bottom:0;mso-position-horizontal:absolute;mso-position-horizontal-relative:text;mso-position-vertical:absolute;mso-position-vertical-relative:text;mso-height-percent:0;mso-height-relative:margin;v-text-anchor:middle" o:gfxdata="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" filled="f" strokecolor="#00b050" strokeweight="3pt"/>
             </w:pict>
           </mc:Fallback>
         </mc:AlternateContent>
@@ -5859,7 +6003,7 @@
         <mc:AlternateContent>
           <mc:Choice Requires="wps">
             <w:drawing>
-              <wp:anchor distT="0" distB="0" distL="114300" distR="114300" simplePos="0" relativeHeight="251769856" behindDoc="0" locked="0" layoutInCell="1" allowOverlap="1" wp14:anchorId="6661776E" wp14:editId="7278FE93">
+              <wp:anchor distT="0" distB="0" distL="114300" distR="114300" simplePos="0" relativeHeight="251755520" behindDoc="0" locked="0" layoutInCell="1" allowOverlap="1" wp14:anchorId="166469A6" wp14:editId="2535B09D">
                 <wp:simplePos x="0" y="0"/>
                 <wp:positionH relativeFrom="column">
                   <wp:posOffset>6217447</wp:posOffset>
@@ -5924,7 +6068,7 @@
           </mc:Choice>
           <mc:Fallback>
             <w:pict>
-              <v:oval w14:anchorId="5B920318" id="Oval 222" o:spid="_x0000_s1026" style="position:absolute;margin-left:489.55pt;margin-top:352.05pt;width:182.7pt;height:24.5pt;z-index:251769856;visibility:visible;mso-wrap-style:square;mso-width-percent:0;mso-wrap-distance-left:9pt;mso-wrap-distance-top:0;mso-wrap-distance-right:9pt;mso-wrap-distance-bottom:0;mso-position-horizontal:absolute;mso-position-horizontal-relative:text;mso-position-vertical:absolute;mso-position-vertical-relative:text;mso-width-percent:0;mso-width-relative:margin;v-text-anchor:middle" o:gfxdata="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" filled="f" strokecolor="#00b050" strokeweight="3pt">
+              <v:oval w14:anchorId="7783BC70" id="Oval 222" o:spid="_x0000_s1026" style="position:absolute;margin-left:489.55pt;margin-top:352.05pt;width:182.7pt;height:24.5pt;z-index:251755520;visibility:visible;mso-wrap-style:square;mso-width-percent:0;mso-wrap-distance-left:9pt;mso-wrap-distance-top:0;mso-wrap-distance-right:9pt;mso-wrap-distance-bottom:0;mso-position-horizontal:absolute;mso-position-horizontal-relative:text;mso-position-vertical:absolute;mso-position-vertical-relative:text;mso-width-percent:0;mso-width-relative:margin;v-text-anchor:middle" o:gfxdata="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" filled="f" strokecolor="#00b050" strokeweight="3pt">
                 <v:stroke joinstyle="miter"/>
               </v:oval>
             </w:pict>
@@ -5936,7 +6080,7 @@
           <w:noProof/>
         </w:rPr>
         <w:drawing>
-          <wp:inline distT="0" distB="0" distL="0" distR="0" wp14:anchorId="556D5ED8" wp14:editId="295E79F1">
+          <wp:inline distT="0" distB="0" distL="0" distR="0" wp14:anchorId="17C5506D" wp14:editId="07AB33D4">
             <wp:extent cx="9777730" cy="5024120"/>
             <wp:effectExtent l="0" t="0" r="0" b="5080"/>
             <wp:docPr id="22" name="Picture 22"/>
@@ -6030,9 +6174,10 @@
           <w:rFonts w:asciiTheme="minorHAnsi" w:hAnsiTheme="minorHAnsi" w:cstheme="minorHAnsi"/>
           <w:b w:val="0"/>
           <w:bCs w:val="0"/>
-          <w:color w:val="0070C0"/>
-          <w:sz w:val="32"/>
-          <w:szCs w:val="32"/>
+          <w:color w:val="1A1A1B"/>
+          <w:sz w:val="32"/>
+          <w:szCs w:val="32"/>
+          <w:bdr w:val="none" w:sz="0" w:space="0" w:color="auto" w:frame="1"/>
         </w:rPr>
       </w:pPr>
     </w:p>
@@ -6083,7 +6228,412 @@
         <mc:AlternateContent>
           <mc:Choice Requires="wps">
             <w:drawing>
-              <wp:anchor distT="0" distB="0" distL="114300" distR="114300" simplePos="0" relativeHeight="251780096" behindDoc="0" locked="0" layoutInCell="1" allowOverlap="1" wp14:anchorId="0AC2EFD0" wp14:editId="50A3D92A">
+              <wp:anchor distT="45720" distB="45720" distL="114300" distR="114300" simplePos="0" relativeHeight="251797504" behindDoc="0" locked="0" layoutInCell="1" allowOverlap="1" wp14:anchorId="65F07052" wp14:editId="5411D8B9">
+                <wp:simplePos x="0" y="0"/>
+                <wp:positionH relativeFrom="margin">
+                  <wp:posOffset>4592955</wp:posOffset>
+                </wp:positionH>
+                <wp:positionV relativeFrom="paragraph">
+                  <wp:posOffset>72228</wp:posOffset>
+                </wp:positionV>
+                <wp:extent cx="4444365" cy="368447"/>
+                <wp:effectExtent l="0" t="0" r="13335" b="12700"/>
+                <wp:wrapNone/>
+                <wp:docPr id="324" name="Text Box 2"/>
+                <wp:cNvGraphicFramePr>
+                  <a:graphicFrameLocks xmlns:a="http://schemas.openxmlformats.org/drawingml/2006/main"/>
+                </wp:cNvGraphicFramePr>
+                <a:graphic xmlns:a="http://schemas.openxmlformats.org/drawingml/2006/main">
+                  <a:graphicData uri="http://schemas.microsoft.com/office/word/2010/wordprocessingShape">
+                    <wps:wsp>
+                      <wps:cNvSpPr txBox="1">
+                        <a:spLocks noChangeArrowheads="1"/>
+                      </wps:cNvSpPr>
+                      <wps:spPr bwMode="auto">
+                        <a:xfrm>
+                          <a:off x="0" y="0"/>
+                          <a:ext cx="4444365" cy="368447"/>
+                        </a:xfrm>
+                        <a:prstGeom prst="rect">
+                          <a:avLst/>
+                        </a:prstGeom>
+                        <a:solidFill>
+                          <a:schemeClr val="accent1">
+                            <a:lumMod val="60000"/>
+                            <a:lumOff val="40000"/>
+                          </a:schemeClr>
+                        </a:solidFill>
+                        <a:ln w="9525">
+                          <a:solidFill>
+                            <a:schemeClr val="accent5">
+                              <a:lumMod val="40000"/>
+                              <a:lumOff val="60000"/>
+                            </a:schemeClr>
+                          </a:solidFill>
+                          <a:miter lim="800000"/>
+                          <a:headEnd/>
+                          <a:tailEnd/>
+                        </a:ln>
+                      </wps:spPr>
+                      <wps:txbx>
+                        <w:txbxContent>
+                          <w:p>
+                            <w:pPr>
+                              <w:jc w:val="center"/>
+                              <w:rPr>
+                                <w:sz w:val="28"/>
+                                <w:szCs w:val="28"/>
+                              </w:rPr>
+                            </w:pPr>
+                            <w:r>
+                              <w:rPr>
+                                <w:sz w:val="28"/>
+                                <w:szCs w:val="28"/>
+                              </w:rPr>
+                              <w:t xml:space="preserve">6. </w:t>
+                            </w:r>
+                            <w:r>
+                              <w:rPr>
+                                <w:b/>
+                                <w:bCs/>
+                                <w:sz w:val="28"/>
+                                <w:szCs w:val="28"/>
+                              </w:rPr>
+                              <w:t xml:space="preserve">Your </w:t>
+                            </w:r>
+                            <w:r>
+                              <w:rPr>
+                                <w:b/>
+                                <w:bCs/>
+                                <w:sz w:val="28"/>
+                                <w:szCs w:val="28"/>
+                                <w:u w:val="single"/>
+                              </w:rPr>
+                              <w:t>first</w:t>
+                            </w:r>
+                            <w:r>
+                              <w:rPr>
+                                <w:b/>
+                                <w:bCs/>
+                                <w:sz w:val="28"/>
+                                <w:szCs w:val="28"/>
+                              </w:rPr>
+                              <w:t xml:space="preserve"> Polkadot-JS wallet account has been created! </w:t>
+                            </w:r>
+                            <w:r>
+                              <w:rPr>
+                                <w:sz w:val="28"/>
+                                <w:szCs w:val="28"/>
+                              </w:rPr>
+                              <w:t>procedure.</w:t>
+                            </w:r>
+                          </w:p>
+                        </w:txbxContent>
+                      </wps:txbx>
+                      <wps:bodyPr rot="0" vert="horz" wrap="square" lIns="91440" tIns="45720" rIns="91440" bIns="45720" anchor="t" anchorCtr="0">
+                        <a:noAutofit/>
+                      </wps:bodyPr>
+                    </wps:wsp>
+                  </a:graphicData>
+                </a:graphic>
+                <wp14:sizeRelH relativeFrom="margin">
+                  <wp14:pctWidth>0</wp14:pctWidth>
+                </wp14:sizeRelH>
+                <wp14:sizeRelV relativeFrom="margin">
+                  <wp14:pctHeight>0</wp14:pctHeight>
+                </wp14:sizeRelV>
+              </wp:anchor>
+            </w:drawing>
+          </mc:Choice>
+          <mc:Fallback>
+            <w:pict>
+              <v:shapetype w14:anchorId="65F07052" id="_x0000_t202" coordsize="21600,21600" o:spt="202" path="m,l,21600r21600,l21600,xe">
+                <v:stroke joinstyle="miter"/>
+                <v:path gradientshapeok="t" o:connecttype="rect"/>
+              </v:shapetype>
+              <v:shape id="_x0000_s1042" type="#_x0000_t202" style="position:absolute;margin-left:361.65pt;margin-top:5.7pt;width:349.95pt;height:29pt;z-index:251797504;visibility:visible;mso-wrap-style:square;mso-width-percent:0;mso-height-percent:0;mso-wrap-distance-left:9pt;mso-wrap-distance-top:3.6pt;mso-wrap-distance-right:9pt;mso-wrap-distance-bottom:3.6pt;mso-position-horizontal:absolute;mso-position-horizontal-relative:margin;mso-position-vertical:absolute;mso-position-vertical-relative:text;mso-width-percent:0;mso-height-percent:0;mso-width-relative:margin;mso-height-relative:margin;v-text-anchor:top" o:gfxdata="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" fillcolor="#8eaadb [1940]" strokecolor="#bdd6ee [1304]">
+                <v:textbox>
+                  <w:txbxContent>
+                    <w:p>
+                      <w:pPr>
+                        <w:jc w:val="center"/>
+                        <w:rPr>
+                          <w:sz w:val="28"/>
+                          <w:szCs w:val="28"/>
+                        </w:rPr>
+                      </w:pPr>
+                      <w:r>
+                        <w:rPr>
+                          <w:sz w:val="28"/>
+                          <w:szCs w:val="28"/>
+                        </w:rPr>
+                        <w:t xml:space="preserve">6. </w:t>
+                      </w:r>
+                      <w:r>
+                        <w:rPr>
+                          <w:b/>
+                          <w:bCs/>
+                          <w:sz w:val="28"/>
+                          <w:szCs w:val="28"/>
+                        </w:rPr>
+                        <w:t xml:space="preserve">Your </w:t>
+                      </w:r>
+                      <w:r>
+                        <w:rPr>
+                          <w:b/>
+                          <w:bCs/>
+                          <w:sz w:val="28"/>
+                          <w:szCs w:val="28"/>
+                          <w:u w:val="single"/>
+                        </w:rPr>
+                        <w:t>first</w:t>
+                      </w:r>
+                      <w:r>
+                        <w:rPr>
+                          <w:b/>
+                          <w:bCs/>
+                          <w:sz w:val="28"/>
+                          <w:szCs w:val="28"/>
+                        </w:rPr>
+                        <w:t xml:space="preserve"> Polkadot-JS wallet account has been created! </w:t>
+                      </w:r>
+                      <w:r>
+                        <w:rPr>
+                          <w:sz w:val="28"/>
+                          <w:szCs w:val="28"/>
+                        </w:rPr>
+                        <w:t>procedure.</w:t>
+                      </w:r>
+                    </w:p>
+                  </w:txbxContent>
+                </v:textbox>
+                <w10:wrap anchorx="margin"/>
+              </v:shape>
+            </w:pict>
+          </mc:Fallback>
+        </mc:AlternateContent>
+      </w:r>
+      <w:r>
+        <w:rPr>
+          <w:noProof/>
+        </w:rPr>
+        <w:drawing>
+          <wp:inline distT="0" distB="0" distL="0" distR="0" wp14:anchorId="4BB4105E" wp14:editId="55E4B3D9">
+            <wp:extent cx="9777730" cy="4983480"/>
+            <wp:effectExtent l="0" t="0" r="0" b="7620"/>
+            <wp:docPr id="204" name="Picture 204"/>
+            <wp:cNvGraphicFramePr>
+              <a:graphicFrameLocks xmlns:a="http://schemas.openxmlformats.org/drawingml/2006/main" noChangeAspect="1"/>
+            </wp:cNvGraphicFramePr>
+            <a:graphic xmlns:a="http://schemas.openxmlformats.org/drawingml/2006/main">
+              <a:graphicData uri="http://schemas.openxmlformats.org/drawingml/2006/picture">
+                <pic:pic xmlns:pic="http://schemas.openxmlformats.org/drawingml/2006/picture">
+                  <pic:nvPicPr>
+                    <pic:cNvPr id="0" name="Picture 27"/>
+                    <pic:cNvPicPr>
+                      <a:picLocks noChangeAspect="1" noChangeArrowheads="1"/>
+                    </pic:cNvPicPr>
+                  </pic:nvPicPr>
+                  <pic:blipFill>
+                    <a:blip r:embed="rId21">
+                      <a:extLst>
+                        <a:ext uri="{28A0092B-C50C-407E-A947-70E740481C1C}">
+                          <a14:useLocalDpi xmlns:a14="http://schemas.microsoft.com/office/drawing/2010/main" val="0"/>
+                        </a:ext>
+                      </a:extLst>
+                    </a:blip>
+                    <a:srcRect/>
+                    <a:stretch>
+                      <a:fillRect/>
+                    </a:stretch>
+                  </pic:blipFill>
+                  <pic:spPr bwMode="auto">
+                    <a:xfrm>
+                      <a:off x="0" y="0"/>
+                      <a:ext cx="9777730" cy="4983480"/>
+                    </a:xfrm>
+                    <a:prstGeom prst="rect">
+                      <a:avLst/>
+                    </a:prstGeom>
+                    <a:noFill/>
+                    <a:ln>
+                      <a:noFill/>
+                    </a:ln>
+                  </pic:spPr>
+                </pic:pic>
+              </a:graphicData>
+            </a:graphic>
+          </wp:inline>
+        </w:drawing>
+      </w:r>
+    </w:p>
+    <w:p>
+      <w:pPr>
+        <w:pStyle w:val="1qeiagb0cpwnlhdf9xsijm"/>
+        <w:spacing w:before="0" w:beforeAutospacing="0" w:after="0" w:afterAutospacing="0"/>
+        <w:ind w:right="240"/>
+        <w:textAlignment w:val="baseline"/>
+        <w:rPr>
+          <w:rStyle w:val="Strong"/>
+          <w:rFonts w:asciiTheme="minorHAnsi" w:hAnsiTheme="minorHAnsi" w:cstheme="minorHAnsi"/>
+          <w:b w:val="0"/>
+          <w:bCs w:val="0"/>
+          <w:color w:val="0070C0"/>
+          <w:sz w:val="32"/>
+          <w:szCs w:val="32"/>
+        </w:rPr>
+      </w:pPr>
+    </w:p>
+    <w:p>
+      <w:pPr>
+        <w:pStyle w:val="1qeiagb0cpwnlhdf9xsijm"/>
+        <w:spacing w:before="0" w:beforeAutospacing="0" w:after="0" w:afterAutospacing="0"/>
+        <w:ind w:right="240"/>
+        <w:textAlignment w:val="baseline"/>
+        <w:rPr>
+          <w:rStyle w:val="Strong"/>
+          <w:rFonts w:asciiTheme="minorHAnsi" w:hAnsiTheme="minorHAnsi" w:cstheme="minorHAnsi"/>
+          <w:b w:val="0"/>
+          <w:bCs w:val="0"/>
+          <w:color w:val="1A1A1B"/>
+          <w:sz w:val="32"/>
+          <w:szCs w:val="32"/>
+          <w:bdr w:val="none" w:sz="0" w:space="0" w:color="auto" w:frame="1"/>
+        </w:rPr>
+      </w:pPr>
+    </w:p>
+    <w:p>
+      <w:pPr>
+        <w:pStyle w:val="1qeiagb0cpwnlhdf9xsijm"/>
+        <w:spacing w:before="0" w:beforeAutospacing="0" w:after="0" w:afterAutospacing="0"/>
+        <w:ind w:right="240"/>
+        <w:textAlignment w:val="baseline"/>
+        <w:rPr>
+          <w:rStyle w:val="Strong"/>
+          <w:rFonts w:asciiTheme="minorHAnsi" w:hAnsiTheme="minorHAnsi" w:cstheme="minorHAnsi"/>
+          <w:b w:val="0"/>
+          <w:bCs w:val="0"/>
+          <w:color w:val="1A1A1B"/>
+          <w:sz w:val="32"/>
+          <w:szCs w:val="32"/>
+          <w:bdr w:val="none" w:sz="0" w:space="0" w:color="auto" w:frame="1"/>
+        </w:rPr>
+      </w:pPr>
+    </w:p>
+    <w:p>
+      <w:pPr>
+        <w:pStyle w:val="1qeiagb0cpwnlhdf9xsijm"/>
+        <w:spacing w:before="0" w:beforeAutospacing="0" w:after="0" w:afterAutospacing="0"/>
+        <w:ind w:right="240"/>
+        <w:textAlignment w:val="baseline"/>
+        <w:rPr>
+          <w:rStyle w:val="Strong"/>
+          <w:rFonts w:asciiTheme="minorHAnsi" w:hAnsiTheme="minorHAnsi" w:cstheme="minorHAnsi"/>
+          <w:b w:val="0"/>
+          <w:bCs w:val="0"/>
+          <w:color w:val="1A1A1B"/>
+          <w:sz w:val="32"/>
+          <w:szCs w:val="32"/>
+          <w:bdr w:val="none" w:sz="0" w:space="0" w:color="auto" w:frame="1"/>
+        </w:rPr>
+      </w:pPr>
+    </w:p>
+    <w:p>
+      <w:pPr>
+        <w:pStyle w:val="1qeiagb0cpwnlhdf9xsijm"/>
+        <w:numPr>
+          <w:ilvl w:val="1"/>
+          <w:numId w:val="10"/>
+        </w:numPr>
+        <w:spacing w:before="0" w:beforeAutospacing="0" w:after="0" w:afterAutospacing="0"/>
+        <w:ind w:right="240"/>
+        <w:textAlignment w:val="baseline"/>
+        <w:rPr>
+          <w:rStyle w:val="Strong"/>
+          <w:rFonts w:asciiTheme="minorHAnsi" w:hAnsiTheme="minorHAnsi" w:cstheme="minorHAnsi"/>
+          <w:b w:val="0"/>
+          <w:bCs w:val="0"/>
+          <w:color w:val="1A1A1B"/>
+          <w:sz w:val="32"/>
+          <w:szCs w:val="32"/>
+          <w:bdr w:val="none" w:sz="0" w:space="0" w:color="auto" w:frame="1"/>
+        </w:rPr>
+      </w:pPr>
+      <w:r>
+        <w:rPr>
+          <w:rStyle w:val="Strong"/>
+          <w:rFonts w:asciiTheme="minorHAnsi" w:hAnsiTheme="minorHAnsi" w:cstheme="minorHAnsi"/>
+          <w:b w:val="0"/>
+          <w:bCs w:val="0"/>
+          <w:color w:val="1A1A1B"/>
+          <w:sz w:val="32"/>
+          <w:szCs w:val="32"/>
+          <w:bdr w:val="none" w:sz="0" w:space="0" w:color="auto" w:frame="1"/>
+        </w:rPr>
+        <w:t>View account information</w:t>
+      </w:r>
+      <w:r>
+        <w:rPr>
+          <w:rStyle w:val="Strong"/>
+          <w:rFonts w:asciiTheme="minorHAnsi" w:hAnsiTheme="minorHAnsi" w:cstheme="minorHAnsi"/>
+          <w:b w:val="0"/>
+          <w:bCs w:val="0"/>
+          <w:color w:val="1A1A1B"/>
+          <w:sz w:val="32"/>
+          <w:szCs w:val="32"/>
+          <w:bdr w:val="none" w:sz="0" w:space="0" w:color="auto" w:frame="1"/>
+        </w:rPr>
+        <w:t>.</w:t>
+      </w:r>
+    </w:p>
+    <w:p>
+      <w:pPr>
+        <w:pStyle w:val="1qeiagb0cpwnlhdf9xsijm"/>
+        <w:spacing w:before="0" w:beforeAutospacing="0" w:after="0" w:afterAutospacing="0"/>
+        <w:ind w:right="240"/>
+        <w:textAlignment w:val="baseline"/>
+        <w:rPr>
+          <w:rStyle w:val="Strong"/>
+          <w:rFonts w:asciiTheme="minorHAnsi" w:hAnsiTheme="minorHAnsi" w:cstheme="minorHAnsi"/>
+          <w:b w:val="0"/>
+          <w:bCs w:val="0"/>
+          <w:color w:val="0070C0"/>
+          <w:sz w:val="32"/>
+          <w:szCs w:val="32"/>
+        </w:rPr>
+      </w:pPr>
+    </w:p>
+    <w:p>
+      <w:pPr>
+        <w:pStyle w:val="1qeiagb0cpwnlhdf9xsijm"/>
+        <w:spacing w:before="0" w:beforeAutospacing="0" w:after="0" w:afterAutospacing="0"/>
+        <w:ind w:right="240"/>
+        <w:textAlignment w:val="baseline"/>
+        <w:rPr>
+          <w:rStyle w:val="Strong"/>
+          <w:rFonts w:asciiTheme="minorHAnsi" w:hAnsiTheme="minorHAnsi" w:cstheme="minorHAnsi"/>
+          <w:b w:val="0"/>
+          <w:bCs w:val="0"/>
+          <w:color w:val="0070C0"/>
+          <w:sz w:val="32"/>
+          <w:szCs w:val="32"/>
+        </w:rPr>
+      </w:pPr>
+      <w:r>
+        <w:rPr>
+          <w:rStyle w:val="Strong"/>
+          <w:rFonts w:asciiTheme="minorHAnsi" w:hAnsiTheme="minorHAnsi" w:cstheme="minorHAnsi"/>
+          <w:b w:val="0"/>
+          <w:bCs w:val="0"/>
+          <w:noProof/>
+          <w:color w:val="0070C0"/>
+          <w:sz w:val="32"/>
+          <w:szCs w:val="32"/>
+        </w:rPr>
+        <mc:AlternateContent>
+          <mc:Choice Requires="wps">
+            <w:drawing>
+              <wp:anchor distT="0" distB="0" distL="114300" distR="114300" simplePos="0" relativeHeight="251760640" behindDoc="0" locked="0" layoutInCell="1" allowOverlap="1" wp14:anchorId="4DEFF168" wp14:editId="090CEEC3">
                 <wp:simplePos x="0" y="0"/>
                 <wp:positionH relativeFrom="column">
                   <wp:posOffset>5486238</wp:posOffset>
@@ -6144,7 +6694,7 @@
           </mc:Choice>
           <mc:Fallback>
             <w:pict>
-              <v:shape w14:anchorId="47381302" id="Straight Arrow Connector 326" o:spid="_x0000_s1026" type="#_x0000_t32" style="position:absolute;margin-left:6in;margin-top:90.05pt;width:35.5pt;height:15.6pt;z-index:251780096;visibility:visible;mso-wrap-style:square;mso-width-percent:0;mso-height-percent:0;mso-wrap-distance-left:9pt;mso-wrap-distance-top:0;mso-wrap-distance-right:9pt;mso-wrap-distance-bottom:0;mso-position-horizontal:absolute;mso-position-horizontal-relative:text;mso-position-vertical:absolute;mso-position-vertical-relative:text;mso-width-percent:0;mso-height-percent:0;mso-width-relative:margin;mso-height-relative:margin" o:gfxdata="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" strokecolor="#00b050" strokeweight="6pt">
+              <v:shape w14:anchorId="72D36E4A" id="Straight Arrow Connector 326" o:spid="_x0000_s1026" type="#_x0000_t32" style="position:absolute;margin-left:6in;margin-top:90.05pt;width:35.5pt;height:15.6pt;z-index:251760640;visibility:visible;mso-wrap-style:square;mso-width-percent:0;mso-height-percent:0;mso-wrap-distance-left:9pt;mso-wrap-distance-top:0;mso-wrap-distance-right:9pt;mso-wrap-distance-bottom:0;mso-position-horizontal:absolute;mso-position-horizontal-relative:text;mso-position-vertical:absolute;mso-position-vertical-relative:text;mso-width-percent:0;mso-height-percent:0;mso-width-relative:margin;mso-height-relative:margin" o:gfxdata="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" strokecolor="#00b050" strokeweight="6pt">
                 <v:stroke endarrow="block" joinstyle="miter"/>
               </v:shape>
             </w:pict>
@@ -6165,7 +6715,7 @@
         <mc:AlternateContent>
           <mc:Choice Requires="wps">
             <w:drawing>
-              <wp:anchor distT="45720" distB="45720" distL="114300" distR="114300" simplePos="0" relativeHeight="251784192" behindDoc="0" locked="0" layoutInCell="1" allowOverlap="1" wp14:anchorId="514AD7BA" wp14:editId="3842AC2B">
+              <wp:anchor distT="45720" distB="45720" distL="114300" distR="114300" simplePos="0" relativeHeight="251764736" behindDoc="0" locked="0" layoutInCell="1" allowOverlap="1" wp14:anchorId="5030695C" wp14:editId="6C46C2F0">
                 <wp:simplePos x="0" y="0"/>
                 <wp:positionH relativeFrom="column">
                   <wp:posOffset>5082363</wp:posOffset>
@@ -6256,14 +6806,7 @@
                                 <w:sz w:val="28"/>
                                 <w:szCs w:val="28"/>
                               </w:rPr>
-                              <w:t xml:space="preserve"> operations</w:t>
-                            </w:r>
-                            <w:r>
-                              <w:rPr>
-                                <w:sz w:val="28"/>
-                                <w:szCs w:val="28"/>
-                              </w:rPr>
-                              <w:t>.</w:t>
+                              <w:t xml:space="preserve"> operations.</w:t>
                             </w:r>
                           </w:p>
                           <w:p>
@@ -6316,7 +6859,7 @@
           </mc:Choice>
           <mc:Fallback>
             <w:pict>
-              <v:shape w14:anchorId="514AD7BA" id="_x0000_s1042" type="#_x0000_t202" style="position:absolute;margin-left:400.2pt;margin-top:157.2pt;width:180.8pt;height:67.8pt;z-index:251784192;visibility:visible;mso-wrap-style:square;mso-width-percent:0;mso-height-percent:0;mso-wrap-distance-left:9pt;mso-wrap-distance-top:3.6pt;mso-wrap-distance-right:9pt;mso-wrap-distance-bottom:3.6pt;mso-position-horizontal:absolute;mso-position-horizontal-relative:text;mso-position-vertical:absolute;mso-position-vertical-relative:text;mso-width-percent:0;mso-height-percent:0;mso-width-relative:margin;mso-height-relative:margin;v-text-anchor:top" o:gfxdata="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" fillcolor="#ffc000 [3207]" strokecolor="#bdd6ee [1304]">
+              <v:shape w14:anchorId="5030695C" id="_x0000_s1042" type="#_x0000_t202" style="position:absolute;margin-left:400.2pt;margin-top:157.2pt;width:180.8pt;height:67.8pt;z-index:251764736;visibility:visible;mso-wrap-style:square;mso-width-percent:0;mso-height-percent:0;mso-wrap-distance-left:9pt;mso-wrap-distance-top:3.6pt;mso-wrap-distance-right:9pt;mso-wrap-distance-bottom:3.6pt;mso-position-horizontal:absolute;mso-position-horizontal-relative:text;mso-position-vertical:absolute;mso-position-vertical-relative:text;mso-width-percent:0;mso-height-percent:0;mso-width-relative:margin;mso-height-relative:margin;v-text-anchor:top" o:gfxdata="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" fillcolor="#ffc000 [3207]" strokecolor="#bdd6ee [1304]">
                 <v:textbox>
                   <w:txbxContent>
                     <w:p>
@@ -6364,14 +6907,7 @@
                           <w:sz w:val="28"/>
                           <w:szCs w:val="28"/>
                         </w:rPr>
-                        <w:t xml:space="preserve"> operations</w:t>
-                      </w:r>
-                      <w:r>
-                        <w:rPr>
-                          <w:sz w:val="28"/>
-                          <w:szCs w:val="28"/>
-                        </w:rPr>
-                        <w:t>.</w:t>
+                        <w:t xml:space="preserve"> operations.</w:t>
                       </w:r>
                     </w:p>
                     <w:p>
@@ -6426,7 +6962,7 @@
         <mc:AlternateContent>
           <mc:Choice Requires="wps">
             <w:drawing>
-              <wp:anchor distT="45720" distB="45720" distL="114300" distR="114300" simplePos="0" relativeHeight="251787264" behindDoc="0" locked="0" layoutInCell="1" allowOverlap="1" wp14:anchorId="2A2634EF" wp14:editId="5B6CEC1F">
+              <wp:anchor distT="45720" distB="45720" distL="114300" distR="114300" simplePos="0" relativeHeight="251765760" behindDoc="0" locked="0" layoutInCell="1" allowOverlap="1" wp14:anchorId="71B16D31" wp14:editId="3EB6E251">
                 <wp:simplePos x="0" y="0"/>
                 <wp:positionH relativeFrom="margin">
                   <wp:posOffset>8335926</wp:posOffset>
@@ -6569,7 +7105,7 @@
           </mc:Choice>
           <mc:Fallback>
             <w:pict>
-              <v:shape w14:anchorId="2A2634EF" id="_x0000_s1043" type="#_x0000_t202" style="position:absolute;margin-left:656.35pt;margin-top:131.25pt;width:118.85pt;height:133.1pt;z-index:251787264;visibility:visible;mso-wrap-style:square;mso-width-percent:0;mso-height-percent:0;mso-wrap-distance-left:9pt;mso-wrap-distance-top:3.6pt;mso-wrap-distance-right:9pt;mso-wrap-distance-bottom:3.6pt;mso-position-horizontal:absolute;mso-position-horizontal-relative:margin;mso-position-vertical:absolute;mso-position-vertical-relative:text;mso-width-percent:0;mso-height-percent:0;mso-width-relative:margin;mso-height-relative:margin;v-text-anchor:top" o:gfxdata="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" fillcolor="#ffc000 [3207]" strokecolor="#bdd6ee [1304]">
+              <v:shape w14:anchorId="71B16D31" id="_x0000_s1043" type="#_x0000_t202" style="position:absolute;margin-left:656.35pt;margin-top:131.25pt;width:118.85pt;height:133.1pt;z-index:251765760;visibility:visible;mso-wrap-style:square;mso-width-percent:0;mso-height-percent:0;mso-wrap-distance-left:9pt;mso-wrap-distance-top:3.6pt;mso-wrap-distance-right:9pt;mso-wrap-distance-bottom:3.6pt;mso-position-horizontal:absolute;mso-position-horizontal-relative:margin;mso-position-vertical:absolute;mso-position-vertical-relative:text;mso-width-percent:0;mso-height-percent:0;mso-width-relative:margin;mso-height-relative:margin;v-text-anchor:top" o:gfxdata="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" fillcolor="#ffc000 [3207]" strokecolor="#bdd6ee [1304]">
                 <v:textbox>
                   <w:txbxContent>
                     <w:p>
@@ -6672,7 +7208,7 @@
         <mc:AlternateContent>
           <mc:Choice Requires="wps">
             <w:drawing>
-              <wp:anchor distT="45720" distB="45720" distL="114300" distR="114300" simplePos="0" relativeHeight="251781120" behindDoc="0" locked="0" layoutInCell="1" allowOverlap="1" wp14:anchorId="2A79883D" wp14:editId="78709715">
+              <wp:anchor distT="45720" distB="45720" distL="114300" distR="114300" simplePos="0" relativeHeight="251761664" behindDoc="0" locked="0" layoutInCell="1" allowOverlap="1" wp14:anchorId="09151E76" wp14:editId="0A3E50F7">
                 <wp:simplePos x="0" y="0"/>
                 <wp:positionH relativeFrom="column">
                   <wp:posOffset>1796577</wp:posOffset>
@@ -6731,14 +7267,7 @@
                                 <w:sz w:val="28"/>
                                 <w:szCs w:val="28"/>
                               </w:rPr>
-                              <w:t>Account</w:t>
-                            </w:r>
-                            <w:r>
-                              <w:rPr>
-                                <w:sz w:val="28"/>
-                                <w:szCs w:val="28"/>
-                              </w:rPr>
-                              <w:t xml:space="preserve"> </w:t>
+                              <w:t xml:space="preserve">Account </w:t>
                             </w:r>
                             <w:r>
                               <w:rPr>
@@ -6838,7 +7367,7 @@
           </mc:Choice>
           <mc:Fallback>
             <w:pict>
-              <v:shape w14:anchorId="2A79883D" id="_x0000_s1044" type="#_x0000_t202" style="position:absolute;margin-left:141.45pt;margin-top:70.1pt;width:288.4pt;height:46.9pt;z-index:251781120;visibility:visible;mso-wrap-style:square;mso-width-percent:0;mso-height-percent:0;mso-wrap-distance-left:9pt;mso-wrap-distance-top:3.6pt;mso-wrap-distance-right:9pt;mso-wrap-distance-bottom:3.6pt;mso-position-horizontal:absolute;mso-position-horizontal-relative:text;mso-position-vertical:absolute;mso-position-vertical-relative:text;mso-width-percent:0;mso-height-percent:0;mso-width-relative:margin;mso-height-relative:margin;v-text-anchor:top" o:gfxdata="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" fillcolor="#ffc000 [3207]" strokecolor="#bdd6ee [1304]">
+              <v:shape w14:anchorId="09151E76" id="_x0000_s1044" type="#_x0000_t202" style="position:absolute;margin-left:141.45pt;margin-top:70.1pt;width:288.4pt;height:46.9pt;z-index:251761664;visibility:visible;mso-wrap-style:square;mso-width-percent:0;mso-height-percent:0;mso-wrap-distance-left:9pt;mso-wrap-distance-top:3.6pt;mso-wrap-distance-right:9pt;mso-wrap-distance-bottom:3.6pt;mso-position-horizontal:absolute;mso-position-horizontal-relative:text;mso-position-vertical:absolute;mso-position-vertical-relative:text;mso-width-percent:0;mso-height-percent:0;mso-width-relative:margin;mso-height-relative:margin;v-text-anchor:top" o:gfxdata="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" fillcolor="#ffc000 [3207]" strokecolor="#bdd6ee [1304]">
                 <v:textbox>
                   <w:txbxContent>
                     <w:p>
@@ -6854,14 +7383,7 @@
                           <w:sz w:val="28"/>
                           <w:szCs w:val="28"/>
                         </w:rPr>
-                        <w:t>Account</w:t>
-                      </w:r>
-                      <w:r>
-                        <w:rPr>
-                          <w:sz w:val="28"/>
-                          <w:szCs w:val="28"/>
-                        </w:rPr>
-                        <w:t xml:space="preserve"> </w:t>
+                        <w:t xml:space="preserve">Account </w:t>
                       </w:r>
                       <w:r>
                         <w:rPr>
@@ -6960,7 +7482,7 @@
         <mc:AlternateContent>
           <mc:Choice Requires="wps">
             <w:drawing>
-              <wp:anchor distT="0" distB="0" distL="114300" distR="114300" simplePos="0" relativeHeight="251782144" behindDoc="0" locked="0" layoutInCell="1" allowOverlap="1" wp14:anchorId="3F0AF143" wp14:editId="44D8610A">
+              <wp:anchor distT="0" distB="0" distL="114300" distR="114300" simplePos="0" relativeHeight="251762688" behindDoc="0" locked="0" layoutInCell="1" allowOverlap="1" wp14:anchorId="13B4BAC5" wp14:editId="176DE366">
                 <wp:simplePos x="0" y="0"/>
                 <wp:positionH relativeFrom="margin">
                   <wp:posOffset>8576945</wp:posOffset>
@@ -7028,7 +7550,7 @@
           </mc:Choice>
           <mc:Fallback>
             <w:pict>
-              <v:rect w14:anchorId="2D999050" id="Rectangle 328" o:spid="_x0000_s1026" style="position:absolute;margin-left:675.35pt;margin-top:90.05pt;width:44.55pt;height:19.45pt;z-index:251782144;visibility:visible;mso-wrap-style:square;mso-width-percent:0;mso-height-percent:0;mso-wrap-distance-left:9pt;mso-wrap-distance-top:0;mso-wrap-distance-right:9pt;mso-wrap-distance-bottom:0;mso-position-horizontal:absolute;mso-position-horizontal-relative:margin;mso-position-vertical:absolute;mso-position-vertical-relative:text;mso-width-percent:0;mso-height-percent:0;mso-width-relative:margin;mso-height-relative:margin;v-text-anchor:middle" o:gfxdata="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" filled="f" strokecolor="#00b050" strokeweight="3pt">
+              <v:rect w14:anchorId="24650AE1" id="Rectangle 328" o:spid="_x0000_s1026" style="position:absolute;margin-left:675.35pt;margin-top:90.05pt;width:44.55pt;height:19.45pt;z-index:251762688;visibility:visible;mso-wrap-style:square;mso-width-percent:0;mso-height-percent:0;mso-wrap-distance-left:9pt;mso-wrap-distance-top:0;mso-wrap-distance-right:9pt;mso-wrap-distance-bottom:0;mso-position-horizontal:absolute;mso-position-horizontal-relative:margin;mso-position-vertical:absolute;mso-position-vertical-relative:text;mso-width-percent:0;mso-height-percent:0;mso-width-relative:margin;mso-height-relative:margin;v-text-anchor:middle" o:gfxdata="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" filled="f" strokecolor="#00b050" strokeweight="3pt">
                 <w10:wrap anchorx="margin"/>
               </v:rect>
             </w:pict>
@@ -7049,7 +7571,7 @@
         <mc:AlternateContent>
           <mc:Choice Requires="wps">
             <w:drawing>
-              <wp:anchor distT="0" distB="0" distL="114300" distR="114300" simplePos="0" relativeHeight="251783168" behindDoc="0" locked="0" layoutInCell="1" allowOverlap="1" wp14:anchorId="38709E06" wp14:editId="359C7C98">
+              <wp:anchor distT="0" distB="0" distL="114300" distR="114300" simplePos="0" relativeHeight="251763712" behindDoc="0" locked="0" layoutInCell="1" allowOverlap="1" wp14:anchorId="6DB96CA2" wp14:editId="7D8985F9">
                 <wp:simplePos x="0" y="0"/>
                 <wp:positionH relativeFrom="column">
                   <wp:posOffset>6336665</wp:posOffset>
@@ -7110,7 +7632,7 @@
           </mc:Choice>
           <mc:Fallback>
             <w:pict>
-              <v:shape w14:anchorId="76CC9560" id="Straight Arrow Connector 220" o:spid="_x0000_s1026" type="#_x0000_t32" style="position:absolute;margin-left:498.95pt;margin-top:128.35pt;width:8.85pt;height:23.8pt;flip:y;z-index:251783168;visibility:visible;mso-wrap-style:square;mso-width-percent:0;mso-height-percent:0;mso-wrap-distance-left:9pt;mso-wrap-distance-top:0;mso-wrap-distance-right:9pt;mso-wrap-distance-bottom:0;mso-position-horizontal:absolute;mso-position-horizontal-relative:text;mso-position-vertical:absolute;mso-position-vertical-relative:text;mso-width-percent:0;mso-height-percent:0;mso-width-relative:margin;mso-height-relative:margin" o:gfxdata="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" strokecolor="#00b050" strokeweight="6pt">
+              <v:shape w14:anchorId="43072784" id="Straight Arrow Connector 220" o:spid="_x0000_s1026" type="#_x0000_t32" style="position:absolute;margin-left:498.95pt;margin-top:128.35pt;width:8.85pt;height:23.8pt;flip:y;z-index:251763712;visibility:visible;mso-wrap-style:square;mso-width-percent:0;mso-height-percent:0;mso-wrap-distance-left:9pt;mso-wrap-distance-top:0;mso-wrap-distance-right:9pt;mso-wrap-distance-bottom:0;mso-position-horizontal:absolute;mso-position-horizontal-relative:text;mso-position-vertical:absolute;mso-position-vertical-relative:text;mso-width-percent:0;mso-height-percent:0;mso-width-relative:margin;mso-height-relative:margin" o:gfxdata="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" strokecolor="#00b050" strokeweight="6pt">
                 <v:stroke endarrow="block" joinstyle="miter"/>
               </v:shape>
             </w:pict>
@@ -7119,205 +7641,10 @@
       </w:r>
       <w:r>
         <w:rPr>
-          <w:rStyle w:val="Strong"/>
-          <w:rFonts w:asciiTheme="minorHAnsi" w:hAnsiTheme="minorHAnsi" w:cstheme="minorHAnsi"/>
-          <w:b w:val="0"/>
-          <w:bCs w:val="0"/>
           <w:noProof/>
-          <w:color w:val="0070C0"/>
-          <w:sz w:val="32"/>
-          <w:szCs w:val="32"/>
-        </w:rPr>
-        <mc:AlternateContent>
-          <mc:Choice Requires="wps">
-            <w:drawing>
-              <wp:anchor distT="45720" distB="45720" distL="114300" distR="114300" simplePos="0" relativeHeight="251778048" behindDoc="0" locked="0" layoutInCell="1" allowOverlap="1" wp14:anchorId="7874EE34" wp14:editId="4CB1D344">
-                <wp:simplePos x="0" y="0"/>
-                <wp:positionH relativeFrom="margin">
-                  <wp:posOffset>4592955</wp:posOffset>
-                </wp:positionH>
-                <wp:positionV relativeFrom="paragraph">
-                  <wp:posOffset>72228</wp:posOffset>
-                </wp:positionV>
-                <wp:extent cx="4444365" cy="368447"/>
-                <wp:effectExtent l="0" t="0" r="13335" b="12700"/>
-                <wp:wrapNone/>
-                <wp:docPr id="325" name="Text Box 2"/>
-                <wp:cNvGraphicFramePr>
-                  <a:graphicFrameLocks xmlns:a="http://schemas.openxmlformats.org/drawingml/2006/main"/>
-                </wp:cNvGraphicFramePr>
-                <a:graphic xmlns:a="http://schemas.openxmlformats.org/drawingml/2006/main">
-                  <a:graphicData uri="http://schemas.microsoft.com/office/word/2010/wordprocessingShape">
-                    <wps:wsp>
-                      <wps:cNvSpPr txBox="1">
-                        <a:spLocks noChangeArrowheads="1"/>
-                      </wps:cNvSpPr>
-                      <wps:spPr bwMode="auto">
-                        <a:xfrm>
-                          <a:off x="0" y="0"/>
-                          <a:ext cx="4444365" cy="368447"/>
-                        </a:xfrm>
-                        <a:prstGeom prst="rect">
-                          <a:avLst/>
-                        </a:prstGeom>
-                        <a:solidFill>
-                          <a:schemeClr val="accent1">
-                            <a:lumMod val="60000"/>
-                            <a:lumOff val="40000"/>
-                          </a:schemeClr>
-                        </a:solidFill>
-                        <a:ln w="9525">
-                          <a:solidFill>
-                            <a:schemeClr val="accent5">
-                              <a:lumMod val="40000"/>
-                              <a:lumOff val="60000"/>
-                            </a:schemeClr>
-                          </a:solidFill>
-                          <a:miter lim="800000"/>
-                          <a:headEnd/>
-                          <a:tailEnd/>
-                        </a:ln>
-                      </wps:spPr>
-                      <wps:txbx>
-                        <w:txbxContent>
-                          <w:p>
-                            <w:pPr>
-                              <w:jc w:val="center"/>
-                              <w:rPr>
-                                <w:sz w:val="28"/>
-                                <w:szCs w:val="28"/>
-                              </w:rPr>
-                            </w:pPr>
-                            <w:r>
-                              <w:rPr>
-                                <w:sz w:val="28"/>
-                                <w:szCs w:val="28"/>
-                              </w:rPr>
-                              <w:t xml:space="preserve">9. </w:t>
-                            </w:r>
-                            <w:r>
-                              <w:rPr>
-                                <w:b/>
-                                <w:bCs/>
-                                <w:sz w:val="28"/>
-                                <w:szCs w:val="28"/>
-                              </w:rPr>
-                              <w:t xml:space="preserve">Your </w:t>
-                            </w:r>
-                            <w:r>
-                              <w:rPr>
-                                <w:b/>
-                                <w:bCs/>
-                                <w:sz w:val="28"/>
-                                <w:szCs w:val="28"/>
-                                <w:u w:val="single"/>
-                              </w:rPr>
-                              <w:t>first</w:t>
-                            </w:r>
-                            <w:r>
-                              <w:rPr>
-                                <w:b/>
-                                <w:bCs/>
-                                <w:sz w:val="28"/>
-                                <w:szCs w:val="28"/>
-                              </w:rPr>
-                              <w:t xml:space="preserve"> Polkadot-JS wallet account has been created! </w:t>
-                            </w:r>
-                            <w:r>
-                              <w:rPr>
-                                <w:sz w:val="28"/>
-                                <w:szCs w:val="28"/>
-                              </w:rPr>
-                              <w:t>procedure.</w:t>
-                            </w:r>
-                          </w:p>
-                        </w:txbxContent>
-                      </wps:txbx>
-                      <wps:bodyPr rot="0" vert="horz" wrap="square" lIns="91440" tIns="45720" rIns="91440" bIns="45720" anchor="t" anchorCtr="0">
-                        <a:noAutofit/>
-                      </wps:bodyPr>
-                    </wps:wsp>
-                  </a:graphicData>
-                </a:graphic>
-                <wp14:sizeRelH relativeFrom="margin">
-                  <wp14:pctWidth>0</wp14:pctWidth>
-                </wp14:sizeRelH>
-                <wp14:sizeRelV relativeFrom="margin">
-                  <wp14:pctHeight>0</wp14:pctHeight>
-                </wp14:sizeRelV>
-              </wp:anchor>
-            </w:drawing>
-          </mc:Choice>
-          <mc:Fallback>
-            <w:pict>
-              <v:shape w14:anchorId="7874EE34" id="_x0000_s1045" type="#_x0000_t202" style="position:absolute;margin-left:361.65pt;margin-top:5.7pt;width:349.95pt;height:29pt;z-index:251778048;visibility:visible;mso-wrap-style:square;mso-width-percent:0;mso-height-percent:0;mso-wrap-distance-left:9pt;mso-wrap-distance-top:3.6pt;mso-wrap-distance-right:9pt;mso-wrap-distance-bottom:3.6pt;mso-position-horizontal:absolute;mso-position-horizontal-relative:margin;mso-position-vertical:absolute;mso-position-vertical-relative:text;mso-width-percent:0;mso-height-percent:0;mso-width-relative:margin;mso-height-relative:margin;v-text-anchor:top" o:gfxdata="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" fillcolor="#8eaadb [1940]" strokecolor="#bdd6ee [1304]">
-                <v:textbox>
-                  <w:txbxContent>
-                    <w:p>
-                      <w:pPr>
-                        <w:jc w:val="center"/>
-                        <w:rPr>
-                          <w:sz w:val="28"/>
-                          <w:szCs w:val="28"/>
-                        </w:rPr>
-                      </w:pPr>
-                      <w:r>
-                        <w:rPr>
-                          <w:sz w:val="28"/>
-                          <w:szCs w:val="28"/>
-                        </w:rPr>
-                        <w:t xml:space="preserve">9. </w:t>
-                      </w:r>
-                      <w:r>
-                        <w:rPr>
-                          <w:b/>
-                          <w:bCs/>
-                          <w:sz w:val="28"/>
-                          <w:szCs w:val="28"/>
-                        </w:rPr>
-                        <w:t xml:space="preserve">Your </w:t>
-                      </w:r>
-                      <w:r>
-                        <w:rPr>
-                          <w:b/>
-                          <w:bCs/>
-                          <w:sz w:val="28"/>
-                          <w:szCs w:val="28"/>
-                          <w:u w:val="single"/>
-                        </w:rPr>
-                        <w:t>first</w:t>
-                      </w:r>
-                      <w:r>
-                        <w:rPr>
-                          <w:b/>
-                          <w:bCs/>
-                          <w:sz w:val="28"/>
-                          <w:szCs w:val="28"/>
-                        </w:rPr>
-                        <w:t xml:space="preserve"> Polkadot-JS wallet account has been created! </w:t>
-                      </w:r>
-                      <w:r>
-                        <w:rPr>
-                          <w:sz w:val="28"/>
-                          <w:szCs w:val="28"/>
-                        </w:rPr>
-                        <w:t>procedure.</w:t>
-                      </w:r>
-                    </w:p>
-                  </w:txbxContent>
-                </v:textbox>
-                <w10:wrap anchorx="margin"/>
-              </v:shape>
-            </w:pict>
-          </mc:Fallback>
-        </mc:AlternateContent>
-      </w:r>
-      <w:r>
-        <w:rPr>
-          <w:noProof/>
         </w:rPr>
         <w:drawing>
-          <wp:inline distT="0" distB="0" distL="0" distR="0" wp14:anchorId="3E6FBFB8" wp14:editId="3FFAAB8F">
+          <wp:inline distT="0" distB="0" distL="0" distR="0" wp14:anchorId="41F9A66F" wp14:editId="40E97B44">
             <wp:extent cx="9777730" cy="4983480"/>
             <wp:effectExtent l="0" t="0" r="0" b="7620"/>
             <wp:docPr id="23" name="Picture 23"/>
@@ -7409,11 +7736,11 @@
         <w:rPr>
           <w:rStyle w:val="Strong"/>
           <w:rFonts w:asciiTheme="minorHAnsi" w:hAnsiTheme="minorHAnsi" w:cstheme="minorHAnsi"/>
-          <w:b w:val="0"/>
-          <w:bCs w:val="0"/>
-          <w:color w:val="0070C0"/>
-          <w:sz w:val="32"/>
-          <w:szCs w:val="32"/>
+          <w:color w:val="1A1A1B"/>
+          <w:sz w:val="32"/>
+          <w:szCs w:val="32"/>
+          <w:u w:val="single"/>
+          <w:bdr w:val="none" w:sz="0" w:space="0" w:color="auto" w:frame="1"/>
         </w:rPr>
       </w:pPr>
     </w:p>
@@ -7444,12 +7771,62 @@
         <w:spacing w:before="0" w:beforeAutospacing="0" w:after="0" w:afterAutospacing="0"/>
         <w:textAlignment w:val="baseline"/>
         <w:rPr>
+          <w:rStyle w:val="Strong"/>
+          <w:rFonts w:asciiTheme="minorHAnsi" w:hAnsiTheme="minorHAnsi" w:cstheme="minorHAnsi"/>
+          <w:sz w:val="32"/>
+          <w:szCs w:val="32"/>
+          <w:u w:val="single"/>
+        </w:rPr>
+      </w:pPr>
+      <w:r>
+        <w:rPr>
           <w:rFonts w:asciiTheme="minorHAnsi" w:hAnsiTheme="minorHAnsi" w:cstheme="minorHAnsi"/>
           <w:b/>
           <w:bCs/>
           <w:sz w:val="32"/>
           <w:szCs w:val="32"/>
           <w:u w:val="single"/>
+        </w:rPr>
+        <w:t xml:space="preserve">Settings: </w:t>
+      </w:r>
+      <w:r>
+        <w:rPr>
+          <w:rFonts w:asciiTheme="minorHAnsi" w:hAnsiTheme="minorHAnsi" w:cstheme="minorHAnsi"/>
+          <w:sz w:val="32"/>
+          <w:szCs w:val="32"/>
+          <w:u w:val="single"/>
+        </w:rPr>
+        <w:t>Customise</w:t>
+      </w:r>
+      <w:r>
+        <w:rPr>
+          <w:rFonts w:asciiTheme="minorHAnsi" w:hAnsiTheme="minorHAnsi" w:cstheme="minorHAnsi"/>
+          <w:sz w:val="32"/>
+          <w:szCs w:val="32"/>
+          <w:u w:val="single"/>
+        </w:rPr>
+        <w:t xml:space="preserve"> browser extension settings.</w:t>
+      </w:r>
+    </w:p>
+    <w:p>
+      <w:pPr>
+        <w:pStyle w:val="1qeiagb0cpwnlhdf9xsijm"/>
+        <w:numPr>
+          <w:ilvl w:val="1"/>
+          <w:numId w:val="11"/>
+        </w:numPr>
+        <w:spacing w:before="0" w:beforeAutospacing="0" w:after="0" w:afterAutospacing="0"/>
+        <w:ind w:right="240"/>
+        <w:textAlignment w:val="baseline"/>
+        <w:rPr>
+          <w:rStyle w:val="Strong"/>
+          <w:rFonts w:asciiTheme="minorHAnsi" w:hAnsiTheme="minorHAnsi" w:cstheme="minorHAnsi"/>
+          <w:b w:val="0"/>
+          <w:bCs w:val="0"/>
+          <w:color w:val="1A1A1B"/>
+          <w:sz w:val="32"/>
+          <w:szCs w:val="32"/>
+          <w:bdr w:val="none" w:sz="0" w:space="0" w:color="auto" w:frame="1"/>
         </w:rPr>
       </w:pPr>
       <w:r>
@@ -7466,15 +7843,15 @@
         <mc:AlternateContent>
           <mc:Choice Requires="wps">
             <w:drawing>
-              <wp:anchor distT="45720" distB="45720" distL="114300" distR="114300" simplePos="0" relativeHeight="251790336" behindDoc="0" locked="0" layoutInCell="1" allowOverlap="1" wp14:anchorId="2F1E9F98" wp14:editId="189CBBEA">
+              <wp:anchor distT="45720" distB="45720" distL="114300" distR="114300" simplePos="0" relativeHeight="251769856" behindDoc="0" locked="0" layoutInCell="1" allowOverlap="1" wp14:anchorId="43AC56DE" wp14:editId="458D4C74">
                 <wp:simplePos x="0" y="0"/>
                 <wp:positionH relativeFrom="column">
-                  <wp:posOffset>6921795</wp:posOffset>
+                  <wp:posOffset>6921500</wp:posOffset>
                 </wp:positionH>
                 <wp:positionV relativeFrom="paragraph">
-                  <wp:posOffset>192951</wp:posOffset>
+                  <wp:posOffset>107665</wp:posOffset>
                 </wp:positionV>
-                <wp:extent cx="2445164" cy="594995"/>
+                <wp:extent cx="2444750" cy="594995"/>
                 <wp:effectExtent l="0" t="0" r="12700" b="14605"/>
                 <wp:wrapNone/>
                 <wp:docPr id="320" name="Text Box 320"/>
@@ -7490,7 +7867,7 @@
                       <wps:spPr bwMode="auto">
                         <a:xfrm>
                           <a:off x="0" y="0"/>
-                          <a:ext cx="2445164" cy="594995"/>
+                          <a:ext cx="2444750" cy="594995"/>
                         </a:xfrm>
                         <a:prstGeom prst="rect">
                           <a:avLst/>
@@ -7551,14 +7928,7 @@
                                 <w:sz w:val="28"/>
                                 <w:szCs w:val="28"/>
                               </w:rPr>
-                              <w:t xml:space="preserve">open the </w:t>
-                            </w:r>
-                            <w:r>
-                              <w:rPr>
-                                <w:sz w:val="28"/>
-                                <w:szCs w:val="28"/>
-                              </w:rPr>
-                              <w:t xml:space="preserve">Polkadot-JS </w:t>
+                              <w:t xml:space="preserve">open the Polkadot-JS </w:t>
                             </w:r>
                             <w:r>
                               <w:rPr>
@@ -7601,7 +7971,7 @@
           </mc:Choice>
           <mc:Fallback>
             <w:pict>
-              <v:shape w14:anchorId="2F1E9F98" id="Text Box 320" o:spid="_x0000_s1046" type="#_x0000_t202" style="position:absolute;left:0;text-align:left;margin-left:545pt;margin-top:15.2pt;width:192.55pt;height:46.85pt;z-index:251790336;visibility:visible;mso-wrap-style:square;mso-width-percent:0;mso-height-percent:0;mso-wrap-distance-left:9pt;mso-wrap-distance-top:3.6pt;mso-wrap-distance-right:9pt;mso-wrap-distance-bottom:3.6pt;mso-position-horizontal:absolute;mso-position-horizontal-relative:text;mso-position-vertical:absolute;mso-position-vertical-relative:text;mso-width-percent:0;mso-height-percent:0;mso-width-relative:margin;mso-height-relative:margin;v-text-anchor:top" o:gfxdata="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" fillcolor="#8eaadb [1940]" strokecolor="#bdd6ee [1304]">
+              <v:shape w14:anchorId="43AC56DE" id="Text Box 320" o:spid="_x0000_s1046" type="#_x0000_t202" style="position:absolute;left:0;text-align:left;margin-left:545pt;margin-top:8.5pt;width:192.5pt;height:46.85pt;z-index:251769856;visibility:visible;mso-wrap-style:square;mso-width-percent:0;mso-height-percent:0;mso-wrap-distance-left:9pt;mso-wrap-distance-top:3.6pt;mso-wrap-distance-right:9pt;mso-wrap-distance-bottom:3.6pt;mso-position-horizontal:absolute;mso-position-horizontal-relative:text;mso-position-vertical:absolute;mso-position-vertical-relative:text;mso-width-percent:0;mso-height-percent:0;mso-width-relative:margin;mso-height-relative:margin;v-text-anchor:top" o:gfxdata="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" fillcolor="#8eaadb [1940]" strokecolor="#bdd6ee [1304]">
                 <v:textbox>
                   <w:txbxContent>
                     <w:p>
@@ -7640,14 +8010,7 @@
                           <w:sz w:val="28"/>
                           <w:szCs w:val="28"/>
                         </w:rPr>
-                        <w:t xml:space="preserve">open the </w:t>
-                      </w:r>
-                      <w:r>
-                        <w:rPr>
-                          <w:sz w:val="28"/>
-                          <w:szCs w:val="28"/>
-                        </w:rPr>
-                        <w:t xml:space="preserve">Polkadot-JS </w:t>
+                        <w:t xml:space="preserve">open the Polkadot-JS </w:t>
                       </w:r>
                       <w:r>
                         <w:rPr>
@@ -7680,23 +8043,29 @@
       </w:r>
       <w:r>
         <w:rPr>
-          <w:rFonts w:asciiTheme="minorHAnsi" w:hAnsiTheme="minorHAnsi" w:cstheme="minorHAnsi"/>
-          <w:b/>
-          <w:bCs/>
-          <w:sz w:val="32"/>
-          <w:szCs w:val="32"/>
-          <w:u w:val="single"/>
-        </w:rPr>
-        <w:t xml:space="preserve">Settings: </w:t>
+          <w:rStyle w:val="Strong"/>
+          <w:rFonts w:asciiTheme="minorHAnsi" w:hAnsiTheme="minorHAnsi" w:cstheme="minorHAnsi"/>
+          <w:b w:val="0"/>
+          <w:bCs w:val="0"/>
+          <w:color w:val="1A1A1B"/>
+          <w:sz w:val="32"/>
+          <w:szCs w:val="32"/>
+          <w:bdr w:val="none" w:sz="0" w:space="0" w:color="auto" w:frame="1"/>
+        </w:rPr>
+        <w:t>Manage themes and website access</w:t>
       </w:r>
       <w:r>
         <w:rPr>
-          <w:rFonts w:asciiTheme="minorHAnsi" w:hAnsiTheme="minorHAnsi" w:cstheme="minorHAnsi"/>
-          <w:sz w:val="32"/>
-          <w:szCs w:val="32"/>
-          <w:u w:val="single"/>
-        </w:rPr>
-        <w:t>Manage browser extension settings.</w:t>
+          <w:rStyle w:val="Strong"/>
+          <w:rFonts w:asciiTheme="minorHAnsi" w:hAnsiTheme="minorHAnsi" w:cstheme="minorHAnsi"/>
+          <w:b w:val="0"/>
+          <w:bCs w:val="0"/>
+          <w:color w:val="1A1A1B"/>
+          <w:sz w:val="32"/>
+          <w:szCs w:val="32"/>
+          <w:bdr w:val="none" w:sz="0" w:space="0" w:color="auto" w:frame="1"/>
+        </w:rPr>
+        <w:t>.</w:t>
       </w:r>
     </w:p>
     <w:p>
@@ -7746,7 +8115,7 @@
         <mc:AlternateContent>
           <mc:Choice Requires="wps">
             <w:drawing>
-              <wp:anchor distT="0" distB="0" distL="114300" distR="114300" simplePos="0" relativeHeight="251789312" behindDoc="0" locked="0" layoutInCell="1" allowOverlap="1" wp14:anchorId="1C90F932" wp14:editId="10165D76">
+              <wp:anchor distT="0" distB="0" distL="114300" distR="114300" simplePos="0" relativeHeight="251768832" behindDoc="0" locked="0" layoutInCell="1" allowOverlap="1" wp14:anchorId="58BAD4C2" wp14:editId="1280EF6B">
                 <wp:simplePos x="0" y="0"/>
                 <wp:positionH relativeFrom="column">
                   <wp:posOffset>8883060</wp:posOffset>
@@ -7807,7 +8176,7 @@
           </mc:Choice>
           <mc:Fallback>
             <w:pict>
-              <v:shape w14:anchorId="73BBD007" id="Straight Arrow Connector 24" o:spid="_x0000_s1026" type="#_x0000_t32" style="position:absolute;margin-left:699.45pt;margin-top:23.3pt;width:3.6pt;height:28.9pt;z-index:251789312;visibility:visible;mso-wrap-style:square;mso-width-percent:0;mso-height-percent:0;mso-wrap-distance-left:9pt;mso-wrap-distance-top:0;mso-wrap-distance-right:9pt;mso-wrap-distance-bottom:0;mso-position-horizontal:absolute;mso-position-horizontal-relative:text;mso-position-vertical:absolute;mso-position-vertical-relative:text;mso-width-percent:0;mso-height-percent:0;mso-width-relative:margin;mso-height-relative:margin" o:gfxdata="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" strokecolor="#00b050" strokeweight="6pt">
+              <v:shape w14:anchorId="62CEA41F" id="Straight Arrow Connector 24" o:spid="_x0000_s1026" type="#_x0000_t32" style="position:absolute;margin-left:699.45pt;margin-top:23.3pt;width:3.6pt;height:28.9pt;z-index:251768832;visibility:visible;mso-wrap-style:square;mso-width-percent:0;mso-height-percent:0;mso-wrap-distance-left:9pt;mso-wrap-distance-top:0;mso-wrap-distance-right:9pt;mso-wrap-distance-bottom:0;mso-position-horizontal:absolute;mso-position-horizontal-relative:text;mso-position-vertical:absolute;mso-position-vertical-relative:text;mso-width-percent:0;mso-height-percent:0;mso-width-relative:margin;mso-height-relative:margin" o:gfxdata="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" strokecolor="#00b050" strokeweight="6pt">
                 <v:stroke endarrow="block" joinstyle="miter"/>
               </v:shape>
             </w:pict>
@@ -7819,8 +8188,8 @@
           <w:noProof/>
         </w:rPr>
         <w:drawing>
-          <wp:inline distT="0" distB="0" distL="0" distR="0" wp14:anchorId="0C06A111" wp14:editId="55E89DEF">
-            <wp:extent cx="9777730" cy="5105400"/>
+          <wp:inline distT="0" distB="0" distL="0" distR="0" wp14:anchorId="776DA6A5" wp14:editId="449F12C9">
+            <wp:extent cx="9777730" cy="4866289"/>
             <wp:effectExtent l="0" t="0" r="0" b="0"/>
             <wp:docPr id="1" name="Picture 1"/>
             <wp:cNvGraphicFramePr>
@@ -7851,7 +8220,7 @@
                   <pic:spPr bwMode="auto">
                     <a:xfrm>
                       <a:off x="0" y="0"/>
-                      <a:ext cx="9777730" cy="5105400"/>
+                      <a:ext cx="9784494" cy="4869655"/>
                     </a:xfrm>
                     <a:prstGeom prst="rect">
                       <a:avLst/>
@@ -7918,23 +8287,6 @@
           <w:szCs w:val="32"/>
         </w:rPr>
       </w:pPr>
-    </w:p>
-    <w:p>
-      <w:pPr>
-        <w:pStyle w:val="1qeiagb0cpwnlhdf9xsijm"/>
-        <w:spacing w:before="0" w:beforeAutospacing="0" w:after="0" w:afterAutospacing="0"/>
-        <w:ind w:right="240"/>
-        <w:textAlignment w:val="baseline"/>
-        <w:rPr>
-          <w:rStyle w:val="Strong"/>
-          <w:rFonts w:asciiTheme="minorHAnsi" w:hAnsiTheme="minorHAnsi" w:cstheme="minorHAnsi"/>
-          <w:b w:val="0"/>
-          <w:bCs w:val="0"/>
-          <w:color w:val="0070C0"/>
-          <w:sz w:val="32"/>
-          <w:szCs w:val="32"/>
-        </w:rPr>
-      </w:pPr>
       <w:r>
         <w:rPr>
           <w:rStyle w:val="Strong"/>
@@ -7949,7 +8301,7 @@
         <mc:AlternateContent>
           <mc:Choice Requires="wps">
             <w:drawing>
-              <wp:anchor distT="0" distB="0" distL="114300" distR="114300" simplePos="0" relativeHeight="251794432" behindDoc="0" locked="0" layoutInCell="1" allowOverlap="1" wp14:anchorId="1A8747AC" wp14:editId="29CDB871">
+              <wp:anchor distT="0" distB="0" distL="114300" distR="114300" simplePos="0" relativeHeight="251770880" behindDoc="0" locked="0" layoutInCell="1" allowOverlap="1" wp14:anchorId="25A072D3" wp14:editId="1761DF46">
                 <wp:simplePos x="0" y="0"/>
                 <wp:positionH relativeFrom="column">
                   <wp:posOffset>7686040</wp:posOffset>
@@ -8010,7 +8362,7 @@
           </mc:Choice>
           <mc:Fallback>
             <w:pict>
-              <v:shape w14:anchorId="0EE75B7B" id="Straight Arrow Connector 329" o:spid="_x0000_s1026" type="#_x0000_t32" style="position:absolute;margin-left:605.2pt;margin-top:70.4pt;width:3.55pt;height:28.9pt;z-index:251794432;visibility:visible;mso-wrap-style:square;mso-width-percent:0;mso-height-percent:0;mso-wrap-distance-left:9pt;mso-wrap-distance-top:0;mso-wrap-distance-right:9pt;mso-wrap-distance-bottom:0;mso-position-horizontal:absolute;mso-position-horizontal-relative:text;mso-position-vertical:absolute;mso-position-vertical-relative:text;mso-width-percent:0;mso-height-percent:0;mso-width-relative:margin;mso-height-relative:margin" o:gfxdata="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" strokecolor="#00b050" strokeweight="6pt">
+              <v:shape w14:anchorId="624A8FED" id="Straight Arrow Connector 329" o:spid="_x0000_s1026" type="#_x0000_t32" style="position:absolute;margin-left:605.2pt;margin-top:70.4pt;width:3.55pt;height:28.9pt;z-index:251770880;visibility:visible;mso-wrap-style:square;mso-width-percent:0;mso-height-percent:0;mso-wrap-distance-left:9pt;mso-wrap-distance-top:0;mso-wrap-distance-right:9pt;mso-wrap-distance-bottom:0;mso-position-horizontal:absolute;mso-position-horizontal-relative:text;mso-position-vertical:absolute;mso-position-vertical-relative:text;mso-width-percent:0;mso-height-percent:0;mso-width-relative:margin;mso-height-relative:margin" o:gfxdata="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" strokecolor="#00b050" strokeweight="6pt">
                 <v:stroke endarrow="block" joinstyle="miter"/>
               </v:shape>
             </w:pict>
@@ -8031,7 +8383,7 @@
         <mc:AlternateContent>
           <mc:Choice Requires="wps">
             <w:drawing>
-              <wp:anchor distT="45720" distB="45720" distL="114300" distR="114300" simplePos="0" relativeHeight="251795456" behindDoc="0" locked="0" layoutInCell="1" allowOverlap="1" wp14:anchorId="5B337DFE" wp14:editId="3F6BB506">
+              <wp:anchor distT="45720" distB="45720" distL="114300" distR="114300" simplePos="0" relativeHeight="251771904" behindDoc="0" locked="0" layoutInCell="1" allowOverlap="1" wp14:anchorId="20BF3302" wp14:editId="62149E81">
                 <wp:simplePos x="0" y="0"/>
                 <wp:positionH relativeFrom="column">
                   <wp:posOffset>6348892</wp:posOffset>
@@ -8145,7 +8497,7 @@
           </mc:Choice>
           <mc:Fallback>
             <w:pict>
-              <v:shape w14:anchorId="5B337DFE" id="Text Box 331" o:spid="_x0000_s1047" type="#_x0000_t202" style="position:absolute;margin-left:499.9pt;margin-top:21.55pt;width:175pt;height:46.85pt;z-index:251795456;visibility:visible;mso-wrap-style:square;mso-width-percent:0;mso-height-percent:0;mso-wrap-distance-left:9pt;mso-wrap-distance-top:3.6pt;mso-wrap-distance-right:9pt;mso-wrap-distance-bottom:3.6pt;mso-position-horizontal:absolute;mso-position-horizontal-relative:text;mso-position-vertical:absolute;mso-position-vertical-relative:text;mso-width-percent:0;mso-height-percent:0;mso-width-relative:margin;mso-height-relative:margin;v-text-anchor:top" o:gfxdata="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" fillcolor="#8eaadb [1940]" strokecolor="#bdd6ee [1304]">
+              <v:shape w14:anchorId="20BF3302" id="Text Box 331" o:spid="_x0000_s1047" type="#_x0000_t202" style="position:absolute;margin-left:499.9pt;margin-top:21.55pt;width:175pt;height:46.85pt;z-index:251771904;visibility:visible;mso-wrap-style:square;mso-width-percent:0;mso-height-percent:0;mso-wrap-distance-left:9pt;mso-wrap-distance-top:3.6pt;mso-wrap-distance-right:9pt;mso-wrap-distance-bottom:3.6pt;mso-position-horizontal:absolute;mso-position-horizontal-relative:text;mso-position-vertical:absolute;mso-position-vertical-relative:text;mso-width-percent:0;mso-height-percent:0;mso-width-relative:margin;mso-height-relative:margin;v-text-anchor:top" o:gfxdata="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" fillcolor="#8eaadb [1940]" strokecolor="#bdd6ee [1304]">
                 <v:textbox>
                   <w:txbxContent>
                     <w:p>
@@ -8161,21 +8513,7 @@
                           <w:sz w:val="28"/>
                           <w:szCs w:val="28"/>
                         </w:rPr>
-                        <w:t>2</w:t>
-                      </w:r>
-                      <w:r>
-                        <w:rPr>
-                          <w:sz w:val="28"/>
-                          <w:szCs w:val="28"/>
-                        </w:rPr>
-                        <w:t xml:space="preserve">. </w:t>
-                      </w:r>
-                      <w:r>
-                        <w:rPr>
-                          <w:sz w:val="28"/>
-                          <w:szCs w:val="28"/>
-                        </w:rPr>
-                        <w:t xml:space="preserve">Toggle the </w:t>
+                        <w:t xml:space="preserve">2. Toggle the </w:t>
                       </w:r>
                       <w:r>
                         <w:rPr>
@@ -8198,14 +8536,7 @@
                           <w:sz w:val="28"/>
                           <w:szCs w:val="28"/>
                         </w:rPr>
-                        <w:t>to</w:t>
-                      </w:r>
-                      <w:r>
-                        <w:rPr>
-                          <w:sz w:val="28"/>
-                          <w:szCs w:val="28"/>
-                        </w:rPr>
-                        <w:t xml:space="preserve"> </w:t>
+                        <w:t xml:space="preserve">to </w:t>
                       </w:r>
                       <w:r>
                         <w:rPr>
@@ -8227,7 +8558,7 @@
           <w:noProof/>
         </w:rPr>
         <w:drawing>
-          <wp:inline distT="0" distB="0" distL="0" distR="0" wp14:anchorId="0A711595" wp14:editId="43779DDD">
+          <wp:inline distT="0" distB="0" distL="0" distR="0" wp14:anchorId="4C119F57" wp14:editId="5B1ABCB2">
             <wp:extent cx="9777730" cy="5080635"/>
             <wp:effectExtent l="0" t="0" r="0" b="5715"/>
             <wp:docPr id="2" name="Picture 2"/>
@@ -8374,7 +8705,7 @@
         <mc:AlternateContent>
           <mc:Choice Requires="wps">
             <w:drawing>
-              <wp:anchor distT="45720" distB="45720" distL="114300" distR="114300" simplePos="0" relativeHeight="251801600" behindDoc="0" locked="0" layoutInCell="1" allowOverlap="1" wp14:anchorId="61375CC1" wp14:editId="7138C0FB">
+              <wp:anchor distT="45720" distB="45720" distL="114300" distR="114300" simplePos="0" relativeHeight="251774976" behindDoc="0" locked="0" layoutInCell="1" allowOverlap="1" wp14:anchorId="2BC5EEAD" wp14:editId="63623FE8">
                 <wp:simplePos x="0" y="0"/>
                 <wp:positionH relativeFrom="column">
                   <wp:posOffset>4002567</wp:posOffset>
@@ -8488,7 +8819,7 @@
           </mc:Choice>
           <mc:Fallback>
             <w:pict>
-              <v:shape w14:anchorId="61375CC1" id="Text Box 335" o:spid="_x0000_s1048" type="#_x0000_t202" style="position:absolute;margin-left:315.15pt;margin-top:139.6pt;width:215.15pt;height:46.85pt;z-index:251801600;visibility:visible;mso-wrap-style:square;mso-width-percent:0;mso-height-percent:0;mso-wrap-distance-left:9pt;mso-wrap-distance-top:3.6pt;mso-wrap-distance-right:9pt;mso-wrap-distance-bottom:3.6pt;mso-position-horizontal:absolute;mso-position-horizontal-relative:text;mso-position-vertical:absolute;mso-position-vertical-relative:text;mso-width-percent:0;mso-height-percent:0;mso-width-relative:margin;mso-height-relative:margin;v-text-anchor:top" o:gfxdata="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" fillcolor="#8eaadb [1940]" strokecolor="#bdd6ee [1304]">
+              <v:shape w14:anchorId="2BC5EEAD" id="Text Box 335" o:spid="_x0000_s1048" type="#_x0000_t202" style="position:absolute;margin-left:315.15pt;margin-top:139.6pt;width:215.15pt;height:46.85pt;z-index:251774976;visibility:visible;mso-wrap-style:square;mso-width-percent:0;mso-height-percent:0;mso-wrap-distance-left:9pt;mso-wrap-distance-top:3.6pt;mso-wrap-distance-right:9pt;mso-wrap-distance-bottom:3.6pt;mso-position-horizontal:absolute;mso-position-horizontal-relative:text;mso-position-vertical:absolute;mso-position-vertical-relative:text;mso-width-percent:0;mso-height-percent:0;mso-width-relative:margin;mso-height-relative:margin;v-text-anchor:top" o:gfxdata="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" fillcolor="#8eaadb [1940]" strokecolor="#bdd6ee [1304]">
                 <v:textbox>
                   <w:txbxContent>
                     <w:p>
@@ -8504,14 +8835,7 @@
                           <w:sz w:val="28"/>
                           <w:szCs w:val="28"/>
                         </w:rPr>
-                        <w:t>4</w:t>
-                      </w:r>
-                      <w:r>
-                        <w:rPr>
-                          <w:sz w:val="28"/>
-                          <w:szCs w:val="28"/>
-                        </w:rPr>
-                        <w:t xml:space="preserve">. Click </w:t>
+                        <w:t xml:space="preserve">4. Click </w:t>
                       </w:r>
                       <w:r>
                         <w:rPr>
@@ -8565,7 +8889,7 @@
         <mc:AlternateContent>
           <mc:Choice Requires="wps">
             <w:drawing>
-              <wp:anchor distT="0" distB="0" distL="114300" distR="114300" simplePos="0" relativeHeight="251800576" behindDoc="0" locked="0" layoutInCell="1" allowOverlap="1" wp14:anchorId="06BE9AB9" wp14:editId="49DAED6B">
+              <wp:anchor distT="0" distB="0" distL="114300" distR="114300" simplePos="0" relativeHeight="251773952" behindDoc="0" locked="0" layoutInCell="1" allowOverlap="1" wp14:anchorId="4B3A980C" wp14:editId="21E7EC5D">
                 <wp:simplePos x="0" y="0"/>
                 <wp:positionH relativeFrom="column">
                   <wp:posOffset>6772748</wp:posOffset>
@@ -8626,7 +8950,7 @@
           </mc:Choice>
           <mc:Fallback>
             <w:pict>
-              <v:shape w14:anchorId="581892A9" id="Straight Arrow Connector 334" o:spid="_x0000_s1026" type="#_x0000_t32" style="position:absolute;margin-left:533.3pt;margin-top:143.1pt;width:32pt;height:15.75pt;flip:y;z-index:251800576;visibility:visible;mso-wrap-style:square;mso-width-percent:0;mso-height-percent:0;mso-wrap-distance-left:9pt;mso-wrap-distance-top:0;mso-wrap-distance-right:9pt;mso-wrap-distance-bottom:0;mso-position-horizontal:absolute;mso-position-horizontal-relative:text;mso-position-vertical:absolute;mso-position-vertical-relative:text;mso-width-percent:0;mso-height-percent:0;mso-width-relative:margin;mso-height-relative:margin" o:gfxdata="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" strokecolor="#00b050" strokeweight="6pt">
+              <v:shape w14:anchorId="710CFF9E" id="Straight Arrow Connector 334" o:spid="_x0000_s1026" type="#_x0000_t32" style="position:absolute;margin-left:533.3pt;margin-top:143.1pt;width:32pt;height:15.75pt;flip:y;z-index:251773952;visibility:visible;mso-wrap-style:square;mso-width-percent:0;mso-height-percent:0;mso-wrap-distance-left:9pt;mso-wrap-distance-top:0;mso-wrap-distance-right:9pt;mso-wrap-distance-bottom:0;mso-position-horizontal:absolute;mso-position-horizontal-relative:text;mso-position-vertical:absolute;mso-position-vertical-relative:text;mso-width-percent:0;mso-height-percent:0;mso-width-relative:margin;mso-height-relative:margin" o:gfxdata="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" strokecolor="#00b050" strokeweight="6pt">
                 <v:stroke endarrow="block" joinstyle="miter"/>
               </v:shape>
             </w:pict>
@@ -8647,7 +8971,7 @@
         <mc:AlternateContent>
           <mc:Choice Requires="wps">
             <w:drawing>
-              <wp:anchor distT="45720" distB="45720" distL="114300" distR="114300" simplePos="0" relativeHeight="251798528" behindDoc="0" locked="0" layoutInCell="1" allowOverlap="1" wp14:anchorId="386837FE" wp14:editId="0D00A4FB">
+              <wp:anchor distT="45720" distB="45720" distL="114300" distR="114300" simplePos="0" relativeHeight="251772928" behindDoc="0" locked="0" layoutInCell="1" allowOverlap="1" wp14:anchorId="596363C1" wp14:editId="54F6D740">
                 <wp:simplePos x="0" y="0"/>
                 <wp:positionH relativeFrom="column">
                   <wp:posOffset>4161155</wp:posOffset>
@@ -8740,7 +9064,7 @@
           </mc:Choice>
           <mc:Fallback>
             <w:pict>
-              <v:shape w14:anchorId="386837FE" id="Text Box 333" o:spid="_x0000_s1049" type="#_x0000_t202" style="position:absolute;margin-left:327.65pt;margin-top:10.15pt;width:340.65pt;height:25.1pt;z-index:251798528;visibility:visible;mso-wrap-style:square;mso-width-percent:0;mso-height-percent:0;mso-wrap-distance-left:9pt;mso-wrap-distance-top:3.6pt;mso-wrap-distance-right:9pt;mso-wrap-distance-bottom:3.6pt;mso-position-horizontal:absolute;mso-position-horizontal-relative:text;mso-position-vertical:absolute;mso-position-vertical-relative:text;mso-width-percent:0;mso-height-percent:0;mso-width-relative:margin;mso-height-relative:margin;v-text-anchor:top" o:gfxdata="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" fillcolor="#8eaadb [1940]" strokecolor="#bdd6ee [1304]">
+              <v:shape w14:anchorId="596363C1" id="Text Box 333" o:spid="_x0000_s1049" type="#_x0000_t202" style="position:absolute;margin-left:327.65pt;margin-top:10.15pt;width:340.65pt;height:25.1pt;z-index:251772928;visibility:visible;mso-wrap-style:square;mso-width-percent:0;mso-height-percent:0;mso-wrap-distance-left:9pt;mso-wrap-distance-top:3.6pt;mso-wrap-distance-right:9pt;mso-wrap-distance-bottom:3.6pt;mso-position-horizontal:absolute;mso-position-horizontal-relative:text;mso-position-vertical:absolute;mso-position-vertical-relative:text;mso-width-percent:0;mso-height-percent:0;mso-width-relative:margin;mso-height-relative:margin;v-text-anchor:top" o:gfxdata="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" fillcolor="#8eaadb [1940]" strokecolor="#bdd6ee [1304]">
                 <v:textbox>
                   <w:txbxContent>
                     <w:p>
@@ -8756,14 +9080,7 @@
                           <w:sz w:val="28"/>
                           <w:szCs w:val="28"/>
                         </w:rPr>
-                        <w:t>3</w:t>
-                      </w:r>
-                      <w:r>
-                        <w:rPr>
-                          <w:sz w:val="28"/>
-                          <w:szCs w:val="28"/>
-                        </w:rPr>
-                        <w:t xml:space="preserve">. </w:t>
+                        <w:t xml:space="preserve">3. </w:t>
                       </w:r>
                       <w:r>
                         <w:rPr>
@@ -8772,25 +9089,7 @@
                           <w:sz w:val="28"/>
                           <w:szCs w:val="28"/>
                         </w:rPr>
-                        <w:t xml:space="preserve">Your </w:t>
-                      </w:r>
-                      <w:r>
-                        <w:rPr>
-                          <w:b/>
-                          <w:bCs/>
-                          <w:sz w:val="28"/>
-                          <w:szCs w:val="28"/>
-                        </w:rPr>
-                        <w:t xml:space="preserve">Polkadot-JS extension </w:t>
-                      </w:r>
-                      <w:r>
-                        <w:rPr>
-                          <w:b/>
-                          <w:bCs/>
-                          <w:sz w:val="28"/>
-                          <w:szCs w:val="28"/>
-                        </w:rPr>
-                        <w:t>is now using Dark mode!</w:t>
+                        <w:t>Your Polkadot-JS extension is now using Dark mode!</w:t>
                       </w:r>
                     </w:p>
                   </w:txbxContent>
@@ -8805,7 +9104,7 @@
           <w:noProof/>
         </w:rPr>
         <w:drawing>
-          <wp:inline distT="0" distB="0" distL="0" distR="0" wp14:anchorId="0C6D27D2" wp14:editId="55A5C12E">
+          <wp:inline distT="0" distB="0" distL="0" distR="0" wp14:anchorId="1CACA0EC" wp14:editId="25A63C14">
             <wp:extent cx="9777730" cy="5092700"/>
             <wp:effectExtent l="0" t="0" r="0" b="0"/>
             <wp:docPr id="3" name="Picture 3"/>
@@ -8952,7 +9251,7 @@
         <mc:AlternateContent>
           <mc:Choice Requires="wps">
             <w:drawing>
-              <wp:anchor distT="0" distB="0" distL="114300" distR="114300" simplePos="0" relativeHeight="251803648" behindDoc="0" locked="0" layoutInCell="1" allowOverlap="1" wp14:anchorId="16813E9A" wp14:editId="7541E428">
+              <wp:anchor distT="0" distB="0" distL="114300" distR="114300" simplePos="0" relativeHeight="251776000" behindDoc="0" locked="0" layoutInCell="1" allowOverlap="1" wp14:anchorId="755B8389" wp14:editId="52D2086B">
                 <wp:simplePos x="0" y="0"/>
                 <wp:positionH relativeFrom="column">
                   <wp:posOffset>8202295</wp:posOffset>
@@ -9013,7 +9312,7 @@
           </mc:Choice>
           <mc:Fallback>
             <w:pict>
-              <v:shape w14:anchorId="7BE3F37E" id="Straight Arrow Connector 336" o:spid="_x0000_s1026" type="#_x0000_t32" style="position:absolute;margin-left:645.85pt;margin-top:97.7pt;width:3.55pt;height:25.35pt;z-index:251803648;visibility:visible;mso-wrap-style:square;mso-width-percent:0;mso-height-percent:0;mso-wrap-distance-left:9pt;mso-wrap-distance-top:0;mso-wrap-distance-right:9pt;mso-wrap-distance-bottom:0;mso-position-horizontal:absolute;mso-position-horizontal-relative:text;mso-position-vertical:absolute;mso-position-vertical-relative:text;mso-width-percent:0;mso-height-percent:0;mso-width-relative:margin;mso-height-relative:margin" o:gfxdata="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" strokecolor="#00b050" strokeweight="6pt">
+              <v:shape w14:anchorId="245D756E" id="Straight Arrow Connector 336" o:spid="_x0000_s1026" type="#_x0000_t32" style="position:absolute;margin-left:645.85pt;margin-top:97.7pt;width:3.55pt;height:25.35pt;z-index:251776000;visibility:visible;mso-wrap-style:square;mso-width-percent:0;mso-height-percent:0;mso-wrap-distance-left:9pt;mso-wrap-distance-top:0;mso-wrap-distance-right:9pt;mso-wrap-distance-bottom:0;mso-position-horizontal:absolute;mso-position-horizontal-relative:text;mso-position-vertical:absolute;mso-position-vertical-relative:text;mso-width-percent:0;mso-height-percent:0;mso-width-relative:margin;mso-height-relative:margin" o:gfxdata="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" strokecolor="#00b050" strokeweight="6pt">
                 <v:stroke endarrow="block" joinstyle="miter"/>
               </v:shape>
             </w:pict>
@@ -9034,7 +9333,7 @@
         <mc:AlternateContent>
           <mc:Choice Requires="wps">
             <w:drawing>
-              <wp:anchor distT="45720" distB="45720" distL="114300" distR="114300" simplePos="0" relativeHeight="251804672" behindDoc="0" locked="0" layoutInCell="1" allowOverlap="1" wp14:anchorId="201C6BF1" wp14:editId="1F0F86AA">
+              <wp:anchor distT="45720" distB="45720" distL="114300" distR="114300" simplePos="0" relativeHeight="251777024" behindDoc="0" locked="0" layoutInCell="1" allowOverlap="1" wp14:anchorId="5E99CF34" wp14:editId="4DAEF207">
                 <wp:simplePos x="0" y="0"/>
                 <wp:positionH relativeFrom="column">
                   <wp:posOffset>5316058</wp:posOffset>
@@ -9157,7 +9456,7 @@
           </mc:Choice>
           <mc:Fallback>
             <w:pict>
-              <v:shape w14:anchorId="201C6BF1" id="Text Box 337" o:spid="_x0000_s1050" type="#_x0000_t202" style="position:absolute;margin-left:418.6pt;margin-top:67.45pt;width:378.35pt;height:25.9pt;z-index:251804672;visibility:visible;mso-wrap-style:square;mso-width-percent:0;mso-height-percent:0;mso-wrap-distance-left:9pt;mso-wrap-distance-top:3.6pt;mso-wrap-distance-right:9pt;mso-wrap-distance-bottom:3.6pt;mso-position-horizontal:absolute;mso-position-horizontal-relative:text;mso-position-vertical:absolute;mso-position-vertical-relative:text;mso-width-percent:0;mso-height-percent:0;mso-width-relative:margin;mso-height-relative:margin;v-text-anchor:top" o:gfxdata="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" fillcolor="#8eaadb [1940]" strokecolor="#bdd6ee [1304]">
+              <v:shape w14:anchorId="5E99CF34" id="Text Box 337" o:spid="_x0000_s1050" type="#_x0000_t202" style="position:absolute;margin-left:418.6pt;margin-top:67.45pt;width:378.35pt;height:25.9pt;z-index:251777024;visibility:visible;mso-wrap-style:square;mso-width-percent:0;mso-height-percent:0;mso-wrap-distance-left:9pt;mso-wrap-distance-top:3.6pt;mso-wrap-distance-right:9pt;mso-wrap-distance-bottom:3.6pt;mso-position-horizontal:absolute;mso-position-horizontal-relative:text;mso-position-vertical:absolute;mso-position-vertical-relative:text;mso-width-percent:0;mso-height-percent:0;mso-width-relative:margin;mso-height-relative:margin;v-text-anchor:top" o:gfxdata="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" fillcolor="#8eaadb [1940]" strokecolor="#bdd6ee [1304]">
                 <v:textbox>
                   <w:txbxContent>
                     <w:p>
@@ -9173,14 +9472,7 @@
                           <w:sz w:val="28"/>
                           <w:szCs w:val="28"/>
                         </w:rPr>
-                        <w:t>5</w:t>
-                      </w:r>
-                      <w:r>
-                        <w:rPr>
-                          <w:sz w:val="28"/>
-                          <w:szCs w:val="28"/>
-                        </w:rPr>
-                        <w:t xml:space="preserve">. Toggle the </w:t>
+                        <w:t xml:space="preserve">5. Toggle the </w:t>
                       </w:r>
                       <w:r>
                         <w:rPr>
@@ -9219,14 +9511,7 @@
                           <w:sz w:val="28"/>
                           <w:szCs w:val="28"/>
                         </w:rPr>
-                        <w:t>allow/deny website connections</w:t>
-                      </w:r>
-                      <w:r>
-                        <w:rPr>
-                          <w:sz w:val="28"/>
-                          <w:szCs w:val="28"/>
-                        </w:rPr>
-                        <w:t>.</w:t>
+                        <w:t>allow/deny website connections.</w:t>
                       </w:r>
                     </w:p>
                   </w:txbxContent>
@@ -9241,7 +9526,7 @@
           <w:noProof/>
         </w:rPr>
         <w:drawing>
-          <wp:inline distT="0" distB="0" distL="0" distR="0" wp14:anchorId="45D6C808" wp14:editId="670AD3A5">
+          <wp:inline distT="0" distB="0" distL="0" distR="0" wp14:anchorId="4B87E536" wp14:editId="37712D52">
             <wp:extent cx="9777730" cy="5113655"/>
             <wp:effectExtent l="0" t="0" r="0" b="0"/>
             <wp:docPr id="4" name="Picture 4"/>
@@ -9335,11 +9620,60 @@
           <w:rFonts w:asciiTheme="minorHAnsi" w:hAnsiTheme="minorHAnsi" w:cstheme="minorHAnsi"/>
           <w:b w:val="0"/>
           <w:bCs w:val="0"/>
-          <w:color w:val="0070C0"/>
-          <w:sz w:val="32"/>
-          <w:szCs w:val="32"/>
-        </w:rPr>
-      </w:pPr>
+          <w:color w:val="1A1A1B"/>
+          <w:sz w:val="32"/>
+          <w:szCs w:val="32"/>
+          <w:bdr w:val="none" w:sz="0" w:space="0" w:color="auto" w:frame="1"/>
+        </w:rPr>
+      </w:pPr>
+    </w:p>
+    <w:p>
+      <w:pPr>
+        <w:pStyle w:val="1qeiagb0cpwnlhdf9xsijm"/>
+        <w:numPr>
+          <w:ilvl w:val="1"/>
+          <w:numId w:val="11"/>
+        </w:numPr>
+        <w:spacing w:before="0" w:beforeAutospacing="0" w:after="0" w:afterAutospacing="0"/>
+        <w:ind w:right="240"/>
+        <w:textAlignment w:val="baseline"/>
+        <w:rPr>
+          <w:rStyle w:val="Strong"/>
+          <w:rFonts w:asciiTheme="minorHAnsi" w:hAnsiTheme="minorHAnsi" w:cstheme="minorHAnsi"/>
+          <w:b w:val="0"/>
+          <w:bCs w:val="0"/>
+          <w:color w:val="1A1A1B"/>
+          <w:sz w:val="32"/>
+          <w:szCs w:val="32"/>
+          <w:bdr w:val="none" w:sz="0" w:space="0" w:color="auto" w:frame="1"/>
+        </w:rPr>
+      </w:pPr>
+      <w:r>
+        <w:rPr>
+          <w:rStyle w:val="Strong"/>
+          <w:rFonts w:asciiTheme="minorHAnsi" w:hAnsiTheme="minorHAnsi" w:cstheme="minorHAnsi"/>
+          <w:b w:val="0"/>
+          <w:bCs w:val="0"/>
+          <w:color w:val="1A1A1B"/>
+          <w:sz w:val="32"/>
+          <w:szCs w:val="32"/>
+          <w:bdr w:val="none" w:sz="0" w:space="0" w:color="auto" w:frame="1"/>
+        </w:rPr>
+        <w:t>Manage QR Camera, address formats, and languages</w:t>
+      </w:r>
+      <w:r>
+        <w:rPr>
+          <w:rStyle w:val="Strong"/>
+          <w:rFonts w:asciiTheme="minorHAnsi" w:hAnsiTheme="minorHAnsi" w:cstheme="minorHAnsi"/>
+          <w:b w:val="0"/>
+          <w:bCs w:val="0"/>
+          <w:color w:val="1A1A1B"/>
+          <w:sz w:val="32"/>
+          <w:szCs w:val="32"/>
+          <w:bdr w:val="none" w:sz="0" w:space="0" w:color="auto" w:frame="1"/>
+        </w:rPr>
+        <w:t>.</w:t>
+      </w:r>
     </w:p>
     <w:p>
       <w:pPr>
@@ -9388,7 +9722,7 @@
         <mc:AlternateContent>
           <mc:Choice Requires="wps">
             <w:drawing>
-              <wp:anchor distT="45720" distB="45720" distL="114300" distR="114300" simplePos="0" relativeHeight="251810816" behindDoc="0" locked="0" layoutInCell="1" allowOverlap="1" wp14:anchorId="609624E2" wp14:editId="3BB9E91E">
+              <wp:anchor distT="45720" distB="45720" distL="114300" distR="114300" simplePos="0" relativeHeight="251781120" behindDoc="0" locked="0" layoutInCell="1" allowOverlap="1" wp14:anchorId="0BE4816D" wp14:editId="5845F5E2">
                 <wp:simplePos x="0" y="0"/>
                 <wp:positionH relativeFrom="column">
                   <wp:posOffset>4050665</wp:posOffset>
@@ -9450,7 +9784,7 @@
                                 <w:sz w:val="28"/>
                                 <w:szCs w:val="28"/>
                               </w:rPr>
-                              <w:t xml:space="preserve">6. Tick the </w:t>
+                              <w:t xml:space="preserve">1. Tick the </w:t>
                             </w:r>
                             <w:r>
                               <w:rPr>
@@ -9495,7 +9829,7 @@
           </mc:Choice>
           <mc:Fallback>
             <w:pict>
-              <v:shape w14:anchorId="609624E2" id="Text Box 341" o:spid="_x0000_s1051" type="#_x0000_t202" style="position:absolute;margin-left:318.95pt;margin-top:143.4pt;width:218.45pt;height:46.85pt;z-index:251810816;visibility:visible;mso-wrap-style:square;mso-width-percent:0;mso-height-percent:0;mso-wrap-distance-left:9pt;mso-wrap-distance-top:3.6pt;mso-wrap-distance-right:9pt;mso-wrap-distance-bottom:3.6pt;mso-position-horizontal:absolute;mso-position-horizontal-relative:text;mso-position-vertical:absolute;mso-position-vertical-relative:text;mso-width-percent:0;mso-height-percent:0;mso-width-relative:margin;mso-height-relative:margin;v-text-anchor:top" o:gfxdata="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" fillcolor="#8eaadb [1940]" strokecolor="#bdd6ee [1304]">
+              <v:shape w14:anchorId="0BE4816D" id="Text Box 341" o:spid="_x0000_s1051" type="#_x0000_t202" style="position:absolute;margin-left:318.95pt;margin-top:143.4pt;width:218.45pt;height:46.85pt;z-index:251781120;visibility:visible;mso-wrap-style:square;mso-width-percent:0;mso-height-percent:0;mso-wrap-distance-left:9pt;mso-wrap-distance-top:3.6pt;mso-wrap-distance-right:9pt;mso-wrap-distance-bottom:3.6pt;mso-position-horizontal:absolute;mso-position-horizontal-relative:text;mso-position-vertical:absolute;mso-position-vertical-relative:text;mso-width-percent:0;mso-height-percent:0;mso-width-relative:margin;mso-height-relative:margin;v-text-anchor:top" o:gfxdata="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" fillcolor="#8eaadb [1940]" strokecolor="#bdd6ee [1304]">
                 <v:textbox>
                   <w:txbxContent>
                     <w:p>
@@ -9511,28 +9845,7 @@
                           <w:sz w:val="28"/>
                           <w:szCs w:val="28"/>
                         </w:rPr>
-                        <w:t>6</w:t>
-                      </w:r>
-                      <w:r>
-                        <w:rPr>
-                          <w:sz w:val="28"/>
-                          <w:szCs w:val="28"/>
-                        </w:rPr>
-                        <w:t xml:space="preserve">. </w:t>
-                      </w:r>
-                      <w:r>
-                        <w:rPr>
-                          <w:sz w:val="28"/>
-                          <w:szCs w:val="28"/>
-                        </w:rPr>
-                        <w:t>T</w:t>
-                      </w:r>
-                      <w:r>
-                        <w:rPr>
-                          <w:sz w:val="28"/>
-                          <w:szCs w:val="28"/>
-                        </w:rPr>
-                        <w:t xml:space="preserve">ick the </w:t>
+                        <w:t xml:space="preserve">1. Tick the </w:t>
                       </w:r>
                       <w:r>
                         <w:rPr>
@@ -9555,14 +9868,7 @@
                           <w:sz w:val="28"/>
                           <w:szCs w:val="28"/>
                         </w:rPr>
-                        <w:t xml:space="preserve"> </w:t>
-                      </w:r>
-                      <w:r>
-                        <w:rPr>
-                          <w:sz w:val="28"/>
-                          <w:szCs w:val="28"/>
-                        </w:rPr>
-                        <w:t>enable QR operations.</w:t>
+                        <w:t xml:space="preserve"> enable QR operations.</w:t>
                       </w:r>
                     </w:p>
                   </w:txbxContent>
@@ -9586,7 +9892,7 @@
         <mc:AlternateContent>
           <mc:Choice Requires="wps">
             <w:drawing>
-              <wp:anchor distT="0" distB="0" distL="114300" distR="114300" simplePos="0" relativeHeight="251809792" behindDoc="0" locked="0" layoutInCell="1" allowOverlap="1" wp14:anchorId="0E008C09" wp14:editId="32AED4A1">
+              <wp:anchor distT="0" distB="0" distL="114300" distR="114300" simplePos="0" relativeHeight="251780096" behindDoc="0" locked="0" layoutInCell="1" allowOverlap="1" wp14:anchorId="0EF6BD4A" wp14:editId="2AC87FB9">
                 <wp:simplePos x="0" y="0"/>
                 <wp:positionH relativeFrom="column">
                   <wp:posOffset>6858000</wp:posOffset>
@@ -9647,7 +9953,7 @@
           </mc:Choice>
           <mc:Fallback>
             <w:pict>
-              <v:shape w14:anchorId="4B278AE4" id="Straight Arrow Connector 340" o:spid="_x0000_s1026" type="#_x0000_t32" style="position:absolute;margin-left:540pt;margin-top:169.5pt;width:22.6pt;height:18.6pt;z-index:251809792;visibility:visible;mso-wrap-style:square;mso-width-percent:0;mso-height-percent:0;mso-wrap-distance-left:9pt;mso-wrap-distance-top:0;mso-wrap-distance-right:9pt;mso-wrap-distance-bottom:0;mso-position-horizontal:absolute;mso-position-horizontal-relative:text;mso-position-vertical:absolute;mso-position-vertical-relative:text;mso-width-percent:0;mso-height-percent:0;mso-width-relative:margin;mso-height-relative:margin" o:gfxdata="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" strokecolor="#00b050" strokeweight="6pt">
+              <v:shape w14:anchorId="22A2A480" id="Straight Arrow Connector 340" o:spid="_x0000_s1026" type="#_x0000_t32" style="position:absolute;margin-left:540pt;margin-top:169.5pt;width:22.6pt;height:18.6pt;z-index:251780096;visibility:visible;mso-wrap-style:square;mso-width-percent:0;mso-height-percent:0;mso-wrap-distance-left:9pt;mso-wrap-distance-top:0;mso-wrap-distance-right:9pt;mso-wrap-distance-bottom:0;mso-position-horizontal:absolute;mso-position-horizontal-relative:text;mso-position-vertical:absolute;mso-position-vertical-relative:text;mso-width-percent:0;mso-height-percent:0;mso-width-relative:margin;mso-height-relative:margin" o:gfxdata="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" strokecolor="#00b050" strokeweight="6pt">
                 <v:stroke endarrow="block" joinstyle="miter"/>
               </v:shape>
             </w:pict>
@@ -9668,7 +9974,7 @@
         <mc:AlternateContent>
           <mc:Choice Requires="wps">
             <w:drawing>
-              <wp:anchor distT="45720" distB="45720" distL="114300" distR="114300" simplePos="0" relativeHeight="251807744" behindDoc="0" locked="0" layoutInCell="1" allowOverlap="1" wp14:anchorId="2A90BEB4" wp14:editId="255CC56C">
+              <wp:anchor distT="45720" distB="45720" distL="114300" distR="114300" simplePos="0" relativeHeight="251779072" behindDoc="0" locked="0" layoutInCell="1" allowOverlap="1" wp14:anchorId="68D8ACC1" wp14:editId="5B684C11">
                 <wp:simplePos x="0" y="0"/>
                 <wp:positionH relativeFrom="column">
                   <wp:posOffset>3878418</wp:posOffset>
@@ -9730,14 +10036,7 @@
                                 <w:sz w:val="28"/>
                                 <w:szCs w:val="28"/>
                               </w:rPr>
-                              <w:t>7</w:t>
-                            </w:r>
-                            <w:r>
-                              <w:rPr>
-                                <w:sz w:val="28"/>
-                                <w:szCs w:val="28"/>
-                              </w:rPr>
-                              <w:t xml:space="preserve">. Click the </w:t>
+                              <w:t xml:space="preserve">2. Click the </w:t>
                             </w:r>
                             <w:r>
                               <w:rPr>
@@ -9746,16 +10045,7 @@
                                 <w:sz w:val="28"/>
                                 <w:szCs w:val="28"/>
                               </w:rPr>
-                              <w:t xml:space="preserve">dropdown </w:t>
-                            </w:r>
-                            <w:r>
-                              <w:rPr>
-                                <w:b/>
-                                <w:bCs/>
-                                <w:sz w:val="28"/>
-                                <w:szCs w:val="28"/>
-                              </w:rPr>
-                              <w:t>menu</w:t>
+                              <w:t>dropdown menu</w:t>
                             </w:r>
                             <w:r>
                               <w:rPr>
@@ -9776,14 +10066,7 @@
                                 <w:sz w:val="28"/>
                                 <w:szCs w:val="28"/>
                               </w:rPr>
-                              <w:t xml:space="preserve"> </w:t>
-                            </w:r>
-                            <w:r>
-                              <w:rPr>
-                                <w:sz w:val="28"/>
-                                <w:szCs w:val="28"/>
-                              </w:rPr>
-                              <w:t>change the default address format</w:t>
+                              <w:t xml:space="preserve"> change the default address format</w:t>
                             </w:r>
                             <w:r>
                               <w:rPr>
@@ -9812,7 +10095,7 @@
           </mc:Choice>
           <mc:Fallback>
             <w:pict>
-              <v:shape w14:anchorId="2A90BEB4" id="Text Box 339" o:spid="_x0000_s1052" type="#_x0000_t202" style="position:absolute;margin-left:305.4pt;margin-top:229.15pt;width:223.5pt;height:46.85pt;z-index:251807744;visibility:visible;mso-wrap-style:square;mso-width-percent:0;mso-height-percent:0;mso-wrap-distance-left:9pt;mso-wrap-distance-top:3.6pt;mso-wrap-distance-right:9pt;mso-wrap-distance-bottom:3.6pt;mso-position-horizontal:absolute;mso-position-horizontal-relative:text;mso-position-vertical:absolute;mso-position-vertical-relative:text;mso-width-percent:0;mso-height-percent:0;mso-width-relative:margin;mso-height-relative:margin;v-text-anchor:top" o:gfxdata="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" fillcolor="#8eaadb [1940]" strokecolor="#bdd6ee [1304]">
+              <v:shape w14:anchorId="68D8ACC1" id="Text Box 339" o:spid="_x0000_s1052" type="#_x0000_t202" style="position:absolute;margin-left:305.4pt;margin-top:229.15pt;width:223.5pt;height:46.85pt;z-index:251779072;visibility:visible;mso-wrap-style:square;mso-width-percent:0;mso-height-percent:0;mso-wrap-distance-left:9pt;mso-wrap-distance-top:3.6pt;mso-wrap-distance-right:9pt;mso-wrap-distance-bottom:3.6pt;mso-position-horizontal:absolute;mso-position-horizontal-relative:text;mso-position-vertical:absolute;mso-position-vertical-relative:text;mso-width-percent:0;mso-height-percent:0;mso-width-relative:margin;mso-height-relative:margin;v-text-anchor:top" o:gfxdata="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" fillcolor="#8eaadb [1940]" strokecolor="#bdd6ee [1304]">
                 <v:textbox>
                   <w:txbxContent>
                     <w:p>
@@ -9828,21 +10111,7 @@
                           <w:sz w:val="28"/>
                           <w:szCs w:val="28"/>
                         </w:rPr>
-                        <w:t>7</w:t>
-                      </w:r>
-                      <w:r>
-                        <w:rPr>
-                          <w:sz w:val="28"/>
-                          <w:szCs w:val="28"/>
-                        </w:rPr>
-                        <w:t xml:space="preserve">. Click </w:t>
-                      </w:r>
-                      <w:r>
-                        <w:rPr>
-                          <w:sz w:val="28"/>
-                          <w:szCs w:val="28"/>
-                        </w:rPr>
-                        <w:t xml:space="preserve">the </w:t>
+                        <w:t xml:space="preserve">2. Click the </w:t>
                       </w:r>
                       <w:r>
                         <w:rPr>
@@ -9851,16 +10120,7 @@
                           <w:sz w:val="28"/>
                           <w:szCs w:val="28"/>
                         </w:rPr>
-                        <w:t xml:space="preserve">dropdown </w:t>
-                      </w:r>
-                      <w:r>
-                        <w:rPr>
-                          <w:b/>
-                          <w:bCs/>
-                          <w:sz w:val="28"/>
-                          <w:szCs w:val="28"/>
-                        </w:rPr>
-                        <w:t>menu</w:t>
+                        <w:t>dropdown menu</w:t>
                       </w:r>
                       <w:r>
                         <w:rPr>
@@ -9881,14 +10141,7 @@
                           <w:sz w:val="28"/>
                           <w:szCs w:val="28"/>
                         </w:rPr>
-                        <w:t xml:space="preserve"> </w:t>
-                      </w:r>
-                      <w:r>
-                        <w:rPr>
-                          <w:sz w:val="28"/>
-                          <w:szCs w:val="28"/>
-                        </w:rPr>
-                        <w:t>change the default address format</w:t>
+                        <w:t xml:space="preserve"> change the default address format</w:t>
                       </w:r>
                       <w:r>
                         <w:rPr>
@@ -9919,7 +10172,7 @@
         <mc:AlternateContent>
           <mc:Choice Requires="wps">
             <w:drawing>
-              <wp:anchor distT="0" distB="0" distL="114300" distR="114300" simplePos="0" relativeHeight="251806720" behindDoc="0" locked="0" layoutInCell="1" allowOverlap="1" wp14:anchorId="6CF909FD" wp14:editId="08346AF0">
+              <wp:anchor distT="0" distB="0" distL="114300" distR="114300" simplePos="0" relativeHeight="251778048" behindDoc="0" locked="0" layoutInCell="1" allowOverlap="1" wp14:anchorId="4B3B0DDA" wp14:editId="338F50B1">
                 <wp:simplePos x="0" y="0"/>
                 <wp:positionH relativeFrom="column">
                   <wp:posOffset>6783572</wp:posOffset>
@@ -9980,7 +10233,7 @@
           </mc:Choice>
           <mc:Fallback>
             <w:pict>
-              <v:shape w14:anchorId="7523F5CF" id="Straight Arrow Connector 338" o:spid="_x0000_s1026" type="#_x0000_t32" style="position:absolute;margin-left:534.15pt;margin-top:239.75pt;width:33.45pt;height:7.9pt;flip:y;z-index:251806720;visibility:visible;mso-wrap-style:square;mso-width-percent:0;mso-height-percent:0;mso-wrap-distance-left:9pt;mso-wrap-distance-top:0;mso-wrap-distance-right:9pt;mso-wrap-distance-bottom:0;mso-position-horizontal:absolute;mso-position-horizontal-relative:text;mso-position-vertical:absolute;mso-position-vertical-relative:text;mso-width-percent:0;mso-height-percent:0;mso-width-relative:margin;mso-height-relative:margin" o:gfxdata="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" strokecolor="#00b050" strokeweight="6pt">
+              <v:shape w14:anchorId="2F54824E" id="Straight Arrow Connector 338" o:spid="_x0000_s1026" type="#_x0000_t32" style="position:absolute;margin-left:534.15pt;margin-top:239.75pt;width:33.45pt;height:7.9pt;flip:y;z-index:251778048;visibility:visible;mso-wrap-style:square;mso-width-percent:0;mso-height-percent:0;mso-wrap-distance-left:9pt;mso-wrap-distance-top:0;mso-wrap-distance-right:9pt;mso-wrap-distance-bottom:0;mso-position-horizontal:absolute;mso-position-horizontal-relative:text;mso-position-vertical:absolute;mso-position-vertical-relative:text;mso-width-percent:0;mso-height-percent:0;mso-width-relative:margin;mso-height-relative:margin" o:gfxdata="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" strokecolor="#00b050" strokeweight="6pt">
                 <v:stroke endarrow="block" joinstyle="miter"/>
               </v:shape>
             </w:pict>
@@ -9992,7 +10245,7 @@
           <w:noProof/>
         </w:rPr>
         <w:drawing>
-          <wp:inline distT="0" distB="0" distL="0" distR="0" wp14:anchorId="0C1B6F95" wp14:editId="3A2C8E2F">
+          <wp:inline distT="0" distB="0" distL="0" distR="0" wp14:anchorId="1C1770BE" wp14:editId="4A4CE5B7">
             <wp:extent cx="9777730" cy="5097145"/>
             <wp:effectExtent l="0" t="0" r="0" b="8255"/>
             <wp:docPr id="5" name="Picture 5"/>
@@ -10108,23 +10361,6 @@
           <w:szCs w:val="32"/>
         </w:rPr>
       </w:pPr>
-    </w:p>
-    <w:p>
-      <w:pPr>
-        <w:pStyle w:val="1qeiagb0cpwnlhdf9xsijm"/>
-        <w:spacing w:before="0" w:beforeAutospacing="0" w:after="0" w:afterAutospacing="0"/>
-        <w:ind w:right="240"/>
-        <w:textAlignment w:val="baseline"/>
-        <w:rPr>
-          <w:rStyle w:val="Strong"/>
-          <w:rFonts w:asciiTheme="minorHAnsi" w:hAnsiTheme="minorHAnsi" w:cstheme="minorHAnsi"/>
-          <w:b w:val="0"/>
-          <w:bCs w:val="0"/>
-          <w:color w:val="0070C0"/>
-          <w:sz w:val="32"/>
-          <w:szCs w:val="32"/>
-        </w:rPr>
-      </w:pPr>
       <w:r>
         <w:rPr>
           <w:rStyle w:val="Strong"/>
@@ -10139,7 +10375,7 @@
         <mc:AlternateContent>
           <mc:Choice Requires="wps">
             <w:drawing>
-              <wp:anchor distT="45720" distB="45720" distL="114300" distR="114300" simplePos="0" relativeHeight="251816960" behindDoc="0" locked="0" layoutInCell="1" allowOverlap="1" wp14:anchorId="65D11F55" wp14:editId="6756FA6B">
+              <wp:anchor distT="45720" distB="45720" distL="114300" distR="114300" simplePos="0" relativeHeight="251785216" behindDoc="0" locked="0" layoutInCell="1" allowOverlap="1" wp14:anchorId="03157C45" wp14:editId="6A4D0DEC">
                 <wp:simplePos x="0" y="0"/>
                 <wp:positionH relativeFrom="column">
                   <wp:posOffset>3923030</wp:posOffset>
@@ -10201,7 +10437,7 @@
                                 <w:sz w:val="28"/>
                                 <w:szCs w:val="28"/>
                               </w:rPr>
-                              <w:t xml:space="preserve">9. Click the </w:t>
+                              <w:t xml:space="preserve">4. Click the </w:t>
                             </w:r>
                             <w:r>
                               <w:rPr>
@@ -10260,7 +10496,7 @@
           </mc:Choice>
           <mc:Fallback>
             <w:pict>
-              <v:shape w14:anchorId="65D11F55" id="Text Box 345" o:spid="_x0000_s1053" type="#_x0000_t202" style="position:absolute;margin-left:308.9pt;margin-top:283.6pt;width:223.5pt;height:46.85pt;z-index:251816960;visibility:visible;mso-wrap-style:square;mso-width-percent:0;mso-height-percent:0;mso-wrap-distance-left:9pt;mso-wrap-distance-top:3.6pt;mso-wrap-distance-right:9pt;mso-wrap-distance-bottom:3.6pt;mso-position-horizontal:absolute;mso-position-horizontal-relative:text;mso-position-vertical:absolute;mso-position-vertical-relative:text;mso-width-percent:0;mso-height-percent:0;mso-width-relative:margin;mso-height-relative:margin;v-text-anchor:top" o:gfxdata="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" fillcolor="#8eaadb [1940]" strokecolor="#bdd6ee [1304]">
+              <v:shape w14:anchorId="03157C45" id="Text Box 345" o:spid="_x0000_s1053" type="#_x0000_t202" style="position:absolute;margin-left:308.9pt;margin-top:283.6pt;width:223.5pt;height:46.85pt;z-index:251785216;visibility:visible;mso-wrap-style:square;mso-width-percent:0;mso-height-percent:0;mso-wrap-distance-left:9pt;mso-wrap-distance-top:3.6pt;mso-wrap-distance-right:9pt;mso-wrap-distance-bottom:3.6pt;mso-position-horizontal:absolute;mso-position-horizontal-relative:text;mso-position-vertical:absolute;mso-position-vertical-relative:text;mso-width-percent:0;mso-height-percent:0;mso-width-relative:margin;mso-height-relative:margin;v-text-anchor:top" o:gfxdata="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" fillcolor="#8eaadb [1940]" strokecolor="#bdd6ee [1304]">
                 <v:textbox>
                   <w:txbxContent>
                     <w:p>
@@ -10276,14 +10512,7 @@
                           <w:sz w:val="28"/>
                           <w:szCs w:val="28"/>
                         </w:rPr>
-                        <w:t>9</w:t>
-                      </w:r>
-                      <w:r>
-                        <w:rPr>
-                          <w:sz w:val="28"/>
-                          <w:szCs w:val="28"/>
-                        </w:rPr>
-                        <w:t xml:space="preserve">. Click the </w:t>
+                        <w:t xml:space="preserve">4. Click the </w:t>
                       </w:r>
                       <w:r>
                         <w:rPr>
@@ -10313,14 +10542,7 @@
                           <w:sz w:val="28"/>
                           <w:szCs w:val="28"/>
                         </w:rPr>
-                        <w:t xml:space="preserve"> change the default </w:t>
-                      </w:r>
-                      <w:r>
-                        <w:rPr>
-                          <w:sz w:val="28"/>
-                          <w:szCs w:val="28"/>
-                        </w:rPr>
-                        <w:t>language</w:t>
+                        <w:t xml:space="preserve"> change the default language</w:t>
                       </w:r>
                       <w:r>
                         <w:rPr>
@@ -10351,7 +10573,7 @@
         <mc:AlternateContent>
           <mc:Choice Requires="wps">
             <w:drawing>
-              <wp:anchor distT="0" distB="0" distL="114300" distR="114300" simplePos="0" relativeHeight="251815936" behindDoc="0" locked="0" layoutInCell="1" allowOverlap="1" wp14:anchorId="0A7EDAF7" wp14:editId="5561CCD9">
+              <wp:anchor distT="0" distB="0" distL="114300" distR="114300" simplePos="0" relativeHeight="251784192" behindDoc="0" locked="0" layoutInCell="1" allowOverlap="1" wp14:anchorId="291C130B" wp14:editId="35136497">
                 <wp:simplePos x="0" y="0"/>
                 <wp:positionH relativeFrom="column">
                   <wp:posOffset>6828539</wp:posOffset>
@@ -10412,7 +10634,7 @@
           </mc:Choice>
           <mc:Fallback>
             <w:pict>
-              <v:shape w14:anchorId="7A5228B9" id="Straight Arrow Connector 344" o:spid="_x0000_s1026" type="#_x0000_t32" style="position:absolute;margin-left:537.7pt;margin-top:298.4pt;width:33.45pt;height:7.9pt;flip:y;z-index:251815936;visibility:visible;mso-wrap-style:square;mso-width-percent:0;mso-height-percent:0;mso-wrap-distance-left:9pt;mso-wrap-distance-top:0;mso-wrap-distance-right:9pt;mso-wrap-distance-bottom:0;mso-position-horizontal:absolute;mso-position-horizontal-relative:text;mso-position-vertical:absolute;mso-position-vertical-relative:text;mso-width-percent:0;mso-height-percent:0;mso-width-relative:margin;mso-height-relative:margin" o:gfxdata="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" strokecolor="#00b050" strokeweight="6pt">
+              <v:shape w14:anchorId="0BEE51CA" id="Straight Arrow Connector 344" o:spid="_x0000_s1026" type="#_x0000_t32" style="position:absolute;margin-left:537.7pt;margin-top:298.4pt;width:33.45pt;height:7.9pt;flip:y;z-index:251784192;visibility:visible;mso-wrap-style:square;mso-width-percent:0;mso-height-percent:0;mso-wrap-distance-left:9pt;mso-wrap-distance-top:0;mso-wrap-distance-right:9pt;mso-wrap-distance-bottom:0;mso-position-horizontal:absolute;mso-position-horizontal-relative:text;mso-position-vertical:absolute;mso-position-vertical-relative:text;mso-width-percent:0;mso-height-percent:0;mso-width-relative:margin;mso-height-relative:margin" o:gfxdata="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" strokecolor="#00b050" strokeweight="6pt">
                 <v:stroke endarrow="block" joinstyle="miter"/>
               </v:shape>
             </w:pict>
@@ -10433,7 +10655,7 @@
         <mc:AlternateContent>
           <mc:Choice Requires="wps">
             <w:drawing>
-              <wp:anchor distT="45720" distB="45720" distL="114300" distR="114300" simplePos="0" relativeHeight="251813888" behindDoc="0" locked="0" layoutInCell="1" allowOverlap="1" wp14:anchorId="23D6313A" wp14:editId="584BA02B">
+              <wp:anchor distT="45720" distB="45720" distL="114300" distR="114300" simplePos="0" relativeHeight="251783168" behindDoc="0" locked="0" layoutInCell="1" allowOverlap="1" wp14:anchorId="4406B54B" wp14:editId="5065E02D">
                 <wp:simplePos x="0" y="0"/>
                 <wp:positionH relativeFrom="column">
                   <wp:posOffset>2295687</wp:posOffset>
@@ -10495,7 +10717,7 @@
                                 <w:sz w:val="28"/>
                                 <w:szCs w:val="28"/>
                               </w:rPr>
-                              <w:t xml:space="preserve">8. Select </w:t>
+                              <w:t xml:space="preserve">3. Select </w:t>
                             </w:r>
                             <w:r>
                               <w:rPr>
@@ -10521,16 +10743,7 @@
                                 <w:sz w:val="28"/>
                                 <w:szCs w:val="28"/>
                               </w:rPr>
-                              <w:t>all accounts</w:t>
-                            </w:r>
-                            <w:r>
-                              <w:rPr>
-                                <w:b/>
-                                <w:bCs/>
-                                <w:sz w:val="28"/>
-                                <w:szCs w:val="28"/>
-                              </w:rPr>
-                              <w:t xml:space="preserve"> that do not have an assigned network</w:t>
+                              <w:t>all accounts that do not have an assigned network</w:t>
                             </w:r>
                             <w:r>
                               <w:rPr>
@@ -10559,7 +10772,7 @@
           </mc:Choice>
           <mc:Fallback>
             <w:pict>
-              <v:shape w14:anchorId="23D6313A" id="Text Box 343" o:spid="_x0000_s1054" type="#_x0000_t202" style="position:absolute;margin-left:180.75pt;margin-top:190.55pt;width:352.4pt;height:48.55pt;z-index:251813888;visibility:visible;mso-wrap-style:square;mso-width-percent:0;mso-height-percent:0;mso-wrap-distance-left:9pt;mso-wrap-distance-top:3.6pt;mso-wrap-distance-right:9pt;mso-wrap-distance-bottom:3.6pt;mso-position-horizontal:absolute;mso-position-horizontal-relative:text;mso-position-vertical:absolute;mso-position-vertical-relative:text;mso-width-percent:0;mso-height-percent:0;mso-width-relative:margin;mso-height-relative:margin;v-text-anchor:top" o:gfxdata="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" fillcolor="#8eaadb [1940]" strokecolor="#bdd6ee [1304]">
+              <v:shape w14:anchorId="4406B54B" id="Text Box 343" o:spid="_x0000_s1054" type="#_x0000_t202" style="position:absolute;margin-left:180.75pt;margin-top:190.55pt;width:352.4pt;height:48.55pt;z-index:251783168;visibility:visible;mso-wrap-style:square;mso-width-percent:0;mso-height-percent:0;mso-wrap-distance-left:9pt;mso-wrap-distance-top:3.6pt;mso-wrap-distance-right:9pt;mso-wrap-distance-bottom:3.6pt;mso-position-horizontal:absolute;mso-position-horizontal-relative:text;mso-position-vertical:absolute;mso-position-vertical-relative:text;mso-width-percent:0;mso-height-percent:0;mso-width-relative:margin;mso-height-relative:margin;v-text-anchor:top" o:gfxdata="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" fillcolor="#8eaadb [1940]" strokecolor="#bdd6ee [1304]">
                 <v:textbox>
                   <w:txbxContent>
                     <w:p>
@@ -10575,21 +10788,7 @@
                           <w:sz w:val="28"/>
                           <w:szCs w:val="28"/>
                         </w:rPr>
-                        <w:t>8</w:t>
-                      </w:r>
-                      <w:r>
-                        <w:rPr>
-                          <w:sz w:val="28"/>
-                          <w:szCs w:val="28"/>
-                        </w:rPr>
-                        <w:t xml:space="preserve">. </w:t>
-                      </w:r>
-                      <w:r>
-                        <w:rPr>
-                          <w:sz w:val="28"/>
-                          <w:szCs w:val="28"/>
-                        </w:rPr>
-                        <w:t xml:space="preserve">Select </w:t>
+                        <w:t xml:space="preserve">3. Select </w:t>
                       </w:r>
                       <w:r>
                         <w:rPr>
@@ -10615,16 +10814,7 @@
                           <w:sz w:val="28"/>
                           <w:szCs w:val="28"/>
                         </w:rPr>
-                        <w:t>all accounts</w:t>
-                      </w:r>
-                      <w:r>
-                        <w:rPr>
-                          <w:b/>
-                          <w:bCs/>
-                          <w:sz w:val="28"/>
-                          <w:szCs w:val="28"/>
-                        </w:rPr>
-                        <w:t xml:space="preserve"> that do not have an assigned network</w:t>
+                        <w:t>all accounts that do not have an assigned network</w:t>
                       </w:r>
                       <w:r>
                         <w:rPr>
@@ -10655,7 +10845,7 @@
         <mc:AlternateContent>
           <mc:Choice Requires="wps">
             <w:drawing>
-              <wp:anchor distT="0" distB="0" distL="114300" distR="114300" simplePos="0" relativeHeight="251812864" behindDoc="0" locked="0" layoutInCell="1" allowOverlap="1" wp14:anchorId="140AAFA2" wp14:editId="684C6B3C">
+              <wp:anchor distT="0" distB="0" distL="114300" distR="114300" simplePos="0" relativeHeight="251782144" behindDoc="0" locked="0" layoutInCell="1" allowOverlap="1" wp14:anchorId="6F5607B2" wp14:editId="52722057">
                 <wp:simplePos x="0" y="0"/>
                 <wp:positionH relativeFrom="column">
                   <wp:posOffset>6821170</wp:posOffset>
@@ -10716,7 +10906,7 @@
           </mc:Choice>
           <mc:Fallback>
             <w:pict>
-              <v:shape w14:anchorId="0DEF86D5" id="Straight Arrow Connector 342" o:spid="_x0000_s1026" type="#_x0000_t32" style="position:absolute;margin-left:537.1pt;margin-top:205pt;width:33.45pt;height:7.85pt;flip:y;z-index:251812864;visibility:visible;mso-wrap-style:square;mso-width-percent:0;mso-height-percent:0;mso-wrap-distance-left:9pt;mso-wrap-distance-top:0;mso-wrap-distance-right:9pt;mso-wrap-distance-bottom:0;mso-position-horizontal:absolute;mso-position-horizontal-relative:text;mso-position-vertical:absolute;mso-position-vertical-relative:text;mso-width-percent:0;mso-height-percent:0;mso-width-relative:margin;mso-height-relative:margin" o:gfxdata="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" strokecolor="#00b050" strokeweight="6pt">
+              <v:shape w14:anchorId="6766C01A" id="Straight Arrow Connector 342" o:spid="_x0000_s1026" type="#_x0000_t32" style="position:absolute;margin-left:537.1pt;margin-top:205pt;width:33.45pt;height:7.85pt;flip:y;z-index:251782144;visibility:visible;mso-wrap-style:square;mso-width-percent:0;mso-height-percent:0;mso-wrap-distance-left:9pt;mso-wrap-distance-top:0;mso-wrap-distance-right:9pt;mso-wrap-distance-bottom:0;mso-position-horizontal:absolute;mso-position-horizontal-relative:text;mso-position-vertical:absolute;mso-position-vertical-relative:text;mso-width-percent:0;mso-height-percent:0;mso-width-relative:margin;mso-height-relative:margin" o:gfxdata="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" strokecolor="#00b050" strokeweight="6pt">
                 <v:stroke endarrow="block" joinstyle="miter"/>
               </v:shape>
             </w:pict>
@@ -10728,7 +10918,7 @@
           <w:noProof/>
         </w:rPr>
         <w:drawing>
-          <wp:inline distT="0" distB="0" distL="0" distR="0" wp14:anchorId="73AB9848" wp14:editId="35C9820E">
+          <wp:inline distT="0" distB="0" distL="0" distR="0" wp14:anchorId="7F4F7A00" wp14:editId="27084E62">
             <wp:extent cx="9777730" cy="5097145"/>
             <wp:effectExtent l="0" t="0" r="0" b="8255"/>
             <wp:docPr id="6" name="Picture 6"/>
@@ -10875,7 +11065,7 @@
         <mc:AlternateContent>
           <mc:Choice Requires="wps">
             <w:drawing>
-              <wp:anchor distT="45720" distB="45720" distL="114300" distR="114300" simplePos="0" relativeHeight="251820032" behindDoc="0" locked="0" layoutInCell="1" allowOverlap="1" wp14:anchorId="4E73AC64" wp14:editId="23409CFA">
+              <wp:anchor distT="45720" distB="45720" distL="114300" distR="114300" simplePos="0" relativeHeight="251787264" behindDoc="0" locked="0" layoutInCell="1" allowOverlap="1" wp14:anchorId="04B3CD29" wp14:editId="00D26348">
                 <wp:simplePos x="0" y="0"/>
                 <wp:positionH relativeFrom="column">
                   <wp:posOffset>4789643</wp:posOffset>
@@ -10937,7 +11127,7 @@
                                 <w:sz w:val="28"/>
                                 <w:szCs w:val="28"/>
                               </w:rPr>
-                              <w:t xml:space="preserve">10. Select </w:t>
+                              <w:t xml:space="preserve">5. Select </w:t>
                             </w:r>
                             <w:r>
                               <w:rPr>
@@ -10983,7 +11173,7 @@
           </mc:Choice>
           <mc:Fallback>
             <w:pict>
-              <v:shape w14:anchorId="4E73AC64" id="Text Box 347" o:spid="_x0000_s1055" type="#_x0000_t202" style="position:absolute;margin-left:377.15pt;margin-top:324.65pt;width:156.55pt;height:29.3pt;z-index:251820032;visibility:visible;mso-wrap-style:square;mso-width-percent:0;mso-height-percent:0;mso-wrap-distance-left:9pt;mso-wrap-distance-top:3.6pt;mso-wrap-distance-right:9pt;mso-wrap-distance-bottom:3.6pt;mso-position-horizontal:absolute;mso-position-horizontal-relative:text;mso-position-vertical:absolute;mso-position-vertical-relative:text;mso-width-percent:0;mso-height-percent:0;mso-width-relative:margin;mso-height-relative:margin;v-text-anchor:top" o:gfxdata="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" fillcolor="#8eaadb [1940]" strokecolor="#bdd6ee [1304]">
+              <v:shape w14:anchorId="04B3CD29" id="Text Box 347" o:spid="_x0000_s1055" type="#_x0000_t202" style="position:absolute;margin-left:377.15pt;margin-top:324.65pt;width:156.55pt;height:29.3pt;z-index:251787264;visibility:visible;mso-wrap-style:square;mso-width-percent:0;mso-height-percent:0;mso-wrap-distance-left:9pt;mso-wrap-distance-top:3.6pt;mso-wrap-distance-right:9pt;mso-wrap-distance-bottom:3.6pt;mso-position-horizontal:absolute;mso-position-horizontal-relative:text;mso-position-vertical:absolute;mso-position-vertical-relative:text;mso-width-percent:0;mso-height-percent:0;mso-width-relative:margin;mso-height-relative:margin;v-text-anchor:top" o:gfxdata="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" fillcolor="#8eaadb [1940]" strokecolor="#bdd6ee [1304]">
                 <v:textbox>
                   <w:txbxContent>
                     <w:p>
@@ -10999,21 +11189,7 @@
                           <w:sz w:val="28"/>
                           <w:szCs w:val="28"/>
                         </w:rPr>
-                        <w:t>10</w:t>
-                      </w:r>
-                      <w:r>
-                        <w:rPr>
-                          <w:sz w:val="28"/>
-                          <w:szCs w:val="28"/>
-                        </w:rPr>
-                        <w:t xml:space="preserve">. </w:t>
-                      </w:r>
-                      <w:r>
-                        <w:rPr>
-                          <w:sz w:val="28"/>
-                          <w:szCs w:val="28"/>
-                        </w:rPr>
-                        <w:t xml:space="preserve">Select </w:t>
+                        <w:t xml:space="preserve">5. Select </w:t>
                       </w:r>
                       <w:r>
                         <w:rPr>
@@ -11030,14 +11206,7 @@
                           <w:sz w:val="28"/>
                           <w:szCs w:val="28"/>
                         </w:rPr>
-                        <w:t xml:space="preserve"> </w:t>
-                      </w:r>
-                      <w:r>
-                        <w:rPr>
-                          <w:sz w:val="28"/>
-                          <w:szCs w:val="28"/>
-                        </w:rPr>
-                        <w:t>language</w:t>
+                        <w:t xml:space="preserve"> language</w:t>
                       </w:r>
                       <w:r>
                         <w:rPr>
@@ -11068,7 +11237,7 @@
         <mc:AlternateContent>
           <mc:Choice Requires="wps">
             <w:drawing>
-              <wp:anchor distT="0" distB="0" distL="114300" distR="114300" simplePos="0" relativeHeight="251819008" behindDoc="0" locked="0" layoutInCell="1" allowOverlap="1" wp14:anchorId="0B63DD13" wp14:editId="71E8EA06">
+              <wp:anchor distT="0" distB="0" distL="114300" distR="114300" simplePos="0" relativeHeight="251786240" behindDoc="0" locked="0" layoutInCell="1" allowOverlap="1" wp14:anchorId="22377C47" wp14:editId="45A76F55">
                 <wp:simplePos x="0" y="0"/>
                 <wp:positionH relativeFrom="column">
                   <wp:posOffset>6828155</wp:posOffset>
@@ -11129,7 +11298,7 @@
           </mc:Choice>
           <mc:Fallback>
             <w:pict>
-              <v:shape w14:anchorId="6A4D3AE9" id="Straight Arrow Connector 346" o:spid="_x0000_s1026" type="#_x0000_t32" style="position:absolute;margin-left:537.65pt;margin-top:329.35pt;width:33.45pt;height:7.85pt;flip:y;z-index:251819008;visibility:visible;mso-wrap-style:square;mso-width-percent:0;mso-height-percent:0;mso-wrap-distance-left:9pt;mso-wrap-distance-top:0;mso-wrap-distance-right:9pt;mso-wrap-distance-bottom:0;mso-position-horizontal:absolute;mso-position-horizontal-relative:text;mso-position-vertical:absolute;mso-position-vertical-relative:text;mso-width-percent:0;mso-height-percent:0;mso-width-relative:margin;mso-height-relative:margin" o:gfxdata="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" strokecolor="#00b050" strokeweight="6pt">
+              <v:shape w14:anchorId="3D6E8558" id="Straight Arrow Connector 346" o:spid="_x0000_s1026" type="#_x0000_t32" style="position:absolute;margin-left:537.65pt;margin-top:329.35pt;width:33.45pt;height:7.85pt;flip:y;z-index:251786240;visibility:visible;mso-wrap-style:square;mso-width-percent:0;mso-height-percent:0;mso-wrap-distance-left:9pt;mso-wrap-distance-top:0;mso-wrap-distance-right:9pt;mso-wrap-distance-bottom:0;mso-position-horizontal:absolute;mso-position-horizontal-relative:text;mso-position-vertical:absolute;mso-position-vertical-relative:text;mso-width-percent:0;mso-height-percent:0;mso-width-relative:margin;mso-height-relative:margin" o:gfxdata="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" strokecolor="#00b050" strokeweight="6pt">
                 <v:stroke endarrow="block" joinstyle="miter"/>
               </v:shape>
             </w:pict>
@@ -11141,7 +11310,7 @@
           <w:noProof/>
         </w:rPr>
         <w:drawing>
-          <wp:inline distT="0" distB="0" distL="0" distR="0" wp14:anchorId="2A8FFD16" wp14:editId="733FD0B9">
+          <wp:inline distT="0" distB="0" distL="0" distR="0" wp14:anchorId="4366F66B" wp14:editId="600843A1">
             <wp:extent cx="9777730" cy="5105400"/>
             <wp:effectExtent l="0" t="0" r="0" b="0"/>
             <wp:docPr id="7" name="Picture 7"/>
@@ -11235,11 +11404,60 @@
           <w:rFonts w:asciiTheme="minorHAnsi" w:hAnsiTheme="minorHAnsi" w:cstheme="minorHAnsi"/>
           <w:b w:val="0"/>
           <w:bCs w:val="0"/>
-          <w:color w:val="0070C0"/>
-          <w:sz w:val="32"/>
-          <w:szCs w:val="32"/>
-        </w:rPr>
-      </w:pPr>
+          <w:color w:val="1A1A1B"/>
+          <w:sz w:val="32"/>
+          <w:szCs w:val="32"/>
+          <w:bdr w:val="none" w:sz="0" w:space="0" w:color="auto" w:frame="1"/>
+        </w:rPr>
+      </w:pPr>
+    </w:p>
+    <w:p>
+      <w:pPr>
+        <w:pStyle w:val="1qeiagb0cpwnlhdf9xsijm"/>
+        <w:numPr>
+          <w:ilvl w:val="1"/>
+          <w:numId w:val="11"/>
+        </w:numPr>
+        <w:spacing w:before="0" w:beforeAutospacing="0" w:after="0" w:afterAutospacing="0"/>
+        <w:ind w:right="240"/>
+        <w:textAlignment w:val="baseline"/>
+        <w:rPr>
+          <w:rStyle w:val="Strong"/>
+          <w:rFonts w:asciiTheme="minorHAnsi" w:hAnsiTheme="minorHAnsi" w:cstheme="minorHAnsi"/>
+          <w:b w:val="0"/>
+          <w:bCs w:val="0"/>
+          <w:color w:val="1A1A1B"/>
+          <w:sz w:val="32"/>
+          <w:szCs w:val="32"/>
+          <w:bdr w:val="none" w:sz="0" w:space="0" w:color="auto" w:frame="1"/>
+        </w:rPr>
+      </w:pPr>
+      <w:r>
+        <w:rPr>
+          <w:rStyle w:val="Strong"/>
+          <w:rFonts w:asciiTheme="minorHAnsi" w:hAnsiTheme="minorHAnsi" w:cstheme="minorHAnsi"/>
+          <w:b w:val="0"/>
+          <w:bCs w:val="0"/>
+          <w:color w:val="1A1A1B"/>
+          <w:sz w:val="32"/>
+          <w:szCs w:val="32"/>
+          <w:bdr w:val="none" w:sz="0" w:space="0" w:color="auto" w:frame="1"/>
+        </w:rPr>
+        <w:t>Manage account visibility and incoming transfers</w:t>
+      </w:r>
+      <w:r>
+        <w:rPr>
+          <w:rStyle w:val="Strong"/>
+          <w:rFonts w:asciiTheme="minorHAnsi" w:hAnsiTheme="minorHAnsi" w:cstheme="minorHAnsi"/>
+          <w:b w:val="0"/>
+          <w:bCs w:val="0"/>
+          <w:color w:val="1A1A1B"/>
+          <w:sz w:val="32"/>
+          <w:szCs w:val="32"/>
+          <w:bdr w:val="none" w:sz="0" w:space="0" w:color="auto" w:frame="1"/>
+        </w:rPr>
+        <w:t>.</w:t>
+      </w:r>
     </w:p>
     <w:p>
       <w:pPr>
@@ -11288,16 +11506,16 @@
         <mc:AlternateContent>
           <mc:Choice Requires="wps">
             <w:drawing>
-              <wp:anchor distT="45720" distB="45720" distL="114300" distR="114300" simplePos="0" relativeHeight="251823104" behindDoc="0" locked="0" layoutInCell="1" allowOverlap="1" wp14:anchorId="4C0D9AEF" wp14:editId="71AF84BF">
+              <wp:anchor distT="45720" distB="45720" distL="114300" distR="114300" simplePos="0" relativeHeight="251789312" behindDoc="0" locked="0" layoutInCell="1" allowOverlap="1" wp14:anchorId="381772BF" wp14:editId="1183196F">
                 <wp:simplePos x="0" y="0"/>
                 <wp:positionH relativeFrom="column">
-                  <wp:posOffset>5092994</wp:posOffset>
+                  <wp:posOffset>5095301</wp:posOffset>
                 </wp:positionH>
                 <wp:positionV relativeFrom="paragraph">
-                  <wp:posOffset>1858527</wp:posOffset>
+                  <wp:posOffset>1854529</wp:posOffset>
                 </wp:positionV>
-                <wp:extent cx="4124547" cy="340242"/>
-                <wp:effectExtent l="0" t="0" r="28575" b="22225"/>
+                <wp:extent cx="4197427" cy="340242"/>
+                <wp:effectExtent l="0" t="0" r="12700" b="22225"/>
                 <wp:wrapNone/>
                 <wp:docPr id="349" name="Text Box 349"/>
                 <wp:cNvGraphicFramePr>
@@ -11312,7 +11530,7 @@
                       <wps:spPr bwMode="auto">
                         <a:xfrm>
                           <a:off x="0" y="0"/>
-                          <a:ext cx="4124547" cy="340242"/>
+                          <a:ext cx="4197427" cy="340242"/>
                         </a:xfrm>
                         <a:prstGeom prst="rect">
                           <a:avLst/>
@@ -11350,7 +11568,7 @@
                                 <w:sz w:val="28"/>
                                 <w:szCs w:val="28"/>
                               </w:rPr>
-                              <w:t xml:space="preserve">11. Click the </w:t>
+                              <w:t xml:space="preserve">1. Click the </w:t>
                             </w:r>
                             <w:r>
                               <w:rPr>
@@ -11380,7 +11598,21 @@
                                 <w:sz w:val="28"/>
                                 <w:szCs w:val="28"/>
                               </w:rPr>
-                              <w:t xml:space="preserve"> change an account’s visibility</w:t>
+                              <w:t xml:space="preserve"> change </w:t>
+                            </w:r>
+                            <w:r>
+                              <w:rPr>
+                                <w:sz w:val="28"/>
+                                <w:szCs w:val="28"/>
+                              </w:rPr>
+                              <w:t>your</w:t>
+                            </w:r>
+                            <w:r>
+                              <w:rPr>
+                                <w:sz w:val="28"/>
+                                <w:szCs w:val="28"/>
+                              </w:rPr>
+                              <w:t xml:space="preserve"> account’s visibility</w:t>
                             </w:r>
                             <w:r>
                               <w:rPr>
@@ -11409,7 +11641,11 @@
           </mc:Choice>
           <mc:Fallback>
             <w:pict>
-              <v:shape w14:anchorId="4C0D9AEF" id="Text Box 349" o:spid="_x0000_s1056" type="#_x0000_t202" style="position:absolute;margin-left:401pt;margin-top:146.35pt;width:324.75pt;height:26.8pt;z-index:251823104;visibility:visible;mso-wrap-style:square;mso-width-percent:0;mso-height-percent:0;mso-wrap-distance-left:9pt;mso-wrap-distance-top:3.6pt;mso-wrap-distance-right:9pt;mso-wrap-distance-bottom:3.6pt;mso-position-horizontal:absolute;mso-position-horizontal-relative:text;mso-position-vertical:absolute;mso-position-vertical-relative:text;mso-width-percent:0;mso-height-percent:0;mso-width-relative:margin;mso-height-relative:margin;v-text-anchor:top" o:gfxdata="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" fillcolor="#8eaadb [1940]" strokecolor="#bdd6ee [1304]">
+              <v:shapetype w14:anchorId="381772BF" id="_x0000_t202" coordsize="21600,21600" o:spt="202" path="m,l,21600r21600,l21600,xe">
+                <v:stroke joinstyle="miter"/>
+                <v:path gradientshapeok="t" o:connecttype="rect"/>
+              </v:shapetype>
+              <v:shape id="Text Box 349" o:spid="_x0000_s1056" type="#_x0000_t202" style="position:absolute;margin-left:401.2pt;margin-top:146.05pt;width:330.5pt;height:26.8pt;z-index:251789312;visibility:visible;mso-wrap-style:square;mso-width-percent:0;mso-height-percent:0;mso-wrap-distance-left:9pt;mso-wrap-distance-top:3.6pt;mso-wrap-distance-right:9pt;mso-wrap-distance-bottom:3.6pt;mso-position-horizontal:absolute;mso-position-horizontal-relative:text;mso-position-vertical:absolute;mso-position-vertical-relative:text;mso-width-percent:0;mso-height-percent:0;mso-width-relative:margin;mso-height-relative:margin;v-text-anchor:top" o:gfxdata="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" fillcolor="#8eaadb [1940]" strokecolor="#bdd6ee [1304]">
                 <v:textbox>
                   <w:txbxContent>
                     <w:p>
@@ -11425,14 +11661,7 @@
                           <w:sz w:val="28"/>
                           <w:szCs w:val="28"/>
                         </w:rPr>
-                        <w:t>11</w:t>
-                      </w:r>
-                      <w:r>
-                        <w:rPr>
-                          <w:sz w:val="28"/>
-                          <w:szCs w:val="28"/>
-                        </w:rPr>
-                        <w:t xml:space="preserve">. Click the </w:t>
+                        <w:t xml:space="preserve">1. Click the </w:t>
                       </w:r>
                       <w:r>
                         <w:rPr>
@@ -11469,7 +11698,14 @@
                           <w:sz w:val="28"/>
                           <w:szCs w:val="28"/>
                         </w:rPr>
-                        <w:t>an account’s visibility</w:t>
+                        <w:t>your</w:t>
+                      </w:r>
+                      <w:r>
+                        <w:rPr>
+                          <w:sz w:val="28"/>
+                          <w:szCs w:val="28"/>
+                        </w:rPr>
+                        <w:t xml:space="preserve"> account’s visibility</w:t>
                       </w:r>
                       <w:r>
                         <w:rPr>
@@ -11500,7 +11736,7 @@
         <mc:AlternateContent>
           <mc:Choice Requires="wps">
             <w:drawing>
-              <wp:anchor distT="0" distB="0" distL="114300" distR="114300" simplePos="0" relativeHeight="251822080" behindDoc="0" locked="0" layoutInCell="1" allowOverlap="1" wp14:anchorId="07AB15B1" wp14:editId="5D94C218">
+              <wp:anchor distT="0" distB="0" distL="114300" distR="114300" simplePos="0" relativeHeight="251788288" behindDoc="0" locked="0" layoutInCell="1" allowOverlap="1" wp14:anchorId="0786E711" wp14:editId="5D5B2CC0">
                 <wp:simplePos x="0" y="0"/>
                 <wp:positionH relativeFrom="column">
                   <wp:posOffset>8228492</wp:posOffset>
@@ -11561,7 +11797,7 @@
           </mc:Choice>
           <mc:Fallback>
             <w:pict>
-              <v:shape w14:anchorId="1023EBC4" id="Straight Arrow Connector 348" o:spid="_x0000_s1026" type="#_x0000_t32" style="position:absolute;margin-left:647.9pt;margin-top:94.35pt;width:31.4pt;height:17.25pt;z-index:251822080;visibility:visible;mso-wrap-style:square;mso-width-percent:0;mso-height-percent:0;mso-wrap-distance-left:9pt;mso-wrap-distance-top:0;mso-wrap-distance-right:9pt;mso-wrap-distance-bottom:0;mso-position-horizontal:absolute;mso-position-horizontal-relative:text;mso-position-vertical:absolute;mso-position-vertical-relative:text;mso-width-percent:0;mso-height-percent:0;mso-width-relative:margin;mso-height-relative:margin" o:gfxdata="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" strokecolor="#00b050" strokeweight="6pt">
+              <v:shape w14:anchorId="4A23F299" id="Straight Arrow Connector 348" o:spid="_x0000_s1026" type="#_x0000_t32" style="position:absolute;margin-left:647.9pt;margin-top:94.35pt;width:31.4pt;height:17.25pt;z-index:251788288;visibility:visible;mso-wrap-style:square;mso-width-percent:0;mso-height-percent:0;mso-wrap-distance-left:9pt;mso-wrap-distance-top:0;mso-wrap-distance-right:9pt;mso-wrap-distance-bottom:0;mso-position-horizontal:absolute;mso-position-horizontal-relative:text;mso-position-vertical:absolute;mso-position-vertical-relative:text;mso-width-percent:0;mso-height-percent:0;mso-width-relative:margin;mso-height-relative:margin" o:gfxdata="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" strokecolor="#00b050" strokeweight="6pt">
                 <v:stroke endarrow="block" joinstyle="miter"/>
               </v:shape>
             </w:pict>
@@ -11573,7 +11809,7 @@
           <w:noProof/>
         </w:rPr>
         <w:drawing>
-          <wp:inline distT="0" distB="0" distL="0" distR="0" wp14:anchorId="6FBCFBBF" wp14:editId="28228001">
+          <wp:inline distT="0" distB="0" distL="0" distR="0" wp14:anchorId="0DD096B9" wp14:editId="1632E9F0">
             <wp:extent cx="9777730" cy="5114290"/>
             <wp:effectExtent l="0" t="0" r="0" b="0"/>
             <wp:docPr id="8" name="Picture 8"/>
@@ -11689,23 +11925,6 @@
           <w:szCs w:val="32"/>
         </w:rPr>
       </w:pPr>
-    </w:p>
-    <w:p>
-      <w:pPr>
-        <w:pStyle w:val="1qeiagb0cpwnlhdf9xsijm"/>
-        <w:spacing w:before="0" w:beforeAutospacing="0" w:after="0" w:afterAutospacing="0"/>
-        <w:ind w:right="240"/>
-        <w:textAlignment w:val="baseline"/>
-        <w:rPr>
-          <w:rStyle w:val="Strong"/>
-          <w:rFonts w:asciiTheme="minorHAnsi" w:hAnsiTheme="minorHAnsi" w:cstheme="minorHAnsi"/>
-          <w:b w:val="0"/>
-          <w:bCs w:val="0"/>
-          <w:color w:val="0070C0"/>
-          <w:sz w:val="32"/>
-          <w:szCs w:val="32"/>
-        </w:rPr>
-      </w:pPr>
       <w:r>
         <w:rPr>
           <w:rFonts w:asciiTheme="minorHAnsi" w:hAnsiTheme="minorHAnsi" w:cstheme="minorHAnsi"/>
@@ -11717,7 +11936,7 @@
         <mc:AlternateContent>
           <mc:Choice Requires="wps">
             <w:drawing>
-              <wp:anchor distT="0" distB="0" distL="114300" distR="114300" simplePos="0" relativeHeight="251826176" behindDoc="0" locked="0" layoutInCell="1" allowOverlap="1" wp14:anchorId="3D4D05FF" wp14:editId="17FEC454">
+              <wp:anchor distT="0" distB="0" distL="114300" distR="114300" simplePos="0" relativeHeight="251791360" behindDoc="0" locked="0" layoutInCell="1" allowOverlap="1" wp14:anchorId="3A454E8A" wp14:editId="0FE2E05F">
                 <wp:simplePos x="0" y="0"/>
                 <wp:positionH relativeFrom="column">
                   <wp:posOffset>8535670</wp:posOffset>
@@ -11785,7 +12004,7 @@
           </mc:Choice>
           <mc:Fallback>
             <w:pict>
-              <v:rect w14:anchorId="7264AC78" id="Rectangle 192" o:spid="_x0000_s1026" style="position:absolute;margin-left:672.1pt;margin-top:106.1pt;width:20.25pt;height:11.5pt;z-index:251826176;visibility:visible;mso-wrap-style:square;mso-width-percent:0;mso-height-percent:0;mso-wrap-distance-left:9pt;mso-wrap-distance-top:0;mso-wrap-distance-right:9pt;mso-wrap-distance-bottom:0;mso-position-horizontal:absolute;mso-position-horizontal-relative:text;mso-position-vertical:absolute;mso-position-vertical-relative:text;mso-width-percent:0;mso-height-percent:0;mso-width-relative:margin;mso-height-relative:margin;v-text-anchor:middle" o:gfxdata="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" filled="f" strokecolor="#00b050" strokeweight="3pt"/>
+              <v:rect w14:anchorId="329FE55F" id="Rectangle 192" o:spid="_x0000_s1026" style="position:absolute;margin-left:672.1pt;margin-top:106.1pt;width:20.25pt;height:11.5pt;z-index:251791360;visibility:visible;mso-wrap-style:square;mso-width-percent:0;mso-height-percent:0;mso-wrap-distance-left:9pt;mso-wrap-distance-top:0;mso-wrap-distance-right:9pt;mso-wrap-distance-bottom:0;mso-position-horizontal:absolute;mso-position-horizontal-relative:text;mso-position-vertical:absolute;mso-position-vertical-relative:text;mso-width-percent:0;mso-height-percent:0;mso-width-relative:margin;mso-height-relative:margin;v-text-anchor:middle" o:gfxdata="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" filled="f" strokecolor="#00b050" strokeweight="3pt"/>
             </w:pict>
           </mc:Fallback>
         </mc:AlternateContent>
@@ -11804,7 +12023,7 @@
         <mc:AlternateContent>
           <mc:Choice Requires="wps">
             <w:drawing>
-              <wp:anchor distT="45720" distB="45720" distL="114300" distR="114300" simplePos="0" relativeHeight="251825152" behindDoc="0" locked="0" layoutInCell="1" allowOverlap="1" wp14:anchorId="0238E4D7" wp14:editId="4A191849">
+              <wp:anchor distT="45720" distB="45720" distL="114300" distR="114300" simplePos="0" relativeHeight="251790336" behindDoc="0" locked="0" layoutInCell="1" allowOverlap="1" wp14:anchorId="0DC666FE" wp14:editId="0F69E6E2">
                 <wp:simplePos x="0" y="0"/>
                 <wp:positionH relativeFrom="column">
                   <wp:posOffset>3900643</wp:posOffset>
@@ -11866,7 +12085,7 @@
                                 <w:sz w:val="28"/>
                                 <w:szCs w:val="28"/>
                               </w:rPr>
-                              <w:t xml:space="preserve">12. </w:t>
+                              <w:t xml:space="preserve">2. </w:t>
                             </w:r>
                             <w:r>
                               <w:rPr>
@@ -11935,7 +12154,7 @@
           </mc:Choice>
           <mc:Fallback>
             <w:pict>
-              <v:shape w14:anchorId="0238E4D7" id="Text Box 351" o:spid="_x0000_s1057" type="#_x0000_t202" style="position:absolute;margin-left:307.15pt;margin-top:47.55pt;width:447.05pt;height:27.65pt;z-index:251825152;visibility:visible;mso-wrap-style:square;mso-width-percent:0;mso-height-percent:0;mso-wrap-distance-left:9pt;mso-wrap-distance-top:3.6pt;mso-wrap-distance-right:9pt;mso-wrap-distance-bottom:3.6pt;mso-position-horizontal:absolute;mso-position-horizontal-relative:text;mso-position-vertical:absolute;mso-position-vertical-relative:text;mso-width-percent:0;mso-height-percent:0;mso-width-relative:margin;mso-height-relative:margin;v-text-anchor:top" o:gfxdata="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" fillcolor="#8eaadb [1940]" strokecolor="#bdd6ee [1304]">
+              <v:shape w14:anchorId="0DC666FE" id="Text Box 351" o:spid="_x0000_s1057" type="#_x0000_t202" style="position:absolute;margin-left:307.15pt;margin-top:47.55pt;width:447.05pt;height:27.65pt;z-index:251790336;visibility:visible;mso-wrap-style:square;mso-width-percent:0;mso-height-percent:0;mso-wrap-distance-left:9pt;mso-wrap-distance-top:3.6pt;mso-wrap-distance-right:9pt;mso-wrap-distance-bottom:3.6pt;mso-position-horizontal:absolute;mso-position-horizontal-relative:text;mso-position-vertical:absolute;mso-position-vertical-relative:text;mso-width-percent:0;mso-height-percent:0;mso-width-relative:margin;mso-height-relative:margin;v-text-anchor:top" o:gfxdata="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" fillcolor="#8eaadb [1940]" strokecolor="#bdd6ee [1304]">
                 <v:textbox>
                   <w:txbxContent>
                     <w:p>
@@ -11951,21 +12170,7 @@
                           <w:sz w:val="28"/>
                           <w:szCs w:val="28"/>
                         </w:rPr>
-                        <w:t>1</w:t>
-                      </w:r>
-                      <w:r>
-                        <w:rPr>
-                          <w:sz w:val="28"/>
-                          <w:szCs w:val="28"/>
-                        </w:rPr>
-                        <w:t>2</w:t>
-                      </w:r>
-                      <w:r>
-                        <w:rPr>
-                          <w:sz w:val="28"/>
-                          <w:szCs w:val="28"/>
-                        </w:rPr>
-                        <w:t xml:space="preserve">. </w:t>
+                        <w:t xml:space="preserve">2. </w:t>
                       </w:r>
                       <w:r>
                         <w:rPr>
@@ -11974,7 +12179,7 @@
                           <w:sz w:val="28"/>
                           <w:szCs w:val="28"/>
                         </w:rPr>
-                        <w:t xml:space="preserve">Your account is now invisible and </w:t>
+                        <w:t xml:space="preserve">Your account is now invisible and will </w:t>
                       </w:r>
                       <w:r>
                         <w:rPr>
@@ -11983,34 +12188,7 @@
                           <w:sz w:val="28"/>
                           <w:szCs w:val="28"/>
                         </w:rPr>
-                        <w:t xml:space="preserve">will </w:t>
-                      </w:r>
-                      <w:r>
-                        <w:rPr>
-                          <w:b/>
-                          <w:bCs/>
-                          <w:sz w:val="28"/>
-                          <w:szCs w:val="28"/>
-                        </w:rPr>
-                        <w:t>n</w:t>
-                      </w:r>
-                      <w:r>
-                        <w:rPr>
-                          <w:b/>
-                          <w:bCs/>
-                          <w:sz w:val="28"/>
-                          <w:szCs w:val="28"/>
-                        </w:rPr>
-                        <w:t>ot</w:t>
-                      </w:r>
-                      <w:r>
-                        <w:rPr>
-                          <w:b/>
-                          <w:bCs/>
-                          <w:sz w:val="28"/>
-                          <w:szCs w:val="28"/>
-                        </w:rPr>
-                        <w:t xml:space="preserve"> appear</w:t>
+                        <w:t>not appear</w:t>
                       </w:r>
                       <w:r>
                         <w:rPr>
@@ -12054,7 +12232,7 @@
           <w:noProof/>
         </w:rPr>
         <w:drawing>
-          <wp:inline distT="0" distB="0" distL="0" distR="0" wp14:anchorId="47DF8EDE" wp14:editId="25A392A9">
+          <wp:inline distT="0" distB="0" distL="0" distR="0" wp14:anchorId="6CCB1FF3" wp14:editId="4795A1CA">
             <wp:extent cx="9777730" cy="5088255"/>
             <wp:effectExtent l="0" t="0" r="0" b="0"/>
             <wp:docPr id="350" name="Picture 350"/>
@@ -12201,7 +12379,7 @@
         <mc:AlternateContent>
           <mc:Choice Requires="wps">
             <w:drawing>
-              <wp:anchor distT="45720" distB="45720" distL="114300" distR="114300" simplePos="0" relativeHeight="251829248" behindDoc="0" locked="0" layoutInCell="1" allowOverlap="1" wp14:anchorId="53E57AAF" wp14:editId="0B71CE66">
+              <wp:anchor distT="45720" distB="45720" distL="114300" distR="114300" simplePos="0" relativeHeight="251793408" behindDoc="0" locked="0" layoutInCell="1" allowOverlap="1" wp14:anchorId="526CAD9B" wp14:editId="2E4CEA60">
                 <wp:simplePos x="0" y="0"/>
                 <wp:positionH relativeFrom="column">
                   <wp:posOffset>7474688</wp:posOffset>
@@ -12263,7 +12441,7 @@
                                 <w:sz w:val="28"/>
                                 <w:szCs w:val="28"/>
                               </w:rPr>
-                              <w:t xml:space="preserve">13. Click the </w:t>
+                              <w:t xml:space="preserve">3. Click the </w:t>
                             </w:r>
                             <w:r>
                               <w:rPr>
@@ -12272,16 +12450,7 @@
                                 <w:sz w:val="28"/>
                                 <w:szCs w:val="28"/>
                               </w:rPr>
-                              <w:t>document</w:t>
-                            </w:r>
-                            <w:r>
-                              <w:rPr>
-                                <w:b/>
-                                <w:bCs/>
-                                <w:sz w:val="28"/>
-                                <w:szCs w:val="28"/>
-                              </w:rPr>
-                              <w:t xml:space="preserve"> icon</w:t>
+                              <w:t>document icon</w:t>
                             </w:r>
                             <w:r>
                               <w:rPr>
@@ -12302,21 +12471,7 @@
                                 <w:sz w:val="28"/>
                                 <w:szCs w:val="28"/>
                               </w:rPr>
-                              <w:t xml:space="preserve"> c</w:t>
-                            </w:r>
-                            <w:r>
-                              <w:rPr>
-                                <w:sz w:val="28"/>
-                                <w:szCs w:val="28"/>
-                              </w:rPr>
-                              <w:t>opy your account address</w:t>
-                            </w:r>
-                            <w:r>
-                              <w:rPr>
-                                <w:sz w:val="28"/>
-                                <w:szCs w:val="28"/>
-                              </w:rPr>
-                              <w:t xml:space="preserve"> and </w:t>
+                              <w:t xml:space="preserve"> copy your account address and </w:t>
                             </w:r>
                             <w:r>
                               <w:rPr>
@@ -12353,7 +12508,7 @@
           </mc:Choice>
           <mc:Fallback>
             <w:pict>
-              <v:shape w14:anchorId="53E57AAF" id="Text Box 205" o:spid="_x0000_s1058" type="#_x0000_t202" style="position:absolute;margin-left:588.55pt;margin-top:158.05pt;width:187.55pt;height:65.3pt;z-index:251829248;visibility:visible;mso-wrap-style:square;mso-width-percent:0;mso-height-percent:0;mso-wrap-distance-left:9pt;mso-wrap-distance-top:3.6pt;mso-wrap-distance-right:9pt;mso-wrap-distance-bottom:3.6pt;mso-position-horizontal:absolute;mso-position-horizontal-relative:text;mso-position-vertical:absolute;mso-position-vertical-relative:text;mso-width-percent:0;mso-height-percent:0;mso-width-relative:margin;mso-height-relative:margin;v-text-anchor:top" o:gfxdata="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" fillcolor="#8eaadb [1940]" strokecolor="#bdd6ee [1304]">
+              <v:shape w14:anchorId="526CAD9B" id="Text Box 205" o:spid="_x0000_s1058" type="#_x0000_t202" style="position:absolute;margin-left:588.55pt;margin-top:158.05pt;width:187.55pt;height:65.3pt;z-index:251793408;visibility:visible;mso-wrap-style:square;mso-width-percent:0;mso-height-percent:0;mso-wrap-distance-left:9pt;mso-wrap-distance-top:3.6pt;mso-wrap-distance-right:9pt;mso-wrap-distance-bottom:3.6pt;mso-position-horizontal:absolute;mso-position-horizontal-relative:text;mso-position-vertical:absolute;mso-position-vertical-relative:text;mso-width-percent:0;mso-height-percent:0;mso-width-relative:margin;mso-height-relative:margin;v-text-anchor:top" o:gfxdata="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" fillcolor="#8eaadb [1940]" strokecolor="#bdd6ee [1304]">
                 <v:textbox>
                   <w:txbxContent>
                     <w:p>
@@ -12369,21 +12524,7 @@
                           <w:sz w:val="28"/>
                           <w:szCs w:val="28"/>
                         </w:rPr>
-                        <w:t>1</w:t>
-                      </w:r>
-                      <w:r>
-                        <w:rPr>
-                          <w:sz w:val="28"/>
-                          <w:szCs w:val="28"/>
-                        </w:rPr>
-                        <w:t>3</w:t>
-                      </w:r>
-                      <w:r>
-                        <w:rPr>
-                          <w:sz w:val="28"/>
-                          <w:szCs w:val="28"/>
-                        </w:rPr>
-                        <w:t xml:space="preserve">. Click the </w:t>
+                        <w:t xml:space="preserve">3. Click the </w:t>
                       </w:r>
                       <w:r>
                         <w:rPr>
@@ -12392,16 +12533,7 @@
                           <w:sz w:val="28"/>
                           <w:szCs w:val="28"/>
                         </w:rPr>
-                        <w:t>document</w:t>
-                      </w:r>
-                      <w:r>
-                        <w:rPr>
-                          <w:b/>
-                          <w:bCs/>
-                          <w:sz w:val="28"/>
-                          <w:szCs w:val="28"/>
-                        </w:rPr>
-                        <w:t xml:space="preserve"> icon</w:t>
+                        <w:t>document icon</w:t>
                       </w:r>
                       <w:r>
                         <w:rPr>
@@ -12422,21 +12554,7 @@
                           <w:sz w:val="28"/>
                           <w:szCs w:val="28"/>
                         </w:rPr>
-                        <w:t xml:space="preserve"> c</w:t>
-                      </w:r>
-                      <w:r>
-                        <w:rPr>
-                          <w:sz w:val="28"/>
-                          <w:szCs w:val="28"/>
-                        </w:rPr>
-                        <w:t>opy your account address</w:t>
-                      </w:r>
-                      <w:r>
-                        <w:rPr>
-                          <w:sz w:val="28"/>
-                          <w:szCs w:val="28"/>
-                        </w:rPr>
-                        <w:t xml:space="preserve"> and </w:t>
+                        <w:t xml:space="preserve"> copy your account address and </w:t>
                       </w:r>
                       <w:r>
                         <w:rPr>
@@ -12475,7 +12593,7 @@
         <mc:AlternateContent>
           <mc:Choice Requires="wps">
             <w:drawing>
-              <wp:anchor distT="0" distB="0" distL="114300" distR="114300" simplePos="0" relativeHeight="251828224" behindDoc="0" locked="0" layoutInCell="1" allowOverlap="1" wp14:anchorId="2D06C8DB" wp14:editId="23E60C8B">
+              <wp:anchor distT="0" distB="0" distL="114300" distR="114300" simplePos="0" relativeHeight="251792384" behindDoc="0" locked="0" layoutInCell="1" allowOverlap="1" wp14:anchorId="57C84143" wp14:editId="387C7FC2">
                 <wp:simplePos x="0" y="0"/>
                 <wp:positionH relativeFrom="column">
                   <wp:posOffset>8527311</wp:posOffset>
@@ -12536,7 +12654,7 @@
           </mc:Choice>
           <mc:Fallback>
             <w:pict>
-              <v:shape w14:anchorId="550AC59D" id="Straight Arrow Connector 198" o:spid="_x0000_s1026" type="#_x0000_t32" style="position:absolute;margin-left:671.45pt;margin-top:125.05pt;width:8.25pt;height:27.15pt;flip:y;z-index:251828224;visibility:visible;mso-wrap-style:square;mso-width-percent:0;mso-height-percent:0;mso-wrap-distance-left:9pt;mso-wrap-distance-top:0;mso-wrap-distance-right:9pt;mso-wrap-distance-bottom:0;mso-position-horizontal:absolute;mso-position-horizontal-relative:text;mso-position-vertical:absolute;mso-position-vertical-relative:text;mso-width-percent:0;mso-height-percent:0;mso-width-relative:margin;mso-height-relative:margin" o:gfxdata="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" strokecolor="#00b050" strokeweight="6pt">
+              <v:shape w14:anchorId="678B4B1E" id="Straight Arrow Connector 198" o:spid="_x0000_s1026" type="#_x0000_t32" style="position:absolute;margin-left:671.45pt;margin-top:125.05pt;width:8.25pt;height:27.15pt;flip:y;z-index:251792384;visibility:visible;mso-wrap-style:square;mso-width-percent:0;mso-height-percent:0;mso-wrap-distance-left:9pt;mso-wrap-distance-top:0;mso-wrap-distance-right:9pt;mso-wrap-distance-bottom:0;mso-position-horizontal:absolute;mso-position-horizontal-relative:text;mso-position-vertical:absolute;mso-position-vertical-relative:text;mso-width-percent:0;mso-height-percent:0;mso-width-relative:margin;mso-height-relative:margin" o:gfxdata="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" strokecolor="#00b050" strokeweight="6pt">
                 <v:stroke endarrow="block" joinstyle="miter"/>
               </v:shape>
             </w:pict>
@@ -12548,7 +12666,7 @@
           <w:noProof/>
         </w:rPr>
         <w:drawing>
-          <wp:inline distT="0" distB="0" distL="0" distR="0" wp14:anchorId="78872AB9" wp14:editId="06FE94C1">
+          <wp:inline distT="0" distB="0" distL="0" distR="0" wp14:anchorId="1B3DF5D8" wp14:editId="330D1412">
             <wp:extent cx="9777730" cy="5088255"/>
             <wp:effectExtent l="0" t="0" r="0" b="0"/>
             <wp:docPr id="9" name="Picture 9"/>
@@ -12599,16 +12717,7 @@
     </w:p>
     <w:p>
       <w:pPr>
-        <w:pStyle w:val="1qeiagb0cpwnlhdf9xsijm"/>
-        <w:spacing w:before="0" w:beforeAutospacing="0" w:after="0" w:afterAutospacing="0"/>
-        <w:ind w:right="240"/>
-        <w:textAlignment w:val="baseline"/>
-        <w:rPr>
-          <w:rStyle w:val="Strong"/>
-          <w:rFonts w:asciiTheme="minorHAnsi" w:hAnsiTheme="minorHAnsi" w:cstheme="minorHAnsi"/>
-          <w:b w:val="0"/>
-          <w:bCs w:val="0"/>
-          <w:color w:val="0070C0"/>
+        <w:rPr>
           <w:sz w:val="32"/>
           <w:szCs w:val="32"/>
         </w:rPr>
@@ -12806,13 +12915,6 @@
       </w:rPr>
       <w:t xml:space="preserve">Version </w:t>
     </w:r>
-    <w:r>
-      <w:rPr>
-        <w:sz w:val="16"/>
-        <w:szCs w:val="16"/>
-      </w:rPr>
-      <w:t>1.</w:t>
-    </w:r>
     <w:bookmarkEnd w:id="0"/>
     <w:bookmarkEnd w:id="1"/>
     <w:r>
@@ -12820,7 +12922,7 @@
         <w:sz w:val="16"/>
         <w:szCs w:val="16"/>
       </w:rPr>
-      <w:t>1</w:t>
+      <w:t>2.0</w:t>
     </w:r>
   </w:p>
 </w:hdr>
@@ -12829,6 +12931,125 @@
 <file path=word/numbering.xml><?xml version="1.0" encoding="utf-8"?>
 <w:numbering xmlns:wpc="http://schemas.microsoft.com/office/word/2010/wordprocessingCanvas" xmlns:cx="http://schemas.microsoft.com/office/drawing/2014/chartex" xmlns:cx1="http://schemas.microsoft.com/office/drawing/2015/9/8/chartex" xmlns:cx2="http://schemas.microsoft.com/office/drawing/2015/10/21/chartex" xmlns:cx3="http://schemas.microsoft.com/office/drawing/2016/5/9/chartex" xmlns:cx4="http://schemas.microsoft.com/office/drawing/2016/5/10/chartex" xmlns:cx5="http://schemas.microsoft.com/office/drawing/2016/5/11/chartex" xmlns:cx6="http://schemas.microsoft.com/office/drawing/2016/5/12/chartex" xmlns:cx7="http://schemas.microsoft.com/office/drawing/2016/5/13/chartex" xmlns:cx8="http://schemas.microsoft.com/office/drawing/2016/5/14/chartex" xmlns:mc="http://schemas.openxmlformats.org/markup-compatibility/2006" xmlns:aink="http://schemas.microsoft.com/office/drawing/2016/ink" xmlns:am3d="http://schemas.microsoft.com/office/drawing/2017/model3d" xmlns:o="urn:schemas-microsoft-com:office:office" xmlns:r="http://schemas.openxmlformats.org/officeDocument/2006/relationships" xmlns:m="http://schemas.openxmlformats.org/officeDocument/2006/math" xmlns:v="urn:schemas-microsoft-com:vml" xmlns:wp14="http://schemas.microsoft.com/office/word/2010/wordprocessingDrawing" xmlns:wp="http://schemas.openxmlformats.org/drawingml/2006/wordprocessingDrawing" xmlns:w10="urn:schemas-microsoft-com:office:word" xmlns:w="http://schemas.openxmlformats.org/wordprocessingml/2006/main" xmlns:w14="http://schemas.microsoft.com/office/word/2010/wordml" xmlns:w15="http://schemas.microsoft.com/office/word/2012/wordml" xmlns:w16cex="http://schemas.microsoft.com/office/word/2018/wordml/cex" xmlns:w16cid="http://schemas.microsoft.com/office/word/2016/wordml/cid" xmlns:w16="http://schemas.microsoft.com/office/word/2018/wordml" xmlns:w16sdtdh="http://schemas.microsoft.com/office/word/2020/wordml/sdtdatahash" xmlns:w16se="http://schemas.microsoft.com/office/word/2015/wordml/symex" xmlns:wpg="http://schemas.microsoft.com/office/word/2010/wordprocessingGroup" xmlns:wpi="http://schemas.microsoft.com/office/word/2010/wordprocessingInk" xmlns:wne="http://schemas.microsoft.com/office/word/2006/wordml" xmlns:wps="http://schemas.microsoft.com/office/word/2010/wordprocessingShape" mc:Ignorable="w14 w15 w16se w16cid w16 w16cex w16sdtdh wp14">
   <w:abstractNum w:abstractNumId="0" w15:restartNumberingAfterBreak="0">
+    <w:nsid w:val="155B692B"/>
+    <w:multiLevelType w:val="multilevel"/>
+    <w:tmpl w:val="C9DEFCBE"/>
+    <w:lvl w:ilvl="0">
+      <w:start w:val="1"/>
+      <w:numFmt w:val="decimal"/>
+      <w:lvlText w:val="%1."/>
+      <w:lvlJc w:val="left"/>
+      <w:pPr>
+        <w:tabs>
+          <w:tab w:val="num" w:pos="720"/>
+        </w:tabs>
+        <w:ind w:left="720" w:hanging="360"/>
+      </w:pPr>
+      <w:rPr>
+        <w:b/>
+        <w:bCs/>
+      </w:rPr>
+    </w:lvl>
+    <w:lvl w:ilvl="1">
+      <w:start w:val="1"/>
+      <w:numFmt w:val="lowerLetter"/>
+      <w:lvlText w:val="%2)"/>
+      <w:lvlJc w:val="left"/>
+      <w:pPr>
+        <w:ind w:left="1440" w:hanging="360"/>
+      </w:pPr>
+      <w:rPr>
+        <w:rFonts w:asciiTheme="minorHAnsi" w:eastAsia="Times New Roman" w:hAnsiTheme="minorHAnsi" w:cstheme="minorHAnsi"/>
+        <w:b w:val="0"/>
+        <w:bCs w:val="0"/>
+      </w:rPr>
+    </w:lvl>
+    <w:lvl w:ilvl="2" w:tentative="1">
+      <w:start w:val="1"/>
+      <w:numFmt w:val="decimal"/>
+      <w:lvlText w:val="%3."/>
+      <w:lvlJc w:val="left"/>
+      <w:pPr>
+        <w:tabs>
+          <w:tab w:val="num" w:pos="2160"/>
+        </w:tabs>
+        <w:ind w:left="2160" w:hanging="360"/>
+      </w:pPr>
+    </w:lvl>
+    <w:lvl w:ilvl="3" w:tentative="1">
+      <w:start w:val="1"/>
+      <w:numFmt w:val="decimal"/>
+      <w:lvlText w:val="%4."/>
+      <w:lvlJc w:val="left"/>
+      <w:pPr>
+        <w:tabs>
+          <w:tab w:val="num" w:pos="2880"/>
+        </w:tabs>
+        <w:ind w:left="2880" w:hanging="360"/>
+      </w:pPr>
+    </w:lvl>
+    <w:lvl w:ilvl="4" w:tentative="1">
+      <w:start w:val="1"/>
+      <w:numFmt w:val="decimal"/>
+      <w:lvlText w:val="%5."/>
+      <w:lvlJc w:val="left"/>
+      <w:pPr>
+        <w:tabs>
+          <w:tab w:val="num" w:pos="3600"/>
+        </w:tabs>
+        <w:ind w:left="3600" w:hanging="360"/>
+      </w:pPr>
+    </w:lvl>
+    <w:lvl w:ilvl="5" w:tentative="1">
+      <w:start w:val="1"/>
+      <w:numFmt w:val="decimal"/>
+      <w:lvlText w:val="%6."/>
+      <w:lvlJc w:val="left"/>
+      <w:pPr>
+        <w:tabs>
+          <w:tab w:val="num" w:pos="4320"/>
+        </w:tabs>
+        <w:ind w:left="4320" w:hanging="360"/>
+      </w:pPr>
+    </w:lvl>
+    <w:lvl w:ilvl="6" w:tentative="1">
+      <w:start w:val="1"/>
+      <w:numFmt w:val="decimal"/>
+      <w:lvlText w:val="%7."/>
+      <w:lvlJc w:val="left"/>
+      <w:pPr>
+        <w:tabs>
+          <w:tab w:val="num" w:pos="5040"/>
+        </w:tabs>
+        <w:ind w:left="5040" w:hanging="360"/>
+      </w:pPr>
+    </w:lvl>
+    <w:lvl w:ilvl="7" w:tentative="1">
+      <w:start w:val="1"/>
+      <w:numFmt w:val="decimal"/>
+      <w:lvlText w:val="%8."/>
+      <w:lvlJc w:val="left"/>
+      <w:pPr>
+        <w:tabs>
+          <w:tab w:val="num" w:pos="5760"/>
+        </w:tabs>
+        <w:ind w:left="5760" w:hanging="360"/>
+      </w:pPr>
+    </w:lvl>
+    <w:lvl w:ilvl="8" w:tentative="1">
+      <w:start w:val="1"/>
+      <w:numFmt w:val="decimal"/>
+      <w:lvlText w:val="%9."/>
+      <w:lvlJc w:val="left"/>
+      <w:pPr>
+        <w:tabs>
+          <w:tab w:val="num" w:pos="6480"/>
+        </w:tabs>
+        <w:ind w:left="6480" w:hanging="360"/>
+      </w:pPr>
+    </w:lvl>
+  </w:abstractNum>
+  <w:abstractNum w:abstractNumId="1" w15:restartNumberingAfterBreak="0">
     <w:nsid w:val="174F583B"/>
     <w:multiLevelType w:val="hybridMultilevel"/>
     <w:tmpl w:val="E5EE5AFE"/>
@@ -12917,7 +13138,7 @@
       </w:pPr>
     </w:lvl>
   </w:abstractNum>
-  <w:abstractNum w:abstractNumId="1" w15:restartNumberingAfterBreak="0">
+  <w:abstractNum w:abstractNumId="2" w15:restartNumberingAfterBreak="0">
     <w:nsid w:val="37E62EA8"/>
     <w:multiLevelType w:val="multilevel"/>
     <w:tmpl w:val="228A602A"/>
@@ -13037,7 +13258,7 @@
       </w:pPr>
     </w:lvl>
   </w:abstractNum>
-  <w:abstractNum w:abstractNumId="2" w15:restartNumberingAfterBreak="0">
+  <w:abstractNum w:abstractNumId="3" w15:restartNumberingAfterBreak="0">
     <w:nsid w:val="3EE46279"/>
     <w:multiLevelType w:val="hybridMultilevel"/>
     <w:tmpl w:val="F8242806"/>
@@ -13126,7 +13347,215 @@
       </w:pPr>
     </w:lvl>
   </w:abstractNum>
-  <w:abstractNum w:abstractNumId="3" w15:restartNumberingAfterBreak="0">
+  <w:abstractNum w:abstractNumId="4" w15:restartNumberingAfterBreak="0">
+    <w:nsid w:val="422F3458"/>
+    <w:multiLevelType w:val="multilevel"/>
+    <w:tmpl w:val="C9DEFCBE"/>
+    <w:lvl w:ilvl="0">
+      <w:start w:val="1"/>
+      <w:numFmt w:val="decimal"/>
+      <w:lvlText w:val="%1."/>
+      <w:lvlJc w:val="left"/>
+      <w:pPr>
+        <w:tabs>
+          <w:tab w:val="num" w:pos="720"/>
+        </w:tabs>
+        <w:ind w:left="720" w:hanging="360"/>
+      </w:pPr>
+      <w:rPr>
+        <w:b/>
+        <w:bCs/>
+      </w:rPr>
+    </w:lvl>
+    <w:lvl w:ilvl="1">
+      <w:start w:val="1"/>
+      <w:numFmt w:val="lowerLetter"/>
+      <w:lvlText w:val="%2)"/>
+      <w:lvlJc w:val="left"/>
+      <w:pPr>
+        <w:ind w:left="1440" w:hanging="360"/>
+      </w:pPr>
+      <w:rPr>
+        <w:rFonts w:asciiTheme="minorHAnsi" w:eastAsia="Times New Roman" w:hAnsiTheme="minorHAnsi" w:cstheme="minorHAnsi"/>
+        <w:b w:val="0"/>
+        <w:bCs w:val="0"/>
+      </w:rPr>
+    </w:lvl>
+    <w:lvl w:ilvl="2" w:tentative="1">
+      <w:start w:val="1"/>
+      <w:numFmt w:val="decimal"/>
+      <w:lvlText w:val="%3."/>
+      <w:lvlJc w:val="left"/>
+      <w:pPr>
+        <w:tabs>
+          <w:tab w:val="num" w:pos="2160"/>
+        </w:tabs>
+        <w:ind w:left="2160" w:hanging="360"/>
+      </w:pPr>
+    </w:lvl>
+    <w:lvl w:ilvl="3" w:tentative="1">
+      <w:start w:val="1"/>
+      <w:numFmt w:val="decimal"/>
+      <w:lvlText w:val="%4."/>
+      <w:lvlJc w:val="left"/>
+      <w:pPr>
+        <w:tabs>
+          <w:tab w:val="num" w:pos="2880"/>
+        </w:tabs>
+        <w:ind w:left="2880" w:hanging="360"/>
+      </w:pPr>
+    </w:lvl>
+    <w:lvl w:ilvl="4" w:tentative="1">
+      <w:start w:val="1"/>
+      <w:numFmt w:val="decimal"/>
+      <w:lvlText w:val="%5."/>
+      <w:lvlJc w:val="left"/>
+      <w:pPr>
+        <w:tabs>
+          <w:tab w:val="num" w:pos="3600"/>
+        </w:tabs>
+        <w:ind w:left="3600" w:hanging="360"/>
+      </w:pPr>
+    </w:lvl>
+    <w:lvl w:ilvl="5" w:tentative="1">
+      <w:start w:val="1"/>
+      <w:numFmt w:val="decimal"/>
+      <w:lvlText w:val="%6."/>
+      <w:lvlJc w:val="left"/>
+      <w:pPr>
+        <w:tabs>
+          <w:tab w:val="num" w:pos="4320"/>
+        </w:tabs>
+        <w:ind w:left="4320" w:hanging="360"/>
+      </w:pPr>
+    </w:lvl>
+    <w:lvl w:ilvl="6" w:tentative="1">
+      <w:start w:val="1"/>
+      <w:numFmt w:val="decimal"/>
+      <w:lvlText w:val="%7."/>
+      <w:lvlJc w:val="left"/>
+      <w:pPr>
+        <w:tabs>
+          <w:tab w:val="num" w:pos="5040"/>
+        </w:tabs>
+        <w:ind w:left="5040" w:hanging="360"/>
+      </w:pPr>
+    </w:lvl>
+    <w:lvl w:ilvl="7" w:tentative="1">
+      <w:start w:val="1"/>
+      <w:numFmt w:val="decimal"/>
+      <w:lvlText w:val="%8."/>
+      <w:lvlJc w:val="left"/>
+      <w:pPr>
+        <w:tabs>
+          <w:tab w:val="num" w:pos="5760"/>
+        </w:tabs>
+        <w:ind w:left="5760" w:hanging="360"/>
+      </w:pPr>
+    </w:lvl>
+    <w:lvl w:ilvl="8" w:tentative="1">
+      <w:start w:val="1"/>
+      <w:numFmt w:val="decimal"/>
+      <w:lvlText w:val="%9."/>
+      <w:lvlJc w:val="left"/>
+      <w:pPr>
+        <w:tabs>
+          <w:tab w:val="num" w:pos="6480"/>
+        </w:tabs>
+        <w:ind w:left="6480" w:hanging="360"/>
+      </w:pPr>
+    </w:lvl>
+  </w:abstractNum>
+  <w:abstractNum w:abstractNumId="5" w15:restartNumberingAfterBreak="0">
+    <w:nsid w:val="446A54AF"/>
+    <w:multiLevelType w:val="hybridMultilevel"/>
+    <w:tmpl w:val="2D4C03A8"/>
+    <w:lvl w:ilvl="0" w:tplc="0C090017">
+      <w:start w:val="1"/>
+      <w:numFmt w:val="lowerLetter"/>
+      <w:lvlText w:val="%1)"/>
+      <w:lvlJc w:val="left"/>
+      <w:pPr>
+        <w:ind w:left="720" w:hanging="360"/>
+      </w:pPr>
+      <w:rPr>
+        <w:rFonts w:hint="default"/>
+      </w:rPr>
+    </w:lvl>
+    <w:lvl w:ilvl="1" w:tplc="0C090019" w:tentative="1">
+      <w:start w:val="1"/>
+      <w:numFmt w:val="lowerLetter"/>
+      <w:lvlText w:val="%2."/>
+      <w:lvlJc w:val="left"/>
+      <w:pPr>
+        <w:ind w:left="1440" w:hanging="360"/>
+      </w:pPr>
+    </w:lvl>
+    <w:lvl w:ilvl="2" w:tplc="0C09001B" w:tentative="1">
+      <w:start w:val="1"/>
+      <w:numFmt w:val="lowerRoman"/>
+      <w:lvlText w:val="%3."/>
+      <w:lvlJc w:val="right"/>
+      <w:pPr>
+        <w:ind w:left="2160" w:hanging="180"/>
+      </w:pPr>
+    </w:lvl>
+    <w:lvl w:ilvl="3" w:tplc="0C09000F" w:tentative="1">
+      <w:start w:val="1"/>
+      <w:numFmt w:val="decimal"/>
+      <w:lvlText w:val="%4."/>
+      <w:lvlJc w:val="left"/>
+      <w:pPr>
+        <w:ind w:left="2880" w:hanging="360"/>
+      </w:pPr>
+    </w:lvl>
+    <w:lvl w:ilvl="4" w:tplc="0C090019" w:tentative="1">
+      <w:start w:val="1"/>
+      <w:numFmt w:val="lowerLetter"/>
+      <w:lvlText w:val="%5."/>
+      <w:lvlJc w:val="left"/>
+      <w:pPr>
+        <w:ind w:left="3600" w:hanging="360"/>
+      </w:pPr>
+    </w:lvl>
+    <w:lvl w:ilvl="5" w:tplc="0C09001B" w:tentative="1">
+      <w:start w:val="1"/>
+      <w:numFmt w:val="lowerRoman"/>
+      <w:lvlText w:val="%6."/>
+      <w:lvlJc w:val="right"/>
+      <w:pPr>
+        <w:ind w:left="4320" w:hanging="180"/>
+      </w:pPr>
+    </w:lvl>
+    <w:lvl w:ilvl="6" w:tplc="0C09000F" w:tentative="1">
+      <w:start w:val="1"/>
+      <w:numFmt w:val="decimal"/>
+      <w:lvlText w:val="%7."/>
+      <w:lvlJc w:val="left"/>
+      <w:pPr>
+        <w:ind w:left="5040" w:hanging="360"/>
+      </w:pPr>
+    </w:lvl>
+    <w:lvl w:ilvl="7" w:tplc="0C090019" w:tentative="1">
+      <w:start w:val="1"/>
+      <w:numFmt w:val="lowerLetter"/>
+      <w:lvlText w:val="%8."/>
+      <w:lvlJc w:val="left"/>
+      <w:pPr>
+        <w:ind w:left="5760" w:hanging="360"/>
+      </w:pPr>
+    </w:lvl>
+    <w:lvl w:ilvl="8" w:tplc="0C09001B" w:tentative="1">
+      <w:start w:val="1"/>
+      <w:numFmt w:val="lowerRoman"/>
+      <w:lvlText w:val="%9."/>
+      <w:lvlJc w:val="right"/>
+      <w:pPr>
+        <w:ind w:left="6480" w:hanging="180"/>
+      </w:pPr>
+    </w:lvl>
+  </w:abstractNum>
+  <w:abstractNum w:abstractNumId="6" w15:restartNumberingAfterBreak="0">
     <w:nsid w:val="4DB67D3B"/>
     <w:multiLevelType w:val="multilevel"/>
     <w:tmpl w:val="E58A6C12"/>
@@ -13245,7 +13674,337 @@
       </w:pPr>
     </w:lvl>
   </w:abstractNum>
-  <w:abstractNum w:abstractNumId="4" w15:restartNumberingAfterBreak="0">
+  <w:abstractNum w:abstractNumId="7" w15:restartNumberingAfterBreak="0">
+    <w:nsid w:val="532F779E"/>
+    <w:multiLevelType w:val="multilevel"/>
+    <w:tmpl w:val="C9DEFCBE"/>
+    <w:lvl w:ilvl="0">
+      <w:start w:val="1"/>
+      <w:numFmt w:val="decimal"/>
+      <w:lvlText w:val="%1."/>
+      <w:lvlJc w:val="left"/>
+      <w:pPr>
+        <w:tabs>
+          <w:tab w:val="num" w:pos="720"/>
+        </w:tabs>
+        <w:ind w:left="720" w:hanging="360"/>
+      </w:pPr>
+      <w:rPr>
+        <w:b/>
+        <w:bCs/>
+      </w:rPr>
+    </w:lvl>
+    <w:lvl w:ilvl="1">
+      <w:start w:val="1"/>
+      <w:numFmt w:val="lowerLetter"/>
+      <w:lvlText w:val="%2)"/>
+      <w:lvlJc w:val="left"/>
+      <w:pPr>
+        <w:ind w:left="1440" w:hanging="360"/>
+      </w:pPr>
+      <w:rPr>
+        <w:rFonts w:asciiTheme="minorHAnsi" w:eastAsia="Times New Roman" w:hAnsiTheme="minorHAnsi" w:cstheme="minorHAnsi"/>
+        <w:b w:val="0"/>
+        <w:bCs w:val="0"/>
+      </w:rPr>
+    </w:lvl>
+    <w:lvl w:ilvl="2" w:tentative="1">
+      <w:start w:val="1"/>
+      <w:numFmt w:val="decimal"/>
+      <w:lvlText w:val="%3."/>
+      <w:lvlJc w:val="left"/>
+      <w:pPr>
+        <w:tabs>
+          <w:tab w:val="num" w:pos="2160"/>
+        </w:tabs>
+        <w:ind w:left="2160" w:hanging="360"/>
+      </w:pPr>
+    </w:lvl>
+    <w:lvl w:ilvl="3" w:tentative="1">
+      <w:start w:val="1"/>
+      <w:numFmt w:val="decimal"/>
+      <w:lvlText w:val="%4."/>
+      <w:lvlJc w:val="left"/>
+      <w:pPr>
+        <w:tabs>
+          <w:tab w:val="num" w:pos="2880"/>
+        </w:tabs>
+        <w:ind w:left="2880" w:hanging="360"/>
+      </w:pPr>
+    </w:lvl>
+    <w:lvl w:ilvl="4" w:tentative="1">
+      <w:start w:val="1"/>
+      <w:numFmt w:val="decimal"/>
+      <w:lvlText w:val="%5."/>
+      <w:lvlJc w:val="left"/>
+      <w:pPr>
+        <w:tabs>
+          <w:tab w:val="num" w:pos="3600"/>
+        </w:tabs>
+        <w:ind w:left="3600" w:hanging="360"/>
+      </w:pPr>
+    </w:lvl>
+    <w:lvl w:ilvl="5" w:tentative="1">
+      <w:start w:val="1"/>
+      <w:numFmt w:val="decimal"/>
+      <w:lvlText w:val="%6."/>
+      <w:lvlJc w:val="left"/>
+      <w:pPr>
+        <w:tabs>
+          <w:tab w:val="num" w:pos="4320"/>
+        </w:tabs>
+        <w:ind w:left="4320" w:hanging="360"/>
+      </w:pPr>
+    </w:lvl>
+    <w:lvl w:ilvl="6" w:tentative="1">
+      <w:start w:val="1"/>
+      <w:numFmt w:val="decimal"/>
+      <w:lvlText w:val="%7."/>
+      <w:lvlJc w:val="left"/>
+      <w:pPr>
+        <w:tabs>
+          <w:tab w:val="num" w:pos="5040"/>
+        </w:tabs>
+        <w:ind w:left="5040" w:hanging="360"/>
+      </w:pPr>
+    </w:lvl>
+    <w:lvl w:ilvl="7" w:tentative="1">
+      <w:start w:val="1"/>
+      <w:numFmt w:val="decimal"/>
+      <w:lvlText w:val="%8."/>
+      <w:lvlJc w:val="left"/>
+      <w:pPr>
+        <w:tabs>
+          <w:tab w:val="num" w:pos="5760"/>
+        </w:tabs>
+        <w:ind w:left="5760" w:hanging="360"/>
+      </w:pPr>
+    </w:lvl>
+    <w:lvl w:ilvl="8" w:tentative="1">
+      <w:start w:val="1"/>
+      <w:numFmt w:val="decimal"/>
+      <w:lvlText w:val="%9."/>
+      <w:lvlJc w:val="left"/>
+      <w:pPr>
+        <w:tabs>
+          <w:tab w:val="num" w:pos="6480"/>
+        </w:tabs>
+        <w:ind w:left="6480" w:hanging="360"/>
+      </w:pPr>
+    </w:lvl>
+  </w:abstractNum>
+  <w:abstractNum w:abstractNumId="8" w15:restartNumberingAfterBreak="0">
+    <w:nsid w:val="605F690B"/>
+    <w:multiLevelType w:val="multilevel"/>
+    <w:tmpl w:val="C9DEFCBE"/>
+    <w:lvl w:ilvl="0">
+      <w:start w:val="1"/>
+      <w:numFmt w:val="decimal"/>
+      <w:lvlText w:val="%1."/>
+      <w:lvlJc w:val="left"/>
+      <w:pPr>
+        <w:tabs>
+          <w:tab w:val="num" w:pos="720"/>
+        </w:tabs>
+        <w:ind w:left="720" w:hanging="360"/>
+      </w:pPr>
+      <w:rPr>
+        <w:b/>
+        <w:bCs/>
+      </w:rPr>
+    </w:lvl>
+    <w:lvl w:ilvl="1">
+      <w:start w:val="1"/>
+      <w:numFmt w:val="lowerLetter"/>
+      <w:lvlText w:val="%2)"/>
+      <w:lvlJc w:val="left"/>
+      <w:pPr>
+        <w:ind w:left="1440" w:hanging="360"/>
+      </w:pPr>
+      <w:rPr>
+        <w:rFonts w:asciiTheme="minorHAnsi" w:eastAsia="Times New Roman" w:hAnsiTheme="minorHAnsi" w:cstheme="minorHAnsi"/>
+        <w:b w:val="0"/>
+        <w:bCs w:val="0"/>
+      </w:rPr>
+    </w:lvl>
+    <w:lvl w:ilvl="2" w:tentative="1">
+      <w:start w:val="1"/>
+      <w:numFmt w:val="decimal"/>
+      <w:lvlText w:val="%3."/>
+      <w:lvlJc w:val="left"/>
+      <w:pPr>
+        <w:tabs>
+          <w:tab w:val="num" w:pos="2160"/>
+        </w:tabs>
+        <w:ind w:left="2160" w:hanging="360"/>
+      </w:pPr>
+    </w:lvl>
+    <w:lvl w:ilvl="3" w:tentative="1">
+      <w:start w:val="1"/>
+      <w:numFmt w:val="decimal"/>
+      <w:lvlText w:val="%4."/>
+      <w:lvlJc w:val="left"/>
+      <w:pPr>
+        <w:tabs>
+          <w:tab w:val="num" w:pos="2880"/>
+        </w:tabs>
+        <w:ind w:left="2880" w:hanging="360"/>
+      </w:pPr>
+    </w:lvl>
+    <w:lvl w:ilvl="4" w:tentative="1">
+      <w:start w:val="1"/>
+      <w:numFmt w:val="decimal"/>
+      <w:lvlText w:val="%5."/>
+      <w:lvlJc w:val="left"/>
+      <w:pPr>
+        <w:tabs>
+          <w:tab w:val="num" w:pos="3600"/>
+        </w:tabs>
+        <w:ind w:left="3600" w:hanging="360"/>
+      </w:pPr>
+    </w:lvl>
+    <w:lvl w:ilvl="5" w:tentative="1">
+      <w:start w:val="1"/>
+      <w:numFmt w:val="decimal"/>
+      <w:lvlText w:val="%6."/>
+      <w:lvlJc w:val="left"/>
+      <w:pPr>
+        <w:tabs>
+          <w:tab w:val="num" w:pos="4320"/>
+        </w:tabs>
+        <w:ind w:left="4320" w:hanging="360"/>
+      </w:pPr>
+    </w:lvl>
+    <w:lvl w:ilvl="6" w:tentative="1">
+      <w:start w:val="1"/>
+      <w:numFmt w:val="decimal"/>
+      <w:lvlText w:val="%7."/>
+      <w:lvlJc w:val="left"/>
+      <w:pPr>
+        <w:tabs>
+          <w:tab w:val="num" w:pos="5040"/>
+        </w:tabs>
+        <w:ind w:left="5040" w:hanging="360"/>
+      </w:pPr>
+    </w:lvl>
+    <w:lvl w:ilvl="7" w:tentative="1">
+      <w:start w:val="1"/>
+      <w:numFmt w:val="decimal"/>
+      <w:lvlText w:val="%8."/>
+      <w:lvlJc w:val="left"/>
+      <w:pPr>
+        <w:tabs>
+          <w:tab w:val="num" w:pos="5760"/>
+        </w:tabs>
+        <w:ind w:left="5760" w:hanging="360"/>
+      </w:pPr>
+    </w:lvl>
+    <w:lvl w:ilvl="8" w:tentative="1">
+      <w:start w:val="1"/>
+      <w:numFmt w:val="decimal"/>
+      <w:lvlText w:val="%9."/>
+      <w:lvlJc w:val="left"/>
+      <w:pPr>
+        <w:tabs>
+          <w:tab w:val="num" w:pos="6480"/>
+        </w:tabs>
+        <w:ind w:left="6480" w:hanging="360"/>
+      </w:pPr>
+    </w:lvl>
+  </w:abstractNum>
+  <w:abstractNum w:abstractNumId="9" w15:restartNumberingAfterBreak="0">
+    <w:nsid w:val="6A63137F"/>
+    <w:multiLevelType w:val="hybridMultilevel"/>
+    <w:tmpl w:val="44443EC8"/>
+    <w:lvl w:ilvl="0" w:tplc="420E9BAA">
+      <w:start w:val="1"/>
+      <w:numFmt w:val="lowerLetter"/>
+      <w:lvlText w:val="%1)"/>
+      <w:lvlJc w:val="left"/>
+      <w:pPr>
+        <w:ind w:left="1080" w:hanging="360"/>
+      </w:pPr>
+      <w:rPr>
+        <w:rFonts w:hint="default"/>
+        <w:b w:val="0"/>
+        <w:bCs w:val="0"/>
+        <w:u w:val="none"/>
+      </w:rPr>
+    </w:lvl>
+    <w:lvl w:ilvl="1" w:tplc="0C090019">
+      <w:start w:val="1"/>
+      <w:numFmt w:val="lowerLetter"/>
+      <w:lvlText w:val="%2."/>
+      <w:lvlJc w:val="left"/>
+      <w:pPr>
+        <w:ind w:left="1800" w:hanging="360"/>
+      </w:pPr>
+    </w:lvl>
+    <w:lvl w:ilvl="2" w:tplc="0C09001B" w:tentative="1">
+      <w:start w:val="1"/>
+      <w:numFmt w:val="lowerRoman"/>
+      <w:lvlText w:val="%3."/>
+      <w:lvlJc w:val="right"/>
+      <w:pPr>
+        <w:ind w:left="2520" w:hanging="180"/>
+      </w:pPr>
+    </w:lvl>
+    <w:lvl w:ilvl="3" w:tplc="0C09000F" w:tentative="1">
+      <w:start w:val="1"/>
+      <w:numFmt w:val="decimal"/>
+      <w:lvlText w:val="%4."/>
+      <w:lvlJc w:val="left"/>
+      <w:pPr>
+        <w:ind w:left="3240" w:hanging="360"/>
+      </w:pPr>
+    </w:lvl>
+    <w:lvl w:ilvl="4" w:tplc="0C090019" w:tentative="1">
+      <w:start w:val="1"/>
+      <w:numFmt w:val="lowerLetter"/>
+      <w:lvlText w:val="%5."/>
+      <w:lvlJc w:val="left"/>
+      <w:pPr>
+        <w:ind w:left="3960" w:hanging="360"/>
+      </w:pPr>
+    </w:lvl>
+    <w:lvl w:ilvl="5" w:tplc="0C09001B" w:tentative="1">
+      <w:start w:val="1"/>
+      <w:numFmt w:val="lowerRoman"/>
+      <w:lvlText w:val="%6."/>
+      <w:lvlJc w:val="right"/>
+      <w:pPr>
+        <w:ind w:left="4680" w:hanging="180"/>
+      </w:pPr>
+    </w:lvl>
+    <w:lvl w:ilvl="6" w:tplc="0C09000F" w:tentative="1">
+      <w:start w:val="1"/>
+      <w:numFmt w:val="decimal"/>
+      <w:lvlText w:val="%7."/>
+      <w:lvlJc w:val="left"/>
+      <w:pPr>
+        <w:ind w:left="5400" w:hanging="360"/>
+      </w:pPr>
+    </w:lvl>
+    <w:lvl w:ilvl="7" w:tplc="0C090019" w:tentative="1">
+      <w:start w:val="1"/>
+      <w:numFmt w:val="lowerLetter"/>
+      <w:lvlText w:val="%8."/>
+      <w:lvlJc w:val="left"/>
+      <w:pPr>
+        <w:ind w:left="6120" w:hanging="360"/>
+      </w:pPr>
+    </w:lvl>
+    <w:lvl w:ilvl="8" w:tplc="0C09001B" w:tentative="1">
+      <w:start w:val="1"/>
+      <w:numFmt w:val="lowerRoman"/>
+      <w:lvlText w:val="%9."/>
+      <w:lvlJc w:val="right"/>
+      <w:pPr>
+        <w:ind w:left="6840" w:hanging="180"/>
+      </w:pPr>
+    </w:lvl>
+  </w:abstractNum>
+  <w:abstractNum w:abstractNumId="10" w15:restartNumberingAfterBreak="0">
     <w:nsid w:val="77537C31"/>
     <w:multiLevelType w:val="multilevel"/>
     <w:tmpl w:val="228A602A"/>
@@ -13366,19 +14125,37 @@
     </w:lvl>
   </w:abstractNum>
   <w:num w:numId="1">
+    <w:abstractNumId w:val="6"/>
+  </w:num>
+  <w:num w:numId="2">
+    <w:abstractNumId w:val="10"/>
+  </w:num>
+  <w:num w:numId="3">
+    <w:abstractNumId w:val="2"/>
+  </w:num>
+  <w:num w:numId="4">
     <w:abstractNumId w:val="3"/>
   </w:num>
-  <w:num w:numId="2">
+  <w:num w:numId="5">
+    <w:abstractNumId w:val="1"/>
+  </w:num>
+  <w:num w:numId="6">
+    <w:abstractNumId w:val="5"/>
+  </w:num>
+  <w:num w:numId="7">
+    <w:abstractNumId w:val="9"/>
+  </w:num>
+  <w:num w:numId="8">
     <w:abstractNumId w:val="4"/>
   </w:num>
-  <w:num w:numId="3">
-    <w:abstractNumId w:val="1"/>
+  <w:num w:numId="9">
+    <w:abstractNumId w:val="0"/>
   </w:num>
-  <w:num w:numId="4">
-    <w:abstractNumId w:val="2"/>
+  <w:num w:numId="10">
+    <w:abstractNumId w:val="8"/>
   </w:num>
-  <w:num w:numId="5">
-    <w:abstractNumId w:val="0"/>
+  <w:num w:numId="11">
+    <w:abstractNumId w:val="7"/>
   </w:num>
 </w:numbering>
 </file>
